--- a/Documento de requisitos - Java - Polimorfismo.docx
+++ b/Documento de requisitos - Java - Polimorfismo.docx
@@ -674,6 +674,311 @@
         </w:rPr>
         <w:t xml:space="preserve"> atributos</w:t>
       </w:r>
+      <w:r>
+        <w:rPr>
+          <w:rFonts w:ascii="Tahoma" w:eastAsia="Times New Roman" w:hAnsi="Tahoma" w:cs="Tahoma"/>
+          <w:color w:val="1C3387"/>
+          <w:sz w:val="24"/>
+          <w:szCs w:val="24"/>
+          <w:lang w:val="pt-BR" w:eastAsia="en-GB"/>
+        </w:rPr>
+        <w:t xml:space="preserve"> - </w:t>
+      </w:r>
+      <w:proofErr w:type="spellStart"/>
+      <w:r>
+        <w:rPr>
+          <w:rFonts w:ascii="Tahoma" w:eastAsia="Times New Roman" w:hAnsi="Tahoma" w:cs="Tahoma"/>
+          <w:color w:val="1C3387"/>
+          <w:sz w:val="24"/>
+          <w:szCs w:val="24"/>
+          <w:lang w:val="pt-BR" w:eastAsia="en-GB"/>
+        </w:rPr>
+        <w:t>Device</w:t>
+      </w:r>
+      <w:proofErr w:type="spellEnd"/>
+      <w:r>
+        <w:rPr>
+          <w:rFonts w:ascii="Tahoma" w:eastAsia="Times New Roman" w:hAnsi="Tahoma" w:cs="Tahoma"/>
+          <w:color w:val="1C3387"/>
+          <w:sz w:val="24"/>
+          <w:szCs w:val="24"/>
+          <w:lang w:val="pt-BR" w:eastAsia="en-GB"/>
+        </w:rPr>
+        <w:t>, Console, Jogo, Pessoa</w:t>
+      </w:r>
+    </w:p>
+    <w:p>
+      <w:pPr>
+        <w:spacing w:before="100" w:beforeAutospacing="1" w:after="100" w:afterAutospacing="1" w:line="240" w:lineRule="auto"/>
+        <w:ind w:left="820"/>
+        <w:rPr>
+          <w:rFonts w:ascii="Tahoma" w:eastAsia="Times New Roman" w:hAnsi="Tahoma" w:cs="Tahoma"/>
+          <w:color w:val="1C3387"/>
+          <w:sz w:val="24"/>
+          <w:szCs w:val="24"/>
+          <w:lang w:val="pt-BR" w:eastAsia="en-GB"/>
+        </w:rPr>
+      </w:pPr>
+      <w:r>
+        <w:rPr>
+          <w:rFonts w:ascii="Tahoma" w:eastAsia="Times New Roman" w:hAnsi="Tahoma" w:cs="Tahoma"/>
+          <w:noProof/>
+          <w:color w:val="1C3387"/>
+          <w:sz w:val="24"/>
+          <w:szCs w:val="24"/>
+          <w:lang w:val="pt-BR" w:eastAsia="pt-BR"/>
+        </w:rPr>
+        <w:drawing>
+          <wp:inline distT="0" distB="0" distL="0" distR="0">
+            <wp:extent cx="2364105" cy="1054735"/>
+            <wp:effectExtent l="19050" t="0" r="0" b="0"/>
+            <wp:docPr id="8" name="Imagem 1"/>
+            <wp:cNvGraphicFramePr>
+              <a:graphicFrameLocks xmlns:a="http://schemas.openxmlformats.org/drawingml/2006/main" noChangeAspect="1"/>
+            </wp:cNvGraphicFramePr>
+            <a:graphic xmlns:a="http://schemas.openxmlformats.org/drawingml/2006/main">
+              <a:graphicData uri="http://schemas.openxmlformats.org/drawingml/2006/picture">
+                <pic:pic xmlns:pic="http://schemas.openxmlformats.org/drawingml/2006/picture">
+                  <pic:nvPicPr>
+                    <pic:cNvPr id="0" name="Picture 1"/>
+                    <pic:cNvPicPr>
+                      <a:picLocks noChangeAspect="1" noChangeArrowheads="1"/>
+                    </pic:cNvPicPr>
+                  </pic:nvPicPr>
+                  <pic:blipFill>
+                    <a:blip r:embed="rId5" cstate="print"/>
+                    <a:srcRect/>
+                    <a:stretch>
+                      <a:fillRect/>
+                    </a:stretch>
+                  </pic:blipFill>
+                  <pic:spPr bwMode="auto">
+                    <a:xfrm>
+                      <a:off x="0" y="0"/>
+                      <a:ext cx="2364105" cy="1054735"/>
+                    </a:xfrm>
+                    <a:prstGeom prst="rect">
+                      <a:avLst/>
+                    </a:prstGeom>
+                    <a:noFill/>
+                    <a:ln w="9525">
+                      <a:noFill/>
+                      <a:miter lim="800000"/>
+                      <a:headEnd/>
+                      <a:tailEnd/>
+                    </a:ln>
+                  </pic:spPr>
+                </pic:pic>
+              </a:graphicData>
+            </a:graphic>
+          </wp:inline>
+        </w:drawing>
+      </w:r>
+    </w:p>
+    <w:p>
+      <w:pPr>
+        <w:spacing w:before="100" w:beforeAutospacing="1" w:after="100" w:afterAutospacing="1" w:line="240" w:lineRule="auto"/>
+        <w:ind w:left="820"/>
+        <w:rPr>
+          <w:rFonts w:ascii="Tahoma" w:eastAsia="Times New Roman" w:hAnsi="Tahoma" w:cs="Tahoma"/>
+          <w:color w:val="1C3387"/>
+          <w:sz w:val="24"/>
+          <w:szCs w:val="24"/>
+          <w:lang w:val="pt-BR" w:eastAsia="en-GB"/>
+        </w:rPr>
+      </w:pPr>
+      <w:r>
+        <w:rPr>
+          <w:rFonts w:ascii="Tahoma" w:eastAsia="Times New Roman" w:hAnsi="Tahoma" w:cs="Tahoma"/>
+          <w:noProof/>
+          <w:color w:val="1C3387"/>
+          <w:sz w:val="24"/>
+          <w:szCs w:val="24"/>
+          <w:lang w:val="pt-BR" w:eastAsia="pt-BR"/>
+        </w:rPr>
+        <w:drawing>
+          <wp:inline distT="0" distB="0" distL="0" distR="0">
+            <wp:extent cx="5391150" cy="1381125"/>
+            <wp:effectExtent l="19050" t="0" r="0" b="0"/>
+            <wp:docPr id="9" name="Imagem 2"/>
+            <wp:cNvGraphicFramePr>
+              <a:graphicFrameLocks xmlns:a="http://schemas.openxmlformats.org/drawingml/2006/main" noChangeAspect="1"/>
+            </wp:cNvGraphicFramePr>
+            <a:graphic xmlns:a="http://schemas.openxmlformats.org/drawingml/2006/main">
+              <a:graphicData uri="http://schemas.openxmlformats.org/drawingml/2006/picture">
+                <pic:pic xmlns:pic="http://schemas.openxmlformats.org/drawingml/2006/picture">
+                  <pic:nvPicPr>
+                    <pic:cNvPr id="0" name="Picture 2"/>
+                    <pic:cNvPicPr>
+                      <a:picLocks noChangeAspect="1" noChangeArrowheads="1"/>
+                    </pic:cNvPicPr>
+                  </pic:nvPicPr>
+                  <pic:blipFill>
+                    <a:blip r:embed="rId6" cstate="print"/>
+                    <a:srcRect/>
+                    <a:stretch>
+                      <a:fillRect/>
+                    </a:stretch>
+                  </pic:blipFill>
+                  <pic:spPr bwMode="auto">
+                    <a:xfrm>
+                      <a:off x="0" y="0"/>
+                      <a:ext cx="5391150" cy="1381125"/>
+                    </a:xfrm>
+                    <a:prstGeom prst="rect">
+                      <a:avLst/>
+                    </a:prstGeom>
+                    <a:noFill/>
+                    <a:ln w="9525">
+                      <a:noFill/>
+                      <a:miter lim="800000"/>
+                      <a:headEnd/>
+                      <a:tailEnd/>
+                    </a:ln>
+                  </pic:spPr>
+                </pic:pic>
+              </a:graphicData>
+            </a:graphic>
+          </wp:inline>
+        </w:drawing>
+      </w:r>
+    </w:p>
+    <w:p>
+      <w:pPr>
+        <w:spacing w:before="100" w:beforeAutospacing="1" w:after="100" w:afterAutospacing="1" w:line="240" w:lineRule="auto"/>
+        <w:ind w:left="820"/>
+        <w:rPr>
+          <w:rFonts w:ascii="Tahoma" w:eastAsia="Times New Roman" w:hAnsi="Tahoma" w:cs="Tahoma"/>
+          <w:color w:val="1C3387"/>
+          <w:sz w:val="24"/>
+          <w:szCs w:val="24"/>
+          <w:lang w:val="pt-BR" w:eastAsia="en-GB"/>
+        </w:rPr>
+      </w:pPr>
+      <w:r>
+        <w:rPr>
+          <w:rFonts w:ascii="Tahoma" w:eastAsia="Times New Roman" w:hAnsi="Tahoma" w:cs="Tahoma"/>
+          <w:noProof/>
+          <w:color w:val="1C3387"/>
+          <w:sz w:val="24"/>
+          <w:szCs w:val="24"/>
+          <w:lang w:val="pt-BR" w:eastAsia="pt-BR"/>
+        </w:rPr>
+        <w:lastRenderedPageBreak/>
+        <w:drawing>
+          <wp:inline distT="0" distB="0" distL="0" distR="0">
+            <wp:extent cx="5391150" cy="1428750"/>
+            <wp:effectExtent l="19050" t="0" r="0" b="0"/>
+            <wp:docPr id="10" name="Imagem 3"/>
+            <wp:cNvGraphicFramePr>
+              <a:graphicFrameLocks xmlns:a="http://schemas.openxmlformats.org/drawingml/2006/main" noChangeAspect="1"/>
+            </wp:cNvGraphicFramePr>
+            <a:graphic xmlns:a="http://schemas.openxmlformats.org/drawingml/2006/main">
+              <a:graphicData uri="http://schemas.openxmlformats.org/drawingml/2006/picture">
+                <pic:pic xmlns:pic="http://schemas.openxmlformats.org/drawingml/2006/picture">
+                  <pic:nvPicPr>
+                    <pic:cNvPr id="0" name="Picture 3"/>
+                    <pic:cNvPicPr>
+                      <a:picLocks noChangeAspect="1" noChangeArrowheads="1"/>
+                    </pic:cNvPicPr>
+                  </pic:nvPicPr>
+                  <pic:blipFill>
+                    <a:blip r:embed="rId7" cstate="print"/>
+                    <a:srcRect/>
+                    <a:stretch>
+                      <a:fillRect/>
+                    </a:stretch>
+                  </pic:blipFill>
+                  <pic:spPr bwMode="auto">
+                    <a:xfrm>
+                      <a:off x="0" y="0"/>
+                      <a:ext cx="5391150" cy="1428750"/>
+                    </a:xfrm>
+                    <a:prstGeom prst="rect">
+                      <a:avLst/>
+                    </a:prstGeom>
+                    <a:noFill/>
+                    <a:ln w="9525">
+                      <a:noFill/>
+                      <a:miter lim="800000"/>
+                      <a:headEnd/>
+                      <a:tailEnd/>
+                    </a:ln>
+                  </pic:spPr>
+                </pic:pic>
+              </a:graphicData>
+            </a:graphic>
+          </wp:inline>
+        </w:drawing>
+      </w:r>
+    </w:p>
+    <w:p>
+      <w:pPr>
+        <w:spacing w:before="100" w:beforeAutospacing="1" w:after="100" w:afterAutospacing="1" w:line="240" w:lineRule="auto"/>
+        <w:ind w:left="820"/>
+        <w:rPr>
+          <w:rFonts w:ascii="Tahoma" w:eastAsia="Times New Roman" w:hAnsi="Tahoma" w:cs="Tahoma"/>
+          <w:color w:val="1C3387"/>
+          <w:sz w:val="24"/>
+          <w:szCs w:val="24"/>
+          <w:lang w:val="pt-BR" w:eastAsia="en-GB"/>
+        </w:rPr>
+      </w:pPr>
+      <w:r>
+        <w:rPr>
+          <w:rFonts w:ascii="Tahoma" w:eastAsia="Times New Roman" w:hAnsi="Tahoma" w:cs="Tahoma"/>
+          <w:noProof/>
+          <w:color w:val="1C3387"/>
+          <w:sz w:val="24"/>
+          <w:szCs w:val="24"/>
+          <w:lang w:val="pt-BR" w:eastAsia="pt-BR"/>
+        </w:rPr>
+        <w:drawing>
+          <wp:inline distT="0" distB="0" distL="0" distR="0">
+            <wp:extent cx="4819015" cy="1029970"/>
+            <wp:effectExtent l="19050" t="0" r="635" b="0"/>
+            <wp:docPr id="11" name="Imagem 4"/>
+            <wp:cNvGraphicFramePr>
+              <a:graphicFrameLocks xmlns:a="http://schemas.openxmlformats.org/drawingml/2006/main" noChangeAspect="1"/>
+            </wp:cNvGraphicFramePr>
+            <a:graphic xmlns:a="http://schemas.openxmlformats.org/drawingml/2006/main">
+              <a:graphicData uri="http://schemas.openxmlformats.org/drawingml/2006/picture">
+                <pic:pic xmlns:pic="http://schemas.openxmlformats.org/drawingml/2006/picture">
+                  <pic:nvPicPr>
+                    <pic:cNvPr id="0" name="Picture 4"/>
+                    <pic:cNvPicPr>
+                      <a:picLocks noChangeAspect="1" noChangeArrowheads="1"/>
+                    </pic:cNvPicPr>
+                  </pic:nvPicPr>
+                  <pic:blipFill>
+                    <a:blip r:embed="rId8" cstate="print"/>
+                    <a:srcRect/>
+                    <a:stretch>
+                      <a:fillRect/>
+                    </a:stretch>
+                  </pic:blipFill>
+                  <pic:spPr bwMode="auto">
+                    <a:xfrm>
+                      <a:off x="0" y="0"/>
+                      <a:ext cx="4819015" cy="1029970"/>
+                    </a:xfrm>
+                    <a:prstGeom prst="rect">
+                      <a:avLst/>
+                    </a:prstGeom>
+                    <a:noFill/>
+                    <a:ln w="9525">
+                      <a:noFill/>
+                      <a:miter lim="800000"/>
+                      <a:headEnd/>
+                      <a:tailEnd/>
+                    </a:ln>
+                  </pic:spPr>
+                </pic:pic>
+              </a:graphicData>
+            </a:graphic>
+          </wp:inline>
+        </w:drawing>
+      </w:r>
     </w:p>
     <w:p>
       <w:pPr>
@@ -745,6 +1050,456 @@
         </w:rPr>
         <w:t xml:space="preserve"> e set</w:t>
       </w:r>
+      <w:r>
+        <w:rPr>
+          <w:rFonts w:ascii="Tahoma" w:eastAsia="Times New Roman" w:hAnsi="Tahoma" w:cs="Tahoma"/>
+          <w:color w:val="1C3387"/>
+          <w:sz w:val="24"/>
+          <w:szCs w:val="24"/>
+          <w:lang w:val="pt-BR" w:eastAsia="en-GB"/>
+        </w:rPr>
+        <w:t xml:space="preserve"> –</w:t>
+      </w:r>
+      <w:r>
+        <w:rPr>
+          <w:rFonts w:ascii="Tahoma" w:eastAsia="Times New Roman" w:hAnsi="Tahoma" w:cs="Tahoma"/>
+          <w:color w:val="1C3387"/>
+          <w:sz w:val="24"/>
+          <w:szCs w:val="24"/>
+          <w:lang w:val="pt-BR" w:eastAsia="en-GB"/>
+        </w:rPr>
+        <w:t xml:space="preserve"> </w:t>
+      </w:r>
+      <w:r>
+        <w:rPr>
+          <w:rFonts w:ascii="Tahoma" w:eastAsia="Times New Roman" w:hAnsi="Tahoma" w:cs="Tahoma"/>
+          <w:color w:val="1C3387"/>
+          <w:sz w:val="24"/>
+          <w:szCs w:val="24"/>
+          <w:lang w:val="pt-BR" w:eastAsia="en-GB"/>
+        </w:rPr>
+        <w:t xml:space="preserve">Console, </w:t>
+      </w:r>
+      <w:proofErr w:type="spellStart"/>
+      <w:r>
+        <w:rPr>
+          <w:rFonts w:ascii="Tahoma" w:eastAsia="Times New Roman" w:hAnsi="Tahoma" w:cs="Tahoma"/>
+          <w:color w:val="1C3387"/>
+          <w:sz w:val="24"/>
+          <w:szCs w:val="24"/>
+          <w:lang w:val="pt-BR" w:eastAsia="en-GB"/>
+        </w:rPr>
+        <w:t>NintendoWii</w:t>
+      </w:r>
+      <w:proofErr w:type="spellEnd"/>
+      <w:r>
+        <w:rPr>
+          <w:rFonts w:ascii="Tahoma" w:eastAsia="Times New Roman" w:hAnsi="Tahoma" w:cs="Tahoma"/>
+          <w:color w:val="1C3387"/>
+          <w:sz w:val="24"/>
+          <w:szCs w:val="24"/>
+          <w:lang w:val="pt-BR" w:eastAsia="en-GB"/>
+        </w:rPr>
+        <w:t>, Playstation3</w:t>
+      </w:r>
+      <w:r>
+        <w:rPr>
+          <w:rFonts w:ascii="Tahoma" w:eastAsia="Times New Roman" w:hAnsi="Tahoma" w:cs="Tahoma"/>
+          <w:color w:val="1C3387"/>
+          <w:sz w:val="24"/>
+          <w:szCs w:val="24"/>
+          <w:lang w:val="pt-BR" w:eastAsia="en-GB"/>
+        </w:rPr>
+        <w:t xml:space="preserve">, </w:t>
+      </w:r>
+      <w:r>
+        <w:rPr>
+          <w:rFonts w:ascii="Tahoma" w:eastAsia="Times New Roman" w:hAnsi="Tahoma" w:cs="Tahoma"/>
+          <w:color w:val="1C3387"/>
+          <w:sz w:val="24"/>
+          <w:szCs w:val="24"/>
+          <w:lang w:val="pt-BR" w:eastAsia="en-GB"/>
+        </w:rPr>
+        <w:t xml:space="preserve">Xbox360, </w:t>
+      </w:r>
+      <w:r>
+        <w:rPr>
+          <w:rFonts w:ascii="Tahoma" w:eastAsia="Times New Roman" w:hAnsi="Tahoma" w:cs="Tahoma"/>
+          <w:color w:val="1C3387"/>
+          <w:sz w:val="24"/>
+          <w:szCs w:val="24"/>
+          <w:lang w:val="pt-BR" w:eastAsia="en-GB"/>
+        </w:rPr>
+        <w:t>Pessoa</w:t>
+      </w:r>
+    </w:p>
+    <w:p>
+      <w:pPr>
+        <w:spacing w:before="100" w:beforeAutospacing="1" w:after="100" w:afterAutospacing="1" w:line="240" w:lineRule="auto"/>
+        <w:ind w:left="820"/>
+        <w:rPr>
+          <w:rFonts w:ascii="Tahoma" w:eastAsia="Times New Roman" w:hAnsi="Tahoma" w:cs="Tahoma"/>
+          <w:color w:val="1C3387"/>
+          <w:sz w:val="24"/>
+          <w:szCs w:val="24"/>
+          <w:lang w:val="pt-BR" w:eastAsia="en-GB"/>
+        </w:rPr>
+      </w:pPr>
+      <w:r>
+        <w:rPr>
+          <w:rFonts w:ascii="Tahoma" w:eastAsia="Times New Roman" w:hAnsi="Tahoma" w:cs="Tahoma"/>
+          <w:noProof/>
+          <w:color w:val="1C3387"/>
+          <w:sz w:val="24"/>
+          <w:szCs w:val="24"/>
+          <w:lang w:val="pt-BR" w:eastAsia="pt-BR"/>
+        </w:rPr>
+        <w:drawing>
+          <wp:inline distT="0" distB="0" distL="0" distR="0">
+            <wp:extent cx="5395595" cy="4975860"/>
+            <wp:effectExtent l="19050" t="0" r="0" b="0"/>
+            <wp:docPr id="12" name="Imagem 5"/>
+            <wp:cNvGraphicFramePr>
+              <a:graphicFrameLocks xmlns:a="http://schemas.openxmlformats.org/drawingml/2006/main" noChangeAspect="1"/>
+            </wp:cNvGraphicFramePr>
+            <a:graphic xmlns:a="http://schemas.openxmlformats.org/drawingml/2006/main">
+              <a:graphicData uri="http://schemas.openxmlformats.org/drawingml/2006/picture">
+                <pic:pic xmlns:pic="http://schemas.openxmlformats.org/drawingml/2006/picture">
+                  <pic:nvPicPr>
+                    <pic:cNvPr id="0" name="Picture 5"/>
+                    <pic:cNvPicPr>
+                      <a:picLocks noChangeAspect="1" noChangeArrowheads="1"/>
+                    </pic:cNvPicPr>
+                  </pic:nvPicPr>
+                  <pic:blipFill>
+                    <a:blip r:embed="rId9" cstate="print"/>
+                    <a:srcRect/>
+                    <a:stretch>
+                      <a:fillRect/>
+                    </a:stretch>
+                  </pic:blipFill>
+                  <pic:spPr bwMode="auto">
+                    <a:xfrm>
+                      <a:off x="0" y="0"/>
+                      <a:ext cx="5395595" cy="4975860"/>
+                    </a:xfrm>
+                    <a:prstGeom prst="rect">
+                      <a:avLst/>
+                    </a:prstGeom>
+                    <a:noFill/>
+                    <a:ln w="9525">
+                      <a:noFill/>
+                      <a:miter lim="800000"/>
+                      <a:headEnd/>
+                      <a:tailEnd/>
+                    </a:ln>
+                  </pic:spPr>
+                </pic:pic>
+              </a:graphicData>
+            </a:graphic>
+          </wp:inline>
+        </w:drawing>
+      </w:r>
+    </w:p>
+    <w:p>
+      <w:pPr>
+        <w:pStyle w:val="PargrafodaLista"/>
+        <w:spacing w:before="100" w:beforeAutospacing="1" w:after="100" w:afterAutospacing="1" w:line="240" w:lineRule="auto"/>
+        <w:rPr>
+          <w:rFonts w:ascii="&amp;apos" w:eastAsia="Times New Roman" w:hAnsi="&amp;apos" w:cs="Times New Roman"/>
+          <w:color w:val="000000"/>
+          <w:sz w:val="24"/>
+          <w:szCs w:val="24"/>
+          <w:lang w:val="pt-BR" w:eastAsia="en-GB"/>
+        </w:rPr>
+      </w:pPr>
+      <w:r>
+        <w:rPr>
+          <w:rFonts w:ascii="&amp;apos" w:eastAsia="Times New Roman" w:hAnsi="&amp;apos" w:cs="Times New Roman"/>
+          <w:noProof/>
+          <w:color w:val="000000"/>
+          <w:sz w:val="24"/>
+          <w:szCs w:val="24"/>
+          <w:lang w:val="pt-BR" w:eastAsia="pt-BR"/>
+        </w:rPr>
+        <w:lastRenderedPageBreak/>
+        <w:drawing>
+          <wp:inline distT="0" distB="0" distL="0" distR="0">
+            <wp:extent cx="4767133" cy="2027105"/>
+            <wp:effectExtent l="19050" t="0" r="0" b="0"/>
+            <wp:docPr id="13" name="Imagem 6"/>
+            <wp:cNvGraphicFramePr>
+              <a:graphicFrameLocks xmlns:a="http://schemas.openxmlformats.org/drawingml/2006/main" noChangeAspect="1"/>
+            </wp:cNvGraphicFramePr>
+            <a:graphic xmlns:a="http://schemas.openxmlformats.org/drawingml/2006/main">
+              <a:graphicData uri="http://schemas.openxmlformats.org/drawingml/2006/picture">
+                <pic:pic xmlns:pic="http://schemas.openxmlformats.org/drawingml/2006/picture">
+                  <pic:nvPicPr>
+                    <pic:cNvPr id="0" name="Picture 6"/>
+                    <pic:cNvPicPr>
+                      <a:picLocks noChangeAspect="1" noChangeArrowheads="1"/>
+                    </pic:cNvPicPr>
+                  </pic:nvPicPr>
+                  <pic:blipFill>
+                    <a:blip r:embed="rId10" cstate="print"/>
+                    <a:srcRect/>
+                    <a:stretch>
+                      <a:fillRect/>
+                    </a:stretch>
+                  </pic:blipFill>
+                  <pic:spPr bwMode="auto">
+                    <a:xfrm>
+                      <a:off x="0" y="0"/>
+                      <a:ext cx="4768527" cy="2027698"/>
+                    </a:xfrm>
+                    <a:prstGeom prst="rect">
+                      <a:avLst/>
+                    </a:prstGeom>
+                    <a:noFill/>
+                    <a:ln w="9525">
+                      <a:noFill/>
+                      <a:miter lim="800000"/>
+                      <a:headEnd/>
+                      <a:tailEnd/>
+                    </a:ln>
+                  </pic:spPr>
+                </pic:pic>
+              </a:graphicData>
+            </a:graphic>
+          </wp:inline>
+        </w:drawing>
+      </w:r>
+    </w:p>
+    <w:p>
+      <w:pPr>
+        <w:pStyle w:val="PargrafodaLista"/>
+        <w:spacing w:before="100" w:beforeAutospacing="1" w:after="100" w:afterAutospacing="1" w:line="240" w:lineRule="auto"/>
+        <w:rPr>
+          <w:rFonts w:ascii="&amp;apos" w:eastAsia="Times New Roman" w:hAnsi="&amp;apos" w:cs="Times New Roman"/>
+          <w:color w:val="000000"/>
+          <w:sz w:val="24"/>
+          <w:szCs w:val="24"/>
+          <w:lang w:val="pt-BR" w:eastAsia="en-GB"/>
+        </w:rPr>
+      </w:pPr>
+      <w:r>
+        <w:rPr>
+          <w:rFonts w:ascii="&amp;apos" w:eastAsia="Times New Roman" w:hAnsi="&amp;apos" w:cs="Times New Roman"/>
+          <w:noProof/>
+          <w:color w:val="000000"/>
+          <w:sz w:val="24"/>
+          <w:szCs w:val="24"/>
+          <w:lang w:val="pt-BR" w:eastAsia="pt-BR"/>
+        </w:rPr>
+        <w:drawing>
+          <wp:inline distT="0" distB="0" distL="0" distR="0">
+            <wp:extent cx="4272863" cy="2691947"/>
+            <wp:effectExtent l="19050" t="0" r="0" b="0"/>
+            <wp:docPr id="14" name="Imagem 7"/>
+            <wp:cNvGraphicFramePr>
+              <a:graphicFrameLocks xmlns:a="http://schemas.openxmlformats.org/drawingml/2006/main" noChangeAspect="1"/>
+            </wp:cNvGraphicFramePr>
+            <a:graphic xmlns:a="http://schemas.openxmlformats.org/drawingml/2006/main">
+              <a:graphicData uri="http://schemas.openxmlformats.org/drawingml/2006/picture">
+                <pic:pic xmlns:pic="http://schemas.openxmlformats.org/drawingml/2006/picture">
+                  <pic:nvPicPr>
+                    <pic:cNvPr id="0" name="Picture 7"/>
+                    <pic:cNvPicPr>
+                      <a:picLocks noChangeAspect="1" noChangeArrowheads="1"/>
+                    </pic:cNvPicPr>
+                  </pic:nvPicPr>
+                  <pic:blipFill>
+                    <a:blip r:embed="rId11" cstate="print"/>
+                    <a:srcRect/>
+                    <a:stretch>
+                      <a:fillRect/>
+                    </a:stretch>
+                  </pic:blipFill>
+                  <pic:spPr bwMode="auto">
+                    <a:xfrm>
+                      <a:off x="0" y="0"/>
+                      <a:ext cx="4275209" cy="2693425"/>
+                    </a:xfrm>
+                    <a:prstGeom prst="rect">
+                      <a:avLst/>
+                    </a:prstGeom>
+                    <a:noFill/>
+                    <a:ln w="9525">
+                      <a:noFill/>
+                      <a:miter lim="800000"/>
+                      <a:headEnd/>
+                      <a:tailEnd/>
+                    </a:ln>
+                  </pic:spPr>
+                </pic:pic>
+              </a:graphicData>
+            </a:graphic>
+          </wp:inline>
+        </w:drawing>
+      </w:r>
+    </w:p>
+    <w:p>
+      <w:pPr>
+        <w:pStyle w:val="PargrafodaLista"/>
+        <w:spacing w:before="100" w:beforeAutospacing="1" w:after="100" w:afterAutospacing="1" w:line="240" w:lineRule="auto"/>
+        <w:rPr>
+          <w:rFonts w:ascii="&amp;apos" w:eastAsia="Times New Roman" w:hAnsi="&amp;apos" w:cs="Times New Roman"/>
+          <w:color w:val="000000"/>
+          <w:sz w:val="24"/>
+          <w:szCs w:val="24"/>
+          <w:lang w:val="pt-BR" w:eastAsia="en-GB"/>
+        </w:rPr>
+      </w:pPr>
+    </w:p>
+    <w:p>
+      <w:pPr>
+        <w:pStyle w:val="PargrafodaLista"/>
+        <w:spacing w:before="100" w:beforeAutospacing="1" w:after="100" w:afterAutospacing="1" w:line="240" w:lineRule="auto"/>
+        <w:rPr>
+          <w:rFonts w:ascii="&amp;apos" w:eastAsia="Times New Roman" w:hAnsi="&amp;apos" w:cs="Times New Roman"/>
+          <w:color w:val="000000"/>
+          <w:sz w:val="24"/>
+          <w:szCs w:val="24"/>
+          <w:lang w:val="pt-BR" w:eastAsia="en-GB"/>
+        </w:rPr>
+      </w:pPr>
+      <w:r>
+        <w:rPr>
+          <w:rFonts w:ascii="&amp;apos" w:eastAsia="Times New Roman" w:hAnsi="&amp;apos" w:cs="Times New Roman"/>
+          <w:noProof/>
+          <w:color w:val="000000"/>
+          <w:sz w:val="24"/>
+          <w:szCs w:val="24"/>
+          <w:lang w:val="pt-BR" w:eastAsia="pt-BR"/>
+        </w:rPr>
+        <w:drawing>
+          <wp:inline distT="0" distB="0" distL="0" distR="0">
+            <wp:extent cx="4577663" cy="3294650"/>
+            <wp:effectExtent l="19050" t="0" r="0" b="0"/>
+            <wp:docPr id="15" name="Imagem 8"/>
+            <wp:cNvGraphicFramePr>
+              <a:graphicFrameLocks xmlns:a="http://schemas.openxmlformats.org/drawingml/2006/main" noChangeAspect="1"/>
+            </wp:cNvGraphicFramePr>
+            <a:graphic xmlns:a="http://schemas.openxmlformats.org/drawingml/2006/main">
+              <a:graphicData uri="http://schemas.openxmlformats.org/drawingml/2006/picture">
+                <pic:pic xmlns:pic="http://schemas.openxmlformats.org/drawingml/2006/picture">
+                  <pic:nvPicPr>
+                    <pic:cNvPr id="0" name="Picture 8"/>
+                    <pic:cNvPicPr>
+                      <a:picLocks noChangeAspect="1" noChangeArrowheads="1"/>
+                    </pic:cNvPicPr>
+                  </pic:nvPicPr>
+                  <pic:blipFill>
+                    <a:blip r:embed="rId12" cstate="print"/>
+                    <a:srcRect/>
+                    <a:stretch>
+                      <a:fillRect/>
+                    </a:stretch>
+                  </pic:blipFill>
+                  <pic:spPr bwMode="auto">
+                    <a:xfrm>
+                      <a:off x="0" y="0"/>
+                      <a:ext cx="4580643" cy="3296795"/>
+                    </a:xfrm>
+                    <a:prstGeom prst="rect">
+                      <a:avLst/>
+                    </a:prstGeom>
+                    <a:noFill/>
+                    <a:ln w="9525">
+                      <a:noFill/>
+                      <a:miter lim="800000"/>
+                      <a:headEnd/>
+                      <a:tailEnd/>
+                    </a:ln>
+                  </pic:spPr>
+                </pic:pic>
+              </a:graphicData>
+            </a:graphic>
+          </wp:inline>
+        </w:drawing>
+      </w:r>
+    </w:p>
+    <w:p>
+      <w:pPr>
+        <w:pStyle w:val="PargrafodaLista"/>
+        <w:spacing w:before="100" w:beforeAutospacing="1" w:after="100" w:afterAutospacing="1" w:line="240" w:lineRule="auto"/>
+        <w:rPr>
+          <w:rFonts w:ascii="&amp;apos" w:eastAsia="Times New Roman" w:hAnsi="&amp;apos" w:cs="Times New Roman"/>
+          <w:color w:val="000000"/>
+          <w:sz w:val="24"/>
+          <w:szCs w:val="24"/>
+          <w:lang w:val="pt-BR" w:eastAsia="en-GB"/>
+        </w:rPr>
+      </w:pPr>
+      <w:r>
+        <w:rPr>
+          <w:rFonts w:ascii="&amp;apos" w:eastAsia="Times New Roman" w:hAnsi="&amp;apos" w:cs="Times New Roman"/>
+          <w:noProof/>
+          <w:color w:val="000000"/>
+          <w:sz w:val="24"/>
+          <w:szCs w:val="24"/>
+          <w:lang w:val="pt-BR" w:eastAsia="pt-BR"/>
+        </w:rPr>
+        <w:lastRenderedPageBreak/>
+        <w:drawing>
+          <wp:inline distT="0" distB="0" distL="0" distR="0">
+            <wp:extent cx="3829050" cy="3305175"/>
+            <wp:effectExtent l="19050" t="0" r="0" b="0"/>
+            <wp:docPr id="17" name="Imagem 9"/>
+            <wp:cNvGraphicFramePr>
+              <a:graphicFrameLocks xmlns:a="http://schemas.openxmlformats.org/drawingml/2006/main" noChangeAspect="1"/>
+            </wp:cNvGraphicFramePr>
+            <a:graphic xmlns:a="http://schemas.openxmlformats.org/drawingml/2006/main">
+              <a:graphicData uri="http://schemas.openxmlformats.org/drawingml/2006/picture">
+                <pic:pic xmlns:pic="http://schemas.openxmlformats.org/drawingml/2006/picture">
+                  <pic:nvPicPr>
+                    <pic:cNvPr id="0" name="Picture 9"/>
+                    <pic:cNvPicPr>
+                      <a:picLocks noChangeAspect="1" noChangeArrowheads="1"/>
+                    </pic:cNvPicPr>
+                  </pic:nvPicPr>
+                  <pic:blipFill>
+                    <a:blip r:embed="rId13" cstate="print"/>
+                    <a:srcRect/>
+                    <a:stretch>
+                      <a:fillRect/>
+                    </a:stretch>
+                  </pic:blipFill>
+                  <pic:spPr bwMode="auto">
+                    <a:xfrm>
+                      <a:off x="0" y="0"/>
+                      <a:ext cx="3829050" cy="3305175"/>
+                    </a:xfrm>
+                    <a:prstGeom prst="rect">
+                      <a:avLst/>
+                    </a:prstGeom>
+                    <a:noFill/>
+                    <a:ln w="9525">
+                      <a:noFill/>
+                      <a:miter lim="800000"/>
+                      <a:headEnd/>
+                      <a:tailEnd/>
+                    </a:ln>
+                  </pic:spPr>
+                </pic:pic>
+              </a:graphicData>
+            </a:graphic>
+          </wp:inline>
+        </w:drawing>
+      </w:r>
+    </w:p>
+    <w:p>
+      <w:pPr>
+        <w:spacing w:before="100" w:beforeAutospacing="1" w:after="100" w:afterAutospacing="1" w:line="240" w:lineRule="auto"/>
+        <w:ind w:left="820"/>
+        <w:rPr>
+          <w:rFonts w:ascii="Tahoma" w:eastAsia="Times New Roman" w:hAnsi="Tahoma" w:cs="Tahoma"/>
+          <w:color w:val="1C3387"/>
+          <w:sz w:val="24"/>
+          <w:szCs w:val="24"/>
+          <w:lang w:val="pt-BR" w:eastAsia="en-GB"/>
+        </w:rPr>
+      </w:pPr>
     </w:p>
     <w:p>
       <w:pPr>
@@ -770,7 +1525,17 @@
           <w:szCs w:val="24"/>
           <w:lang w:val="pt-BR" w:eastAsia="en-GB"/>
         </w:rPr>
-        <w:t xml:space="preserve">Diagrama UML completo (obrigatório salvar também o </w:t>
+        <w:t>Diagrama UML completo (obrigatório salvar tamb</w:t>
+      </w:r>
+      <w:r>
+        <w:rPr>
+          <w:rFonts w:ascii="Tahoma" w:eastAsia="Times New Roman" w:hAnsi="Tahoma" w:cs="Tahoma"/>
+          <w:color w:val="1C3387"/>
+          <w:sz w:val="24"/>
+          <w:szCs w:val="24"/>
+          <w:lang w:val="pt-BR" w:eastAsia="en-GB"/>
+        </w:rPr>
+        <w:t xml:space="preserve">ém o </w:t>
       </w:r>
       <w:proofErr w:type="spellStart"/>
       <w:r>
@@ -816,7 +1581,75 @@
           <w:szCs w:val="24"/>
           <w:lang w:val="pt-BR" w:eastAsia="en-GB"/>
         </w:rPr>
-        <w:t xml:space="preserve">) </w:t>
+        <w:t>)</w:t>
+      </w:r>
+    </w:p>
+    <w:p>
+      <w:pPr>
+        <w:spacing w:before="100" w:beforeAutospacing="1" w:after="100" w:afterAutospacing="1" w:line="240" w:lineRule="auto"/>
+        <w:ind w:left="820"/>
+        <w:rPr>
+          <w:rFonts w:ascii="Tahoma" w:eastAsia="Times New Roman" w:hAnsi="Tahoma" w:cs="Tahoma"/>
+          <w:color w:val="1C3387"/>
+          <w:sz w:val="24"/>
+          <w:szCs w:val="24"/>
+          <w:lang w:val="pt-BR" w:eastAsia="en-GB"/>
+        </w:rPr>
+      </w:pPr>
+      <w:r>
+        <w:rPr>
+          <w:rFonts w:ascii="Tahoma" w:eastAsia="Times New Roman" w:hAnsi="Tahoma" w:cs="Tahoma"/>
+          <w:noProof/>
+          <w:color w:val="1C3387"/>
+          <w:sz w:val="24"/>
+          <w:szCs w:val="24"/>
+          <w:lang w:val="pt-BR" w:eastAsia="pt-BR"/>
+        </w:rPr>
+        <w:drawing>
+          <wp:inline distT="0" distB="0" distL="0" distR="0">
+            <wp:extent cx="5395595" cy="2454910"/>
+            <wp:effectExtent l="19050" t="0" r="0" b="0"/>
+            <wp:docPr id="59" name="Imagem 41" descr="F:\Disciplinas\ProgramacaoII\Projetos\Xbox-2\UML\Xbox.png"/>
+            <wp:cNvGraphicFramePr>
+              <a:graphicFrameLocks xmlns:a="http://schemas.openxmlformats.org/drawingml/2006/main" noChangeAspect="1"/>
+            </wp:cNvGraphicFramePr>
+            <a:graphic xmlns:a="http://schemas.openxmlformats.org/drawingml/2006/main">
+              <a:graphicData uri="http://schemas.openxmlformats.org/drawingml/2006/picture">
+                <pic:pic xmlns:pic="http://schemas.openxmlformats.org/drawingml/2006/picture">
+                  <pic:nvPicPr>
+                    <pic:cNvPr id="0" name="Picture 41" descr="F:\Disciplinas\ProgramacaoII\Projetos\Xbox-2\UML\Xbox.png"/>
+                    <pic:cNvPicPr>
+                      <a:picLocks noChangeAspect="1" noChangeArrowheads="1"/>
+                    </pic:cNvPicPr>
+                  </pic:nvPicPr>
+                  <pic:blipFill>
+                    <a:blip r:embed="rId14" cstate="print"/>
+                    <a:srcRect/>
+                    <a:stretch>
+                      <a:fillRect/>
+                    </a:stretch>
+                  </pic:blipFill>
+                  <pic:spPr bwMode="auto">
+                    <a:xfrm>
+                      <a:off x="0" y="0"/>
+                      <a:ext cx="5395595" cy="2454910"/>
+                    </a:xfrm>
+                    <a:prstGeom prst="rect">
+                      <a:avLst/>
+                    </a:prstGeom>
+                    <a:noFill/>
+                    <a:ln w="9525">
+                      <a:noFill/>
+                      <a:miter lim="800000"/>
+                      <a:headEnd/>
+                      <a:tailEnd/>
+                    </a:ln>
+                  </pic:spPr>
+                </pic:pic>
+              </a:graphicData>
+            </a:graphic>
+          </wp:inline>
+        </w:drawing>
       </w:r>
     </w:p>
     <w:p>
@@ -995,8 +1828,51 @@
           <w:szCs w:val="24"/>
           <w:lang w:val="pt-BR" w:eastAsia="en-GB"/>
         </w:rPr>
-        <w:t xml:space="preserve"> Arma (interface) &gt;&gt; </w:t>
-      </w:r>
+        <w:t xml:space="preserve"> Arma (interface) &gt;&gt; Beretta93R</w:t>
+      </w:r>
+      <w:r>
+        <w:rPr>
+          <w:rFonts w:ascii="Tahoma" w:eastAsia="Times New Roman" w:hAnsi="Tahoma" w:cs="Tahoma"/>
+          <w:color w:val="000000" w:themeColor="text1"/>
+          <w:sz w:val="24"/>
+          <w:szCs w:val="24"/>
+          <w:lang w:val="pt-BR" w:eastAsia="en-GB"/>
+        </w:rPr>
+        <w:t xml:space="preserve"> – </w:t>
+      </w:r>
+      <w:r>
+        <w:rPr>
+          <w:rFonts w:ascii="Tahoma" w:eastAsia="Times New Roman" w:hAnsi="Tahoma" w:cs="Tahoma"/>
+          <w:color w:val="000000" w:themeColor="text1"/>
+          <w:sz w:val="24"/>
+          <w:szCs w:val="24"/>
+          <w:lang w:val="pt-BR" w:eastAsia="en-GB"/>
+        </w:rPr>
+        <w:t xml:space="preserve">Só uma hierarquia de classe: </w:t>
+      </w:r>
+      <w:proofErr w:type="spellStart"/>
+      <w:r>
+        <w:rPr>
+          <w:rFonts w:ascii="Tahoma" w:eastAsia="Times New Roman" w:hAnsi="Tahoma" w:cs="Tahoma"/>
+          <w:color w:val="000000" w:themeColor="text1"/>
+          <w:sz w:val="24"/>
+          <w:szCs w:val="24"/>
+          <w:lang w:val="pt-BR" w:eastAsia="en-GB"/>
+        </w:rPr>
+        <w:t>Device</w:t>
+      </w:r>
+      <w:proofErr w:type="spellEnd"/>
+      <w:r>
+        <w:rPr>
+          <w:rFonts w:ascii="Tahoma" w:eastAsia="Times New Roman" w:hAnsi="Tahoma" w:cs="Tahoma"/>
+          <w:color w:val="000000" w:themeColor="text1"/>
+          <w:sz w:val="24"/>
+          <w:szCs w:val="24"/>
+          <w:lang w:val="pt-BR" w:eastAsia="en-GB"/>
+        </w:rPr>
+        <w:t xml:space="preserve">, Console, </w:t>
+      </w:r>
+      <w:proofErr w:type="spellStart"/>
       <w:proofErr w:type="gramStart"/>
       <w:r>
         <w:rPr>
@@ -1006,9 +1882,361 @@
           <w:szCs w:val="24"/>
           <w:lang w:val="pt-BR" w:eastAsia="en-GB"/>
         </w:rPr>
-        <w:t>Beretta93R</w:t>
-      </w:r>
+        <w:t>NintendoWii</w:t>
+      </w:r>
+      <w:proofErr w:type="spellEnd"/>
       <w:proofErr w:type="gramEnd"/>
+      <w:r>
+        <w:rPr>
+          <w:rFonts w:ascii="Tahoma" w:eastAsia="Times New Roman" w:hAnsi="Tahoma" w:cs="Tahoma"/>
+          <w:color w:val="000000" w:themeColor="text1"/>
+          <w:sz w:val="24"/>
+          <w:szCs w:val="24"/>
+          <w:lang w:val="pt-BR" w:eastAsia="en-GB"/>
+        </w:rPr>
+        <w:t>, Playstation3, Xbox360</w:t>
+      </w:r>
+    </w:p>
+    <w:p>
+      <w:pPr>
+        <w:spacing w:before="100" w:beforeAutospacing="1" w:after="100" w:afterAutospacing="1" w:line="240" w:lineRule="auto"/>
+        <w:ind w:left="720"/>
+        <w:rPr>
+          <w:rFonts w:ascii="Tahoma" w:eastAsia="Times New Roman" w:hAnsi="Tahoma" w:cs="Tahoma"/>
+          <w:color w:val="000000" w:themeColor="text1"/>
+          <w:sz w:val="24"/>
+          <w:szCs w:val="24"/>
+          <w:lang w:val="pt-BR" w:eastAsia="en-GB"/>
+        </w:rPr>
+      </w:pPr>
+      <w:r>
+        <w:rPr>
+          <w:rFonts w:ascii="Tahoma" w:eastAsia="Times New Roman" w:hAnsi="Tahoma" w:cs="Tahoma"/>
+          <w:noProof/>
+          <w:color w:val="000000" w:themeColor="text1"/>
+          <w:sz w:val="24"/>
+          <w:szCs w:val="24"/>
+          <w:lang w:val="pt-BR" w:eastAsia="pt-BR"/>
+        </w:rPr>
+        <w:lastRenderedPageBreak/>
+        <w:drawing>
+          <wp:inline distT="0" distB="0" distL="0" distR="0">
+            <wp:extent cx="2364105" cy="164465"/>
+            <wp:effectExtent l="19050" t="0" r="0" b="0"/>
+            <wp:docPr id="18" name="Imagem 10"/>
+            <wp:cNvGraphicFramePr>
+              <a:graphicFrameLocks xmlns:a="http://schemas.openxmlformats.org/drawingml/2006/main" noChangeAspect="1"/>
+            </wp:cNvGraphicFramePr>
+            <a:graphic xmlns:a="http://schemas.openxmlformats.org/drawingml/2006/main">
+              <a:graphicData uri="http://schemas.openxmlformats.org/drawingml/2006/picture">
+                <pic:pic xmlns:pic="http://schemas.openxmlformats.org/drawingml/2006/picture">
+                  <pic:nvPicPr>
+                    <pic:cNvPr id="0" name="Picture 10"/>
+                    <pic:cNvPicPr>
+                      <a:picLocks noChangeAspect="1" noChangeArrowheads="1"/>
+                    </pic:cNvPicPr>
+                  </pic:nvPicPr>
+                  <pic:blipFill>
+                    <a:blip r:embed="rId15" cstate="print"/>
+                    <a:srcRect/>
+                    <a:stretch>
+                      <a:fillRect/>
+                    </a:stretch>
+                  </pic:blipFill>
+                  <pic:spPr bwMode="auto">
+                    <a:xfrm>
+                      <a:off x="0" y="0"/>
+                      <a:ext cx="2364105" cy="164465"/>
+                    </a:xfrm>
+                    <a:prstGeom prst="rect">
+                      <a:avLst/>
+                    </a:prstGeom>
+                    <a:noFill/>
+                    <a:ln w="9525">
+                      <a:noFill/>
+                      <a:miter lim="800000"/>
+                      <a:headEnd/>
+                      <a:tailEnd/>
+                    </a:ln>
+                  </pic:spPr>
+                </pic:pic>
+              </a:graphicData>
+            </a:graphic>
+          </wp:inline>
+        </w:drawing>
+      </w:r>
+    </w:p>
+    <w:p>
+      <w:pPr>
+        <w:spacing w:before="100" w:beforeAutospacing="1" w:after="100" w:afterAutospacing="1" w:line="240" w:lineRule="auto"/>
+        <w:ind w:left="720"/>
+        <w:rPr>
+          <w:rFonts w:ascii="Tahoma" w:eastAsia="Times New Roman" w:hAnsi="Tahoma" w:cs="Tahoma"/>
+          <w:color w:val="000000" w:themeColor="text1"/>
+          <w:sz w:val="24"/>
+          <w:szCs w:val="24"/>
+          <w:lang w:val="pt-BR" w:eastAsia="en-GB"/>
+        </w:rPr>
+      </w:pPr>
+      <w:r>
+        <w:rPr>
+          <w:rFonts w:ascii="Tahoma" w:eastAsia="Times New Roman" w:hAnsi="Tahoma" w:cs="Tahoma"/>
+          <w:noProof/>
+          <w:color w:val="000000" w:themeColor="text1"/>
+          <w:sz w:val="24"/>
+          <w:szCs w:val="24"/>
+          <w:lang w:val="pt-BR" w:eastAsia="pt-BR"/>
+        </w:rPr>
+        <w:drawing>
+          <wp:inline distT="0" distB="0" distL="0" distR="0">
+            <wp:extent cx="5395595" cy="271780"/>
+            <wp:effectExtent l="19050" t="0" r="0" b="0"/>
+            <wp:docPr id="19" name="Imagem 11"/>
+            <wp:cNvGraphicFramePr>
+              <a:graphicFrameLocks xmlns:a="http://schemas.openxmlformats.org/drawingml/2006/main" noChangeAspect="1"/>
+            </wp:cNvGraphicFramePr>
+            <a:graphic xmlns:a="http://schemas.openxmlformats.org/drawingml/2006/main">
+              <a:graphicData uri="http://schemas.openxmlformats.org/drawingml/2006/picture">
+                <pic:pic xmlns:pic="http://schemas.openxmlformats.org/drawingml/2006/picture">
+                  <pic:nvPicPr>
+                    <pic:cNvPr id="0" name="Picture 11"/>
+                    <pic:cNvPicPr>
+                      <a:picLocks noChangeAspect="1" noChangeArrowheads="1"/>
+                    </pic:cNvPicPr>
+                  </pic:nvPicPr>
+                  <pic:blipFill>
+                    <a:blip r:embed="rId16" cstate="print"/>
+                    <a:srcRect/>
+                    <a:stretch>
+                      <a:fillRect/>
+                    </a:stretch>
+                  </pic:blipFill>
+                  <pic:spPr bwMode="auto">
+                    <a:xfrm>
+                      <a:off x="0" y="0"/>
+                      <a:ext cx="5395595" cy="271780"/>
+                    </a:xfrm>
+                    <a:prstGeom prst="rect">
+                      <a:avLst/>
+                    </a:prstGeom>
+                    <a:noFill/>
+                    <a:ln w="9525">
+                      <a:noFill/>
+                      <a:miter lim="800000"/>
+                      <a:headEnd/>
+                      <a:tailEnd/>
+                    </a:ln>
+                  </pic:spPr>
+                </pic:pic>
+              </a:graphicData>
+            </a:graphic>
+          </wp:inline>
+        </w:drawing>
+      </w:r>
+    </w:p>
+    <w:p>
+      <w:pPr>
+        <w:spacing w:before="100" w:beforeAutospacing="1" w:after="100" w:afterAutospacing="1" w:line="240" w:lineRule="auto"/>
+        <w:ind w:left="720"/>
+        <w:rPr>
+          <w:rFonts w:ascii="Tahoma" w:eastAsia="Times New Roman" w:hAnsi="Tahoma" w:cs="Tahoma"/>
+          <w:color w:val="000000" w:themeColor="text1"/>
+          <w:sz w:val="24"/>
+          <w:szCs w:val="24"/>
+          <w:lang w:val="pt-BR" w:eastAsia="en-GB"/>
+        </w:rPr>
+      </w:pPr>
+      <w:r>
+        <w:rPr>
+          <w:rFonts w:ascii="Tahoma" w:eastAsia="Times New Roman" w:hAnsi="Tahoma" w:cs="Tahoma"/>
+          <w:noProof/>
+          <w:color w:val="000000" w:themeColor="text1"/>
+          <w:sz w:val="24"/>
+          <w:szCs w:val="24"/>
+          <w:lang w:val="pt-BR" w:eastAsia="pt-BR"/>
+        </w:rPr>
+        <w:drawing>
+          <wp:inline distT="0" distB="0" distL="0" distR="0">
+            <wp:extent cx="3270250" cy="172720"/>
+            <wp:effectExtent l="19050" t="0" r="6350" b="0"/>
+            <wp:docPr id="20" name="Imagem 12"/>
+            <wp:cNvGraphicFramePr>
+              <a:graphicFrameLocks xmlns:a="http://schemas.openxmlformats.org/drawingml/2006/main" noChangeAspect="1"/>
+            </wp:cNvGraphicFramePr>
+            <a:graphic xmlns:a="http://schemas.openxmlformats.org/drawingml/2006/main">
+              <a:graphicData uri="http://schemas.openxmlformats.org/drawingml/2006/picture">
+                <pic:pic xmlns:pic="http://schemas.openxmlformats.org/drawingml/2006/picture">
+                  <pic:nvPicPr>
+                    <pic:cNvPr id="0" name="Picture 12"/>
+                    <pic:cNvPicPr>
+                      <a:picLocks noChangeAspect="1" noChangeArrowheads="1"/>
+                    </pic:cNvPicPr>
+                  </pic:nvPicPr>
+                  <pic:blipFill>
+                    <a:blip r:embed="rId17" cstate="print"/>
+                    <a:srcRect/>
+                    <a:stretch>
+                      <a:fillRect/>
+                    </a:stretch>
+                  </pic:blipFill>
+                  <pic:spPr bwMode="auto">
+                    <a:xfrm>
+                      <a:off x="0" y="0"/>
+                      <a:ext cx="3270250" cy="172720"/>
+                    </a:xfrm>
+                    <a:prstGeom prst="rect">
+                      <a:avLst/>
+                    </a:prstGeom>
+                    <a:noFill/>
+                    <a:ln w="9525">
+                      <a:noFill/>
+                      <a:miter lim="800000"/>
+                      <a:headEnd/>
+                      <a:tailEnd/>
+                    </a:ln>
+                  </pic:spPr>
+                </pic:pic>
+              </a:graphicData>
+            </a:graphic>
+          </wp:inline>
+        </w:drawing>
+      </w:r>
+    </w:p>
+    <w:p>
+      <w:pPr>
+        <w:spacing w:before="100" w:beforeAutospacing="1" w:after="100" w:afterAutospacing="1" w:line="240" w:lineRule="auto"/>
+        <w:ind w:left="720"/>
+        <w:rPr>
+          <w:rFonts w:ascii="Tahoma" w:eastAsia="Times New Roman" w:hAnsi="Tahoma" w:cs="Tahoma"/>
+          <w:color w:val="000000" w:themeColor="text1"/>
+          <w:sz w:val="24"/>
+          <w:szCs w:val="24"/>
+          <w:lang w:val="pt-BR" w:eastAsia="en-GB"/>
+        </w:rPr>
+      </w:pPr>
+      <w:r>
+        <w:rPr>
+          <w:rFonts w:ascii="Tahoma" w:eastAsia="Times New Roman" w:hAnsi="Tahoma" w:cs="Tahoma"/>
+          <w:noProof/>
+          <w:color w:val="000000" w:themeColor="text1"/>
+          <w:sz w:val="24"/>
+          <w:szCs w:val="24"/>
+          <w:lang w:val="pt-BR" w:eastAsia="pt-BR"/>
+        </w:rPr>
+        <w:drawing>
+          <wp:inline distT="0" distB="0" distL="0" distR="0">
+            <wp:extent cx="4867275" cy="133350"/>
+            <wp:effectExtent l="19050" t="0" r="9525" b="0"/>
+            <wp:docPr id="21" name="Imagem 13"/>
+            <wp:cNvGraphicFramePr>
+              <a:graphicFrameLocks xmlns:a="http://schemas.openxmlformats.org/drawingml/2006/main" noChangeAspect="1"/>
+            </wp:cNvGraphicFramePr>
+            <a:graphic xmlns:a="http://schemas.openxmlformats.org/drawingml/2006/main">
+              <a:graphicData uri="http://schemas.openxmlformats.org/drawingml/2006/picture">
+                <pic:pic xmlns:pic="http://schemas.openxmlformats.org/drawingml/2006/picture">
+                  <pic:nvPicPr>
+                    <pic:cNvPr id="0" name="Picture 13"/>
+                    <pic:cNvPicPr>
+                      <a:picLocks noChangeAspect="1" noChangeArrowheads="1"/>
+                    </pic:cNvPicPr>
+                  </pic:nvPicPr>
+                  <pic:blipFill>
+                    <a:blip r:embed="rId18" cstate="print"/>
+                    <a:srcRect/>
+                    <a:stretch>
+                      <a:fillRect/>
+                    </a:stretch>
+                  </pic:blipFill>
+                  <pic:spPr bwMode="auto">
+                    <a:xfrm>
+                      <a:off x="0" y="0"/>
+                      <a:ext cx="4867275" cy="133350"/>
+                    </a:xfrm>
+                    <a:prstGeom prst="rect">
+                      <a:avLst/>
+                    </a:prstGeom>
+                    <a:noFill/>
+                    <a:ln w="9525">
+                      <a:noFill/>
+                      <a:miter lim="800000"/>
+                      <a:headEnd/>
+                      <a:tailEnd/>
+                    </a:ln>
+                  </pic:spPr>
+                </pic:pic>
+              </a:graphicData>
+            </a:graphic>
+          </wp:inline>
+        </w:drawing>
+      </w:r>
+    </w:p>
+    <w:p>
+      <w:pPr>
+        <w:spacing w:before="100" w:beforeAutospacing="1" w:after="100" w:afterAutospacing="1" w:line="240" w:lineRule="auto"/>
+        <w:ind w:left="720"/>
+        <w:rPr>
+          <w:rFonts w:ascii="Tahoma" w:eastAsia="Times New Roman" w:hAnsi="Tahoma" w:cs="Tahoma"/>
+          <w:color w:val="000000" w:themeColor="text1"/>
+          <w:sz w:val="24"/>
+          <w:szCs w:val="24"/>
+          <w:lang w:val="pt-BR" w:eastAsia="en-GB"/>
+        </w:rPr>
+      </w:pPr>
+      <w:r>
+        <w:rPr>
+          <w:rFonts w:ascii="Tahoma" w:eastAsia="Times New Roman" w:hAnsi="Tahoma" w:cs="Tahoma"/>
+          <w:noProof/>
+          <w:color w:val="000000" w:themeColor="text1"/>
+          <w:sz w:val="24"/>
+          <w:szCs w:val="24"/>
+          <w:lang w:val="pt-BR" w:eastAsia="pt-BR"/>
+        </w:rPr>
+        <w:drawing>
+          <wp:inline distT="0" distB="0" distL="0" distR="0">
+            <wp:extent cx="4464685" cy="132080"/>
+            <wp:effectExtent l="19050" t="0" r="0" b="0"/>
+            <wp:docPr id="22" name="Imagem 14"/>
+            <wp:cNvGraphicFramePr>
+              <a:graphicFrameLocks xmlns:a="http://schemas.openxmlformats.org/drawingml/2006/main" noChangeAspect="1"/>
+            </wp:cNvGraphicFramePr>
+            <a:graphic xmlns:a="http://schemas.openxmlformats.org/drawingml/2006/main">
+              <a:graphicData uri="http://schemas.openxmlformats.org/drawingml/2006/picture">
+                <pic:pic xmlns:pic="http://schemas.openxmlformats.org/drawingml/2006/picture">
+                  <pic:nvPicPr>
+                    <pic:cNvPr id="0" name="Picture 14"/>
+                    <pic:cNvPicPr>
+                      <a:picLocks noChangeAspect="1" noChangeArrowheads="1"/>
+                    </pic:cNvPicPr>
+                  </pic:nvPicPr>
+                  <pic:blipFill>
+                    <a:blip r:embed="rId19" cstate="print"/>
+                    <a:srcRect/>
+                    <a:stretch>
+                      <a:fillRect/>
+                    </a:stretch>
+                  </pic:blipFill>
+                  <pic:spPr bwMode="auto">
+                    <a:xfrm>
+                      <a:off x="0" y="0"/>
+                      <a:ext cx="4464685" cy="132080"/>
+                    </a:xfrm>
+                    <a:prstGeom prst="rect">
+                      <a:avLst/>
+                    </a:prstGeom>
+                    <a:noFill/>
+                    <a:ln w="9525">
+                      <a:noFill/>
+                      <a:miter lim="800000"/>
+                      <a:headEnd/>
+                      <a:tailEnd/>
+                    </a:ln>
+                  </pic:spPr>
+                </pic:pic>
+              </a:graphicData>
+            </a:graphic>
+          </wp:inline>
+        </w:drawing>
+      </w:r>
     </w:p>
     <w:p>
       <w:pPr>
@@ -1087,6 +2315,291 @@
         </w:rPr>
         <w:t>.</w:t>
       </w:r>
+      <w:r>
+        <w:rPr>
+          <w:rFonts w:ascii="Tahoma" w:eastAsia="Times New Roman" w:hAnsi="Tahoma" w:cs="Tahoma"/>
+          <w:color w:val="000000" w:themeColor="text1"/>
+          <w:sz w:val="24"/>
+          <w:szCs w:val="24"/>
+          <w:lang w:val="pt-BR" w:eastAsia="en-GB"/>
+        </w:rPr>
+        <w:t xml:space="preserve"> – </w:t>
+      </w:r>
+      <w:proofErr w:type="spellStart"/>
+      <w:r>
+        <w:rPr>
+          <w:rFonts w:ascii="Tahoma" w:eastAsia="Times New Roman" w:hAnsi="Tahoma" w:cs="Tahoma"/>
+          <w:color w:val="000000" w:themeColor="text1"/>
+          <w:sz w:val="24"/>
+          <w:szCs w:val="24"/>
+          <w:lang w:val="pt-BR" w:eastAsia="en-GB"/>
+        </w:rPr>
+        <w:t>Jogavel</w:t>
+      </w:r>
+      <w:proofErr w:type="spellEnd"/>
+      <w:r>
+        <w:rPr>
+          <w:rFonts w:ascii="Tahoma" w:eastAsia="Times New Roman" w:hAnsi="Tahoma" w:cs="Tahoma"/>
+          <w:color w:val="000000" w:themeColor="text1"/>
+          <w:sz w:val="24"/>
+          <w:szCs w:val="24"/>
+          <w:lang w:val="pt-BR" w:eastAsia="en-GB"/>
+        </w:rPr>
+        <w:t xml:space="preserve">, </w:t>
+      </w:r>
+      <w:proofErr w:type="spellStart"/>
+      <w:r>
+        <w:rPr>
+          <w:rFonts w:ascii="Tahoma" w:eastAsia="Times New Roman" w:hAnsi="Tahoma" w:cs="Tahoma"/>
+          <w:color w:val="000000" w:themeColor="text1"/>
+          <w:sz w:val="24"/>
+          <w:szCs w:val="24"/>
+          <w:lang w:val="pt-BR" w:eastAsia="en-GB"/>
+        </w:rPr>
+        <w:t>Userable</w:t>
+      </w:r>
+      <w:proofErr w:type="spellEnd"/>
+      <w:r>
+        <w:rPr>
+          <w:rFonts w:ascii="Tahoma" w:eastAsia="Times New Roman" w:hAnsi="Tahoma" w:cs="Tahoma"/>
+          <w:color w:val="000000" w:themeColor="text1"/>
+          <w:sz w:val="24"/>
+          <w:szCs w:val="24"/>
+          <w:lang w:val="pt-BR" w:eastAsia="en-GB"/>
+        </w:rPr>
+        <w:t xml:space="preserve">, </w:t>
+      </w:r>
+      <w:proofErr w:type="spellStart"/>
+      <w:proofErr w:type="gramStart"/>
+      <w:r>
+        <w:rPr>
+          <w:rFonts w:ascii="Tahoma" w:eastAsia="Times New Roman" w:hAnsi="Tahoma" w:cs="Tahoma"/>
+          <w:color w:val="000000" w:themeColor="text1"/>
+          <w:sz w:val="24"/>
+          <w:szCs w:val="24"/>
+          <w:lang w:val="pt-BR" w:eastAsia="en-GB"/>
+        </w:rPr>
+        <w:t>Atualizavel</w:t>
+      </w:r>
+      <w:proofErr w:type="spellEnd"/>
+      <w:proofErr w:type="gramEnd"/>
+    </w:p>
+    <w:p>
+      <w:pPr>
+        <w:spacing w:before="100" w:beforeAutospacing="1" w:after="100" w:afterAutospacing="1" w:line="240" w:lineRule="auto"/>
+        <w:ind w:left="820"/>
+        <w:rPr>
+          <w:rFonts w:ascii="Tahoma" w:eastAsia="Times New Roman" w:hAnsi="Tahoma" w:cs="Tahoma"/>
+          <w:color w:val="000000" w:themeColor="text1"/>
+          <w:sz w:val="24"/>
+          <w:szCs w:val="24"/>
+          <w:lang w:val="pt-BR" w:eastAsia="en-GB"/>
+        </w:rPr>
+      </w:pPr>
+      <w:r>
+        <w:rPr>
+          <w:rFonts w:ascii="Tahoma" w:eastAsia="Times New Roman" w:hAnsi="Tahoma" w:cs="Tahoma"/>
+          <w:noProof/>
+          <w:color w:val="000000" w:themeColor="text1"/>
+          <w:sz w:val="24"/>
+          <w:szCs w:val="24"/>
+          <w:lang w:val="pt-BR" w:eastAsia="pt-BR"/>
+        </w:rPr>
+        <w:drawing>
+          <wp:inline distT="0" distB="0" distL="0" distR="0">
+            <wp:extent cx="2084070" cy="494030"/>
+            <wp:effectExtent l="19050" t="0" r="0" b="0"/>
+            <wp:docPr id="28" name="Imagem 16"/>
+            <wp:cNvGraphicFramePr>
+              <a:graphicFrameLocks xmlns:a="http://schemas.openxmlformats.org/drawingml/2006/main" noChangeAspect="1"/>
+            </wp:cNvGraphicFramePr>
+            <a:graphic xmlns:a="http://schemas.openxmlformats.org/drawingml/2006/main">
+              <a:graphicData uri="http://schemas.openxmlformats.org/drawingml/2006/picture">
+                <pic:pic xmlns:pic="http://schemas.openxmlformats.org/drawingml/2006/picture">
+                  <pic:nvPicPr>
+                    <pic:cNvPr id="0" name="Picture 16"/>
+                    <pic:cNvPicPr>
+                      <a:picLocks noChangeAspect="1" noChangeArrowheads="1"/>
+                    </pic:cNvPicPr>
+                  </pic:nvPicPr>
+                  <pic:blipFill>
+                    <a:blip r:embed="rId20" cstate="print"/>
+                    <a:srcRect/>
+                    <a:stretch>
+                      <a:fillRect/>
+                    </a:stretch>
+                  </pic:blipFill>
+                  <pic:spPr bwMode="auto">
+                    <a:xfrm>
+                      <a:off x="0" y="0"/>
+                      <a:ext cx="2084070" cy="494030"/>
+                    </a:xfrm>
+                    <a:prstGeom prst="rect">
+                      <a:avLst/>
+                    </a:prstGeom>
+                    <a:noFill/>
+                    <a:ln w="9525">
+                      <a:noFill/>
+                      <a:miter lim="800000"/>
+                      <a:headEnd/>
+                      <a:tailEnd/>
+                    </a:ln>
+                  </pic:spPr>
+                </pic:pic>
+              </a:graphicData>
+            </a:graphic>
+          </wp:inline>
+        </w:drawing>
+      </w:r>
+    </w:p>
+    <w:p>
+      <w:pPr>
+        <w:spacing w:before="100" w:beforeAutospacing="1" w:after="100" w:afterAutospacing="1" w:line="240" w:lineRule="auto"/>
+        <w:ind w:left="820"/>
+        <w:rPr>
+          <w:rFonts w:ascii="Tahoma" w:eastAsia="Times New Roman" w:hAnsi="Tahoma" w:cs="Tahoma"/>
+          <w:color w:val="000000" w:themeColor="text1"/>
+          <w:sz w:val="24"/>
+          <w:szCs w:val="24"/>
+          <w:lang w:val="pt-BR" w:eastAsia="en-GB"/>
+        </w:rPr>
+      </w:pPr>
+      <w:r>
+        <w:rPr>
+          <w:rFonts w:ascii="Tahoma" w:eastAsia="Times New Roman" w:hAnsi="Tahoma" w:cs="Tahoma"/>
+          <w:noProof/>
+          <w:color w:val="000000" w:themeColor="text1"/>
+          <w:sz w:val="24"/>
+          <w:szCs w:val="24"/>
+          <w:lang w:val="pt-BR" w:eastAsia="pt-BR"/>
+        </w:rPr>
+        <w:drawing>
+          <wp:inline distT="0" distB="0" distL="0" distR="0">
+            <wp:extent cx="2578735" cy="1078865"/>
+            <wp:effectExtent l="19050" t="0" r="0" b="0"/>
+            <wp:docPr id="26" name="Imagem 17"/>
+            <wp:cNvGraphicFramePr>
+              <a:graphicFrameLocks xmlns:a="http://schemas.openxmlformats.org/drawingml/2006/main" noChangeAspect="1"/>
+            </wp:cNvGraphicFramePr>
+            <a:graphic xmlns:a="http://schemas.openxmlformats.org/drawingml/2006/main">
+              <a:graphicData uri="http://schemas.openxmlformats.org/drawingml/2006/picture">
+                <pic:pic xmlns:pic="http://schemas.openxmlformats.org/drawingml/2006/picture">
+                  <pic:nvPicPr>
+                    <pic:cNvPr id="0" name="Picture 17"/>
+                    <pic:cNvPicPr>
+                      <a:picLocks noChangeAspect="1" noChangeArrowheads="1"/>
+                    </pic:cNvPicPr>
+                  </pic:nvPicPr>
+                  <pic:blipFill>
+                    <a:blip r:embed="rId21" cstate="print"/>
+                    <a:srcRect/>
+                    <a:stretch>
+                      <a:fillRect/>
+                    </a:stretch>
+                  </pic:blipFill>
+                  <pic:spPr bwMode="auto">
+                    <a:xfrm>
+                      <a:off x="0" y="0"/>
+                      <a:ext cx="2578735" cy="1078865"/>
+                    </a:xfrm>
+                    <a:prstGeom prst="rect">
+                      <a:avLst/>
+                    </a:prstGeom>
+                    <a:noFill/>
+                    <a:ln w="9525">
+                      <a:noFill/>
+                      <a:miter lim="800000"/>
+                      <a:headEnd/>
+                      <a:tailEnd/>
+                    </a:ln>
+                  </pic:spPr>
+                </pic:pic>
+              </a:graphicData>
+            </a:graphic>
+          </wp:inline>
+        </w:drawing>
+      </w:r>
+    </w:p>
+    <w:p>
+      <w:pPr>
+        <w:spacing w:before="100" w:beforeAutospacing="1" w:after="100" w:afterAutospacing="1" w:line="240" w:lineRule="auto"/>
+        <w:ind w:left="820"/>
+        <w:rPr>
+          <w:rFonts w:ascii="Tahoma" w:eastAsia="Times New Roman" w:hAnsi="Tahoma" w:cs="Tahoma"/>
+          <w:color w:val="000000" w:themeColor="text1"/>
+          <w:sz w:val="24"/>
+          <w:szCs w:val="24"/>
+          <w:lang w:val="pt-BR" w:eastAsia="en-GB"/>
+        </w:rPr>
+      </w:pPr>
+      <w:r>
+        <w:rPr>
+          <w:rFonts w:ascii="Tahoma" w:eastAsia="Times New Roman" w:hAnsi="Tahoma" w:cs="Tahoma"/>
+          <w:noProof/>
+          <w:color w:val="000000" w:themeColor="text1"/>
+          <w:sz w:val="24"/>
+          <w:szCs w:val="24"/>
+          <w:lang w:val="pt-BR" w:eastAsia="pt-BR"/>
+        </w:rPr>
+        <w:drawing>
+          <wp:inline distT="0" distB="0" distL="0" distR="0">
+            <wp:extent cx="2314575" cy="659130"/>
+            <wp:effectExtent l="19050" t="0" r="9525" b="0"/>
+            <wp:docPr id="27" name="Imagem 15"/>
+            <wp:cNvGraphicFramePr>
+              <a:graphicFrameLocks xmlns:a="http://schemas.openxmlformats.org/drawingml/2006/main" noChangeAspect="1"/>
+            </wp:cNvGraphicFramePr>
+            <a:graphic xmlns:a="http://schemas.openxmlformats.org/drawingml/2006/main">
+              <a:graphicData uri="http://schemas.openxmlformats.org/drawingml/2006/picture">
+                <pic:pic xmlns:pic="http://schemas.openxmlformats.org/drawingml/2006/picture">
+                  <pic:nvPicPr>
+                    <pic:cNvPr id="0" name="Picture 15"/>
+                    <pic:cNvPicPr>
+                      <a:picLocks noChangeAspect="1" noChangeArrowheads="1"/>
+                    </pic:cNvPicPr>
+                  </pic:nvPicPr>
+                  <pic:blipFill>
+                    <a:blip r:embed="rId22" cstate="print"/>
+                    <a:srcRect/>
+                    <a:stretch>
+                      <a:fillRect/>
+                    </a:stretch>
+                  </pic:blipFill>
+                  <pic:spPr bwMode="auto">
+                    <a:xfrm>
+                      <a:off x="0" y="0"/>
+                      <a:ext cx="2314575" cy="659130"/>
+                    </a:xfrm>
+                    <a:prstGeom prst="rect">
+                      <a:avLst/>
+                    </a:prstGeom>
+                    <a:noFill/>
+                    <a:ln w="9525">
+                      <a:noFill/>
+                      <a:miter lim="800000"/>
+                      <a:headEnd/>
+                      <a:tailEnd/>
+                    </a:ln>
+                  </pic:spPr>
+                </pic:pic>
+              </a:graphicData>
+            </a:graphic>
+          </wp:inline>
+        </w:drawing>
+      </w:r>
+    </w:p>
+    <w:p>
+      <w:pPr>
+        <w:spacing w:before="100" w:beforeAutospacing="1" w:after="100" w:afterAutospacing="1" w:line="240" w:lineRule="auto"/>
+        <w:ind w:left="820"/>
+        <w:rPr>
+          <w:rFonts w:ascii="Tahoma" w:eastAsia="Times New Roman" w:hAnsi="Tahoma" w:cs="Tahoma"/>
+          <w:color w:val="000000" w:themeColor="text1"/>
+          <w:sz w:val="24"/>
+          <w:szCs w:val="24"/>
+          <w:lang w:val="pt-BR" w:eastAsia="en-GB"/>
+        </w:rPr>
+      </w:pPr>
     </w:p>
     <w:p>
       <w:pPr>
@@ -1182,6 +2695,437 @@
         </w:rPr>
         <w:t xml:space="preserve"> hierarquia</w:t>
       </w:r>
+      <w:r>
+        <w:rPr>
+          <w:rFonts w:ascii="Tahoma" w:eastAsia="Times New Roman" w:hAnsi="Tahoma" w:cs="Tahoma"/>
+          <w:color w:val="000000" w:themeColor="text1"/>
+          <w:sz w:val="24"/>
+          <w:szCs w:val="24"/>
+          <w:lang w:val="pt-BR" w:eastAsia="en-GB"/>
+        </w:rPr>
+        <w:t xml:space="preserve"> – Console, Jogo, </w:t>
+      </w:r>
+      <w:proofErr w:type="spellStart"/>
+      <w:r>
+        <w:rPr>
+          <w:rFonts w:ascii="Tahoma" w:eastAsia="Times New Roman" w:hAnsi="Tahoma" w:cs="Tahoma"/>
+          <w:color w:val="000000" w:themeColor="text1"/>
+          <w:sz w:val="24"/>
+          <w:szCs w:val="24"/>
+          <w:lang w:val="pt-BR" w:eastAsia="en-GB"/>
+        </w:rPr>
+        <w:t>Usuario</w:t>
+      </w:r>
+      <w:proofErr w:type="spellEnd"/>
+    </w:p>
+    <w:p>
+      <w:pPr>
+        <w:spacing w:before="100" w:beforeAutospacing="1" w:after="100" w:afterAutospacing="1" w:line="240" w:lineRule="auto"/>
+        <w:ind w:left="820"/>
+        <w:rPr>
+          <w:rFonts w:ascii="Tahoma" w:eastAsia="Times New Roman" w:hAnsi="Tahoma" w:cs="Tahoma"/>
+          <w:color w:val="000000" w:themeColor="text1"/>
+          <w:sz w:val="24"/>
+          <w:szCs w:val="24"/>
+          <w:lang w:val="pt-BR" w:eastAsia="en-GB"/>
+        </w:rPr>
+      </w:pPr>
+      <w:r>
+        <w:rPr>
+          <w:rFonts w:ascii="Tahoma" w:eastAsia="Times New Roman" w:hAnsi="Tahoma" w:cs="Tahoma"/>
+          <w:noProof/>
+          <w:color w:val="000000" w:themeColor="text1"/>
+          <w:sz w:val="24"/>
+          <w:szCs w:val="24"/>
+          <w:lang w:val="pt-BR" w:eastAsia="pt-BR"/>
+        </w:rPr>
+        <w:drawing>
+          <wp:inline distT="0" distB="0" distL="0" distR="0">
+            <wp:extent cx="5395595" cy="271780"/>
+            <wp:effectExtent l="19050" t="0" r="0" b="0"/>
+            <wp:docPr id="30" name="Imagem 11"/>
+            <wp:cNvGraphicFramePr>
+              <a:graphicFrameLocks xmlns:a="http://schemas.openxmlformats.org/drawingml/2006/main" noChangeAspect="1"/>
+            </wp:cNvGraphicFramePr>
+            <a:graphic xmlns:a="http://schemas.openxmlformats.org/drawingml/2006/main">
+              <a:graphicData uri="http://schemas.openxmlformats.org/drawingml/2006/picture">
+                <pic:pic xmlns:pic="http://schemas.openxmlformats.org/drawingml/2006/picture">
+                  <pic:nvPicPr>
+                    <pic:cNvPr id="0" name="Picture 11"/>
+                    <pic:cNvPicPr>
+                      <a:picLocks noChangeAspect="1" noChangeArrowheads="1"/>
+                    </pic:cNvPicPr>
+                  </pic:nvPicPr>
+                  <pic:blipFill>
+                    <a:blip r:embed="rId16" cstate="print"/>
+                    <a:srcRect/>
+                    <a:stretch>
+                      <a:fillRect/>
+                    </a:stretch>
+                  </pic:blipFill>
+                  <pic:spPr bwMode="auto">
+                    <a:xfrm>
+                      <a:off x="0" y="0"/>
+                      <a:ext cx="5395595" cy="271780"/>
+                    </a:xfrm>
+                    <a:prstGeom prst="rect">
+                      <a:avLst/>
+                    </a:prstGeom>
+                    <a:noFill/>
+                    <a:ln w="9525">
+                      <a:noFill/>
+                      <a:miter lim="800000"/>
+                      <a:headEnd/>
+                      <a:tailEnd/>
+                    </a:ln>
+                  </pic:spPr>
+                </pic:pic>
+              </a:graphicData>
+            </a:graphic>
+          </wp:inline>
+        </w:drawing>
+      </w:r>
+    </w:p>
+    <w:p>
+      <w:pPr>
+        <w:spacing w:before="100" w:beforeAutospacing="1" w:after="100" w:afterAutospacing="1" w:line="240" w:lineRule="auto"/>
+        <w:ind w:left="820"/>
+        <w:rPr>
+          <w:rFonts w:ascii="Tahoma" w:eastAsia="Times New Roman" w:hAnsi="Tahoma" w:cs="Tahoma"/>
+          <w:color w:val="000000" w:themeColor="text1"/>
+          <w:sz w:val="24"/>
+          <w:szCs w:val="24"/>
+          <w:lang w:val="pt-BR" w:eastAsia="en-GB"/>
+        </w:rPr>
+      </w:pPr>
+      <w:r>
+        <w:rPr>
+          <w:rFonts w:ascii="Tahoma" w:eastAsia="Times New Roman" w:hAnsi="Tahoma" w:cs="Tahoma"/>
+          <w:noProof/>
+          <w:color w:val="000000" w:themeColor="text1"/>
+          <w:sz w:val="24"/>
+          <w:szCs w:val="24"/>
+          <w:lang w:val="pt-BR" w:eastAsia="pt-BR"/>
+        </w:rPr>
+        <w:drawing>
+          <wp:inline distT="0" distB="0" distL="0" distR="0">
+            <wp:extent cx="4547235" cy="1029970"/>
+            <wp:effectExtent l="19050" t="0" r="5715" b="0"/>
+            <wp:docPr id="29" name="Imagem 18"/>
+            <wp:cNvGraphicFramePr>
+              <a:graphicFrameLocks xmlns:a="http://schemas.openxmlformats.org/drawingml/2006/main" noChangeAspect="1"/>
+            </wp:cNvGraphicFramePr>
+            <a:graphic xmlns:a="http://schemas.openxmlformats.org/drawingml/2006/main">
+              <a:graphicData uri="http://schemas.openxmlformats.org/drawingml/2006/picture">
+                <pic:pic xmlns:pic="http://schemas.openxmlformats.org/drawingml/2006/picture">
+                  <pic:nvPicPr>
+                    <pic:cNvPr id="0" name="Picture 18"/>
+                    <pic:cNvPicPr>
+                      <a:picLocks noChangeAspect="1" noChangeArrowheads="1"/>
+                    </pic:cNvPicPr>
+                  </pic:nvPicPr>
+                  <pic:blipFill>
+                    <a:blip r:embed="rId23" cstate="print"/>
+                    <a:srcRect/>
+                    <a:stretch>
+                      <a:fillRect/>
+                    </a:stretch>
+                  </pic:blipFill>
+                  <pic:spPr bwMode="auto">
+                    <a:xfrm>
+                      <a:off x="0" y="0"/>
+                      <a:ext cx="4547235" cy="1029970"/>
+                    </a:xfrm>
+                    <a:prstGeom prst="rect">
+                      <a:avLst/>
+                    </a:prstGeom>
+                    <a:noFill/>
+                    <a:ln w="9525">
+                      <a:noFill/>
+                      <a:miter lim="800000"/>
+                      <a:headEnd/>
+                      <a:tailEnd/>
+                    </a:ln>
+                  </pic:spPr>
+                </pic:pic>
+              </a:graphicData>
+            </a:graphic>
+          </wp:inline>
+        </w:drawing>
+      </w:r>
+    </w:p>
+    <w:p>
+      <w:pPr>
+        <w:spacing w:before="100" w:beforeAutospacing="1" w:after="100" w:afterAutospacing="1" w:line="240" w:lineRule="auto"/>
+        <w:ind w:left="820"/>
+        <w:rPr>
+          <w:rFonts w:ascii="Tahoma" w:eastAsia="Times New Roman" w:hAnsi="Tahoma" w:cs="Tahoma"/>
+          <w:color w:val="000000" w:themeColor="text1"/>
+          <w:sz w:val="24"/>
+          <w:szCs w:val="24"/>
+          <w:lang w:val="pt-BR" w:eastAsia="en-GB"/>
+        </w:rPr>
+      </w:pPr>
+      <w:r>
+        <w:rPr>
+          <w:rFonts w:ascii="Tahoma" w:eastAsia="Times New Roman" w:hAnsi="Tahoma" w:cs="Tahoma"/>
+          <w:noProof/>
+          <w:color w:val="000000" w:themeColor="text1"/>
+          <w:sz w:val="24"/>
+          <w:szCs w:val="24"/>
+          <w:lang w:val="pt-BR" w:eastAsia="pt-BR"/>
+        </w:rPr>
+        <w:drawing>
+          <wp:inline distT="0" distB="0" distL="0" distR="0">
+            <wp:extent cx="4610100" cy="142875"/>
+            <wp:effectExtent l="19050" t="0" r="0" b="0"/>
+            <wp:docPr id="31" name="Imagem 19"/>
+            <wp:cNvGraphicFramePr>
+              <a:graphicFrameLocks xmlns:a="http://schemas.openxmlformats.org/drawingml/2006/main" noChangeAspect="1"/>
+            </wp:cNvGraphicFramePr>
+            <a:graphic xmlns:a="http://schemas.openxmlformats.org/drawingml/2006/main">
+              <a:graphicData uri="http://schemas.openxmlformats.org/drawingml/2006/picture">
+                <pic:pic xmlns:pic="http://schemas.openxmlformats.org/drawingml/2006/picture">
+                  <pic:nvPicPr>
+                    <pic:cNvPr id="0" name="Picture 19"/>
+                    <pic:cNvPicPr>
+                      <a:picLocks noChangeAspect="1" noChangeArrowheads="1"/>
+                    </pic:cNvPicPr>
+                  </pic:nvPicPr>
+                  <pic:blipFill>
+                    <a:blip r:embed="rId24" cstate="print"/>
+                    <a:srcRect/>
+                    <a:stretch>
+                      <a:fillRect/>
+                    </a:stretch>
+                  </pic:blipFill>
+                  <pic:spPr bwMode="auto">
+                    <a:xfrm>
+                      <a:off x="0" y="0"/>
+                      <a:ext cx="4610100" cy="142875"/>
+                    </a:xfrm>
+                    <a:prstGeom prst="rect">
+                      <a:avLst/>
+                    </a:prstGeom>
+                    <a:noFill/>
+                    <a:ln w="9525">
+                      <a:noFill/>
+                      <a:miter lim="800000"/>
+                      <a:headEnd/>
+                      <a:tailEnd/>
+                    </a:ln>
+                  </pic:spPr>
+                </pic:pic>
+              </a:graphicData>
+            </a:graphic>
+          </wp:inline>
+        </w:drawing>
+      </w:r>
+    </w:p>
+    <w:p>
+      <w:pPr>
+        <w:spacing w:before="100" w:beforeAutospacing="1" w:after="100" w:afterAutospacing="1" w:line="240" w:lineRule="auto"/>
+        <w:ind w:left="820"/>
+        <w:rPr>
+          <w:rFonts w:ascii="Tahoma" w:eastAsia="Times New Roman" w:hAnsi="Tahoma" w:cs="Tahoma"/>
+          <w:color w:val="000000" w:themeColor="text1"/>
+          <w:sz w:val="24"/>
+          <w:szCs w:val="24"/>
+          <w:lang w:val="pt-BR" w:eastAsia="en-GB"/>
+        </w:rPr>
+      </w:pPr>
+      <w:r>
+        <w:rPr>
+          <w:rFonts w:ascii="Tahoma" w:eastAsia="Times New Roman" w:hAnsi="Tahoma" w:cs="Tahoma"/>
+          <w:noProof/>
+          <w:color w:val="000000" w:themeColor="text1"/>
+          <w:sz w:val="24"/>
+          <w:szCs w:val="24"/>
+          <w:lang w:val="pt-BR" w:eastAsia="pt-BR"/>
+        </w:rPr>
+        <w:lastRenderedPageBreak/>
+        <w:drawing>
+          <wp:inline distT="0" distB="0" distL="0" distR="0">
+            <wp:extent cx="4258945" cy="1013460"/>
+            <wp:effectExtent l="19050" t="0" r="8255" b="0"/>
+            <wp:docPr id="32" name="Imagem 20"/>
+            <wp:cNvGraphicFramePr>
+              <a:graphicFrameLocks xmlns:a="http://schemas.openxmlformats.org/drawingml/2006/main" noChangeAspect="1"/>
+            </wp:cNvGraphicFramePr>
+            <a:graphic xmlns:a="http://schemas.openxmlformats.org/drawingml/2006/main">
+              <a:graphicData uri="http://schemas.openxmlformats.org/drawingml/2006/picture">
+                <pic:pic xmlns:pic="http://schemas.openxmlformats.org/drawingml/2006/picture">
+                  <pic:nvPicPr>
+                    <pic:cNvPr id="0" name="Picture 20"/>
+                    <pic:cNvPicPr>
+                      <a:picLocks noChangeAspect="1" noChangeArrowheads="1"/>
+                    </pic:cNvPicPr>
+                  </pic:nvPicPr>
+                  <pic:blipFill>
+                    <a:blip r:embed="rId25" cstate="print"/>
+                    <a:srcRect/>
+                    <a:stretch>
+                      <a:fillRect/>
+                    </a:stretch>
+                  </pic:blipFill>
+                  <pic:spPr bwMode="auto">
+                    <a:xfrm>
+                      <a:off x="0" y="0"/>
+                      <a:ext cx="4258945" cy="1013460"/>
+                    </a:xfrm>
+                    <a:prstGeom prst="rect">
+                      <a:avLst/>
+                    </a:prstGeom>
+                    <a:noFill/>
+                    <a:ln w="9525">
+                      <a:noFill/>
+                      <a:miter lim="800000"/>
+                      <a:headEnd/>
+                      <a:tailEnd/>
+                    </a:ln>
+                  </pic:spPr>
+                </pic:pic>
+              </a:graphicData>
+            </a:graphic>
+          </wp:inline>
+        </w:drawing>
+      </w:r>
+    </w:p>
+    <w:p>
+      <w:pPr>
+        <w:spacing w:before="100" w:beforeAutospacing="1" w:after="100" w:afterAutospacing="1" w:line="240" w:lineRule="auto"/>
+        <w:ind w:left="820"/>
+        <w:rPr>
+          <w:rFonts w:ascii="Tahoma" w:eastAsia="Times New Roman" w:hAnsi="Tahoma" w:cs="Tahoma"/>
+          <w:color w:val="000000" w:themeColor="text1"/>
+          <w:sz w:val="24"/>
+          <w:szCs w:val="24"/>
+          <w:lang w:val="pt-BR" w:eastAsia="en-GB"/>
+        </w:rPr>
+      </w:pPr>
+      <w:r>
+        <w:rPr>
+          <w:rFonts w:ascii="Tahoma" w:eastAsia="Times New Roman" w:hAnsi="Tahoma" w:cs="Tahoma"/>
+          <w:noProof/>
+          <w:color w:val="000000" w:themeColor="text1"/>
+          <w:sz w:val="24"/>
+          <w:szCs w:val="24"/>
+          <w:lang w:val="pt-BR" w:eastAsia="pt-BR"/>
+        </w:rPr>
+        <w:drawing>
+          <wp:inline distT="0" distB="0" distL="0" distR="0">
+            <wp:extent cx="4143375" cy="172720"/>
+            <wp:effectExtent l="19050" t="0" r="9525" b="0"/>
+            <wp:docPr id="33" name="Imagem 21"/>
+            <wp:cNvGraphicFramePr>
+              <a:graphicFrameLocks xmlns:a="http://schemas.openxmlformats.org/drawingml/2006/main" noChangeAspect="1"/>
+            </wp:cNvGraphicFramePr>
+            <a:graphic xmlns:a="http://schemas.openxmlformats.org/drawingml/2006/main">
+              <a:graphicData uri="http://schemas.openxmlformats.org/drawingml/2006/picture">
+                <pic:pic xmlns:pic="http://schemas.openxmlformats.org/drawingml/2006/picture">
+                  <pic:nvPicPr>
+                    <pic:cNvPr id="0" name="Picture 21"/>
+                    <pic:cNvPicPr>
+                      <a:picLocks noChangeAspect="1" noChangeArrowheads="1"/>
+                    </pic:cNvPicPr>
+                  </pic:nvPicPr>
+                  <pic:blipFill>
+                    <a:blip r:embed="rId26" cstate="print"/>
+                    <a:srcRect/>
+                    <a:stretch>
+                      <a:fillRect/>
+                    </a:stretch>
+                  </pic:blipFill>
+                  <pic:spPr bwMode="auto">
+                    <a:xfrm>
+                      <a:off x="0" y="0"/>
+                      <a:ext cx="4143375" cy="172720"/>
+                    </a:xfrm>
+                    <a:prstGeom prst="rect">
+                      <a:avLst/>
+                    </a:prstGeom>
+                    <a:noFill/>
+                    <a:ln w="9525">
+                      <a:noFill/>
+                      <a:miter lim="800000"/>
+                      <a:headEnd/>
+                      <a:tailEnd/>
+                    </a:ln>
+                  </pic:spPr>
+                </pic:pic>
+              </a:graphicData>
+            </a:graphic>
+          </wp:inline>
+        </w:drawing>
+      </w:r>
+    </w:p>
+    <w:p>
+      <w:pPr>
+        <w:spacing w:before="100" w:beforeAutospacing="1" w:after="100" w:afterAutospacing="1" w:line="240" w:lineRule="auto"/>
+        <w:ind w:left="820"/>
+        <w:rPr>
+          <w:rFonts w:ascii="Tahoma" w:eastAsia="Times New Roman" w:hAnsi="Tahoma" w:cs="Tahoma"/>
+          <w:color w:val="000000" w:themeColor="text1"/>
+          <w:sz w:val="24"/>
+          <w:szCs w:val="24"/>
+          <w:lang w:val="pt-BR" w:eastAsia="en-GB"/>
+        </w:rPr>
+      </w:pPr>
+      <w:r>
+        <w:rPr>
+          <w:rFonts w:ascii="Tahoma" w:eastAsia="Times New Roman" w:hAnsi="Tahoma" w:cs="Tahoma"/>
+          <w:noProof/>
+          <w:color w:val="000000" w:themeColor="text1"/>
+          <w:sz w:val="24"/>
+          <w:szCs w:val="24"/>
+          <w:lang w:val="pt-BR" w:eastAsia="pt-BR"/>
+        </w:rPr>
+        <w:drawing>
+          <wp:inline distT="0" distB="0" distL="0" distR="0">
+            <wp:extent cx="5391150" cy="952500"/>
+            <wp:effectExtent l="19050" t="0" r="0" b="0"/>
+            <wp:docPr id="34" name="Imagem 22"/>
+            <wp:cNvGraphicFramePr>
+              <a:graphicFrameLocks xmlns:a="http://schemas.openxmlformats.org/drawingml/2006/main" noChangeAspect="1"/>
+            </wp:cNvGraphicFramePr>
+            <a:graphic xmlns:a="http://schemas.openxmlformats.org/drawingml/2006/main">
+              <a:graphicData uri="http://schemas.openxmlformats.org/drawingml/2006/picture">
+                <pic:pic xmlns:pic="http://schemas.openxmlformats.org/drawingml/2006/picture">
+                  <pic:nvPicPr>
+                    <pic:cNvPr id="0" name="Picture 22"/>
+                    <pic:cNvPicPr>
+                      <a:picLocks noChangeAspect="1" noChangeArrowheads="1"/>
+                    </pic:cNvPicPr>
+                  </pic:nvPicPr>
+                  <pic:blipFill>
+                    <a:blip r:embed="rId27" cstate="print"/>
+                    <a:srcRect/>
+                    <a:stretch>
+                      <a:fillRect/>
+                    </a:stretch>
+                  </pic:blipFill>
+                  <pic:spPr bwMode="auto">
+                    <a:xfrm>
+                      <a:off x="0" y="0"/>
+                      <a:ext cx="5391150" cy="952500"/>
+                    </a:xfrm>
+                    <a:prstGeom prst="rect">
+                      <a:avLst/>
+                    </a:prstGeom>
+                    <a:noFill/>
+                    <a:ln w="9525">
+                      <a:noFill/>
+                      <a:miter lim="800000"/>
+                      <a:headEnd/>
+                      <a:tailEnd/>
+                    </a:ln>
+                  </pic:spPr>
+                </pic:pic>
+              </a:graphicData>
+            </a:graphic>
+          </wp:inline>
+        </w:drawing>
+      </w:r>
     </w:p>
     <w:p>
       <w:pPr>
@@ -1206,7 +3150,6 @@
           <w:szCs w:val="24"/>
           <w:lang w:val="pt-BR" w:eastAsia="en-GB"/>
         </w:rPr>
-        <w:lastRenderedPageBreak/>
         <w:t xml:space="preserve">Sobrescrever </w:t>
       </w:r>
       <w:proofErr w:type="spellStart"/>
@@ -1254,6 +3197,254 @@
         <w:t>Object</w:t>
       </w:r>
       <w:proofErr w:type="spellEnd"/>
+      <w:r>
+        <w:rPr>
+          <w:rFonts w:ascii="Tahoma" w:eastAsia="Times New Roman" w:hAnsi="Tahoma" w:cs="Tahoma"/>
+          <w:color w:val="000000" w:themeColor="text1"/>
+          <w:sz w:val="24"/>
+          <w:szCs w:val="24"/>
+          <w:lang w:val="pt-BR" w:eastAsia="en-GB"/>
+        </w:rPr>
+        <w:t xml:space="preserve"> – </w:t>
+      </w:r>
+      <w:proofErr w:type="gramStart"/>
+      <w:r>
+        <w:rPr>
+          <w:rFonts w:ascii="Tahoma" w:eastAsia="Times New Roman" w:hAnsi="Tahoma" w:cs="Tahoma"/>
+          <w:color w:val="000000" w:themeColor="text1"/>
+          <w:sz w:val="24"/>
+          <w:szCs w:val="24"/>
+          <w:lang w:val="pt-BR" w:eastAsia="en-GB"/>
+        </w:rPr>
+        <w:t>Console,</w:t>
+      </w:r>
+      <w:proofErr w:type="gramEnd"/>
+      <w:r>
+        <w:rPr>
+          <w:rFonts w:ascii="Tahoma" w:eastAsia="Times New Roman" w:hAnsi="Tahoma" w:cs="Tahoma"/>
+          <w:color w:val="000000" w:themeColor="text1"/>
+          <w:sz w:val="24"/>
+          <w:szCs w:val="24"/>
+          <w:lang w:val="pt-BR" w:eastAsia="en-GB"/>
+        </w:rPr>
+        <w:t xml:space="preserve"> Jogo, </w:t>
+      </w:r>
+      <w:proofErr w:type="spellStart"/>
+      <w:r>
+        <w:rPr>
+          <w:rFonts w:ascii="Tahoma" w:eastAsia="Times New Roman" w:hAnsi="Tahoma" w:cs="Tahoma"/>
+          <w:color w:val="000000" w:themeColor="text1"/>
+          <w:sz w:val="24"/>
+          <w:szCs w:val="24"/>
+          <w:lang w:val="pt-BR" w:eastAsia="en-GB"/>
+        </w:rPr>
+        <w:t>Usuario</w:t>
+      </w:r>
+      <w:proofErr w:type="spellEnd"/>
+    </w:p>
+    <w:p>
+      <w:pPr>
+        <w:spacing w:before="100" w:beforeAutospacing="1" w:after="100" w:afterAutospacing="1" w:line="240" w:lineRule="auto"/>
+        <w:ind w:left="720"/>
+        <w:rPr>
+          <w:rFonts w:ascii="Tahoma" w:eastAsia="Times New Roman" w:hAnsi="Tahoma" w:cs="Tahoma"/>
+          <w:color w:val="000000" w:themeColor="text1"/>
+          <w:sz w:val="24"/>
+          <w:szCs w:val="24"/>
+          <w:lang w:val="pt-BR" w:eastAsia="en-GB"/>
+        </w:rPr>
+      </w:pPr>
+      <w:r>
+        <w:rPr>
+          <w:rFonts w:ascii="Tahoma" w:eastAsia="Times New Roman" w:hAnsi="Tahoma" w:cs="Tahoma"/>
+          <w:noProof/>
+          <w:color w:val="000000" w:themeColor="text1"/>
+          <w:sz w:val="24"/>
+          <w:szCs w:val="24"/>
+          <w:lang w:val="pt-BR" w:eastAsia="pt-BR"/>
+        </w:rPr>
+        <w:drawing>
+          <wp:inline distT="0" distB="0" distL="0" distR="0">
+            <wp:extent cx="3361055" cy="1351280"/>
+            <wp:effectExtent l="19050" t="0" r="0" b="0"/>
+            <wp:docPr id="35" name="Imagem 23"/>
+            <wp:cNvGraphicFramePr>
+              <a:graphicFrameLocks xmlns:a="http://schemas.openxmlformats.org/drawingml/2006/main" noChangeAspect="1"/>
+            </wp:cNvGraphicFramePr>
+            <a:graphic xmlns:a="http://schemas.openxmlformats.org/drawingml/2006/main">
+              <a:graphicData uri="http://schemas.openxmlformats.org/drawingml/2006/picture">
+                <pic:pic xmlns:pic="http://schemas.openxmlformats.org/drawingml/2006/picture">
+                  <pic:nvPicPr>
+                    <pic:cNvPr id="0" name="Picture 23"/>
+                    <pic:cNvPicPr>
+                      <a:picLocks noChangeAspect="1" noChangeArrowheads="1"/>
+                    </pic:cNvPicPr>
+                  </pic:nvPicPr>
+                  <pic:blipFill>
+                    <a:blip r:embed="rId28" cstate="print"/>
+                    <a:srcRect/>
+                    <a:stretch>
+                      <a:fillRect/>
+                    </a:stretch>
+                  </pic:blipFill>
+                  <pic:spPr bwMode="auto">
+                    <a:xfrm>
+                      <a:off x="0" y="0"/>
+                      <a:ext cx="3361055" cy="1351280"/>
+                    </a:xfrm>
+                    <a:prstGeom prst="rect">
+                      <a:avLst/>
+                    </a:prstGeom>
+                    <a:noFill/>
+                    <a:ln w="9525">
+                      <a:noFill/>
+                      <a:miter lim="800000"/>
+                      <a:headEnd/>
+                      <a:tailEnd/>
+                    </a:ln>
+                  </pic:spPr>
+                </pic:pic>
+              </a:graphicData>
+            </a:graphic>
+          </wp:inline>
+        </w:drawing>
+      </w:r>
+    </w:p>
+    <w:p>
+      <w:pPr>
+        <w:spacing w:before="100" w:beforeAutospacing="1" w:after="100" w:afterAutospacing="1" w:line="240" w:lineRule="auto"/>
+        <w:ind w:left="720"/>
+        <w:rPr>
+          <w:rFonts w:ascii="Tahoma" w:eastAsia="Times New Roman" w:hAnsi="Tahoma" w:cs="Tahoma"/>
+          <w:color w:val="000000" w:themeColor="text1"/>
+          <w:sz w:val="24"/>
+          <w:szCs w:val="24"/>
+          <w:lang w:val="pt-BR" w:eastAsia="en-GB"/>
+        </w:rPr>
+      </w:pPr>
+      <w:r>
+        <w:rPr>
+          <w:rFonts w:ascii="Tahoma" w:eastAsia="Times New Roman" w:hAnsi="Tahoma" w:cs="Tahoma"/>
+          <w:noProof/>
+          <w:color w:val="000000" w:themeColor="text1"/>
+          <w:sz w:val="24"/>
+          <w:szCs w:val="24"/>
+          <w:lang w:val="pt-BR" w:eastAsia="pt-BR"/>
+        </w:rPr>
+        <w:drawing>
+          <wp:inline distT="0" distB="0" distL="0" distR="0">
+            <wp:extent cx="3542030" cy="1391920"/>
+            <wp:effectExtent l="19050" t="0" r="1270" b="0"/>
+            <wp:docPr id="36" name="Imagem 24"/>
+            <wp:cNvGraphicFramePr>
+              <a:graphicFrameLocks xmlns:a="http://schemas.openxmlformats.org/drawingml/2006/main" noChangeAspect="1"/>
+            </wp:cNvGraphicFramePr>
+            <a:graphic xmlns:a="http://schemas.openxmlformats.org/drawingml/2006/main">
+              <a:graphicData uri="http://schemas.openxmlformats.org/drawingml/2006/picture">
+                <pic:pic xmlns:pic="http://schemas.openxmlformats.org/drawingml/2006/picture">
+                  <pic:nvPicPr>
+                    <pic:cNvPr id="0" name="Picture 24"/>
+                    <pic:cNvPicPr>
+                      <a:picLocks noChangeAspect="1" noChangeArrowheads="1"/>
+                    </pic:cNvPicPr>
+                  </pic:nvPicPr>
+                  <pic:blipFill>
+                    <a:blip r:embed="rId29" cstate="print"/>
+                    <a:srcRect/>
+                    <a:stretch>
+                      <a:fillRect/>
+                    </a:stretch>
+                  </pic:blipFill>
+                  <pic:spPr bwMode="auto">
+                    <a:xfrm>
+                      <a:off x="0" y="0"/>
+                      <a:ext cx="3542030" cy="1391920"/>
+                    </a:xfrm>
+                    <a:prstGeom prst="rect">
+                      <a:avLst/>
+                    </a:prstGeom>
+                    <a:noFill/>
+                    <a:ln w="9525">
+                      <a:noFill/>
+                      <a:miter lim="800000"/>
+                      <a:headEnd/>
+                      <a:tailEnd/>
+                    </a:ln>
+                  </pic:spPr>
+                </pic:pic>
+              </a:graphicData>
+            </a:graphic>
+          </wp:inline>
+        </w:drawing>
+      </w:r>
+    </w:p>
+    <w:p>
+      <w:pPr>
+        <w:spacing w:before="100" w:beforeAutospacing="1" w:after="100" w:afterAutospacing="1" w:line="240" w:lineRule="auto"/>
+        <w:ind w:left="720"/>
+        <w:rPr>
+          <w:rFonts w:ascii="Tahoma" w:eastAsia="Times New Roman" w:hAnsi="Tahoma" w:cs="Tahoma"/>
+          <w:color w:val="000000" w:themeColor="text1"/>
+          <w:sz w:val="24"/>
+          <w:szCs w:val="24"/>
+          <w:lang w:val="pt-BR" w:eastAsia="en-GB"/>
+        </w:rPr>
+      </w:pPr>
+      <w:r>
+        <w:rPr>
+          <w:rFonts w:ascii="Tahoma" w:eastAsia="Times New Roman" w:hAnsi="Tahoma" w:cs="Tahoma"/>
+          <w:noProof/>
+          <w:color w:val="000000" w:themeColor="text1"/>
+          <w:sz w:val="24"/>
+          <w:szCs w:val="24"/>
+          <w:lang w:val="pt-BR" w:eastAsia="pt-BR"/>
+        </w:rPr>
+        <w:drawing>
+          <wp:inline distT="0" distB="0" distL="0" distR="0">
+            <wp:extent cx="4044950" cy="1408430"/>
+            <wp:effectExtent l="19050" t="0" r="0" b="0"/>
+            <wp:docPr id="37" name="Imagem 25"/>
+            <wp:cNvGraphicFramePr>
+              <a:graphicFrameLocks xmlns:a="http://schemas.openxmlformats.org/drawingml/2006/main" noChangeAspect="1"/>
+            </wp:cNvGraphicFramePr>
+            <a:graphic xmlns:a="http://schemas.openxmlformats.org/drawingml/2006/main">
+              <a:graphicData uri="http://schemas.openxmlformats.org/drawingml/2006/picture">
+                <pic:pic xmlns:pic="http://schemas.openxmlformats.org/drawingml/2006/picture">
+                  <pic:nvPicPr>
+                    <pic:cNvPr id="0" name="Picture 25"/>
+                    <pic:cNvPicPr>
+                      <a:picLocks noChangeAspect="1" noChangeArrowheads="1"/>
+                    </pic:cNvPicPr>
+                  </pic:nvPicPr>
+                  <pic:blipFill>
+                    <a:blip r:embed="rId30" cstate="print"/>
+                    <a:srcRect/>
+                    <a:stretch>
+                      <a:fillRect/>
+                    </a:stretch>
+                  </pic:blipFill>
+                  <pic:spPr bwMode="auto">
+                    <a:xfrm>
+                      <a:off x="0" y="0"/>
+                      <a:ext cx="4044950" cy="1408430"/>
+                    </a:xfrm>
+                    <a:prstGeom prst="rect">
+                      <a:avLst/>
+                    </a:prstGeom>
+                    <a:noFill/>
+                    <a:ln w="9525">
+                      <a:noFill/>
+                      <a:miter lim="800000"/>
+                      <a:headEnd/>
+                      <a:tailEnd/>
+                    </a:ln>
+                  </pic:spPr>
+                </pic:pic>
+              </a:graphicData>
+            </a:graphic>
+          </wp:inline>
+        </w:drawing>
+      </w:r>
     </w:p>
     <w:p>
       <w:pPr>
@@ -1462,7 +3653,246 @@
           <w:szCs w:val="24"/>
           <w:lang w:val="pt-BR" w:eastAsia="en-GB"/>
         </w:rPr>
-        <w:t>). Em uma pesquisa de 10 segundos: http://www.tomsguide.com/us/pictures-story/620-top-online-streaming-video.html</w:t>
+        <w:t xml:space="preserve">). Em uma pesquisa de 10 segundos: </w:t>
+      </w:r>
+      <w:hyperlink r:id="rId31" w:history="1">
+        <w:r>
+          <w:rPr>
+            <w:rStyle w:val="Hyperlink"/>
+            <w:rFonts w:ascii="Tahoma" w:eastAsia="Times New Roman" w:hAnsi="Tahoma" w:cs="Tahoma"/>
+            <w:sz w:val="24"/>
+            <w:szCs w:val="24"/>
+            <w:lang w:val="pt-BR" w:eastAsia="en-GB"/>
+          </w:rPr>
+          <w:t>http://www.tomsguide.com/us/pictures-story/620-top-online-streaming-video.html</w:t>
+        </w:r>
+      </w:hyperlink>
+      <w:r>
+        <w:rPr>
+          <w:rFonts w:ascii="Tahoma" w:eastAsia="Times New Roman" w:hAnsi="Tahoma" w:cs="Tahoma"/>
+          <w:color w:val="000000" w:themeColor="text1"/>
+          <w:sz w:val="24"/>
+          <w:szCs w:val="24"/>
+          <w:lang w:val="pt-BR" w:eastAsia="en-GB"/>
+        </w:rPr>
+        <w:t xml:space="preserve"> - </w:t>
+      </w:r>
+      <w:proofErr w:type="spellStart"/>
+      <w:proofErr w:type="gramStart"/>
+      <w:r>
+        <w:rPr>
+          <w:rFonts w:ascii="Tahoma" w:eastAsia="Times New Roman" w:hAnsi="Tahoma" w:cs="Tahoma"/>
+          <w:color w:val="000000" w:themeColor="text1"/>
+          <w:sz w:val="24"/>
+          <w:szCs w:val="24"/>
+          <w:lang w:val="pt-BR" w:eastAsia="en-GB"/>
+        </w:rPr>
+        <w:t>NintendoWii</w:t>
+      </w:r>
+      <w:proofErr w:type="spellEnd"/>
+      <w:proofErr w:type="gramEnd"/>
+      <w:r>
+        <w:rPr>
+          <w:rFonts w:ascii="Tahoma" w:eastAsia="Times New Roman" w:hAnsi="Tahoma" w:cs="Tahoma"/>
+          <w:color w:val="000000" w:themeColor="text1"/>
+          <w:sz w:val="24"/>
+          <w:szCs w:val="24"/>
+          <w:lang w:val="pt-BR" w:eastAsia="en-GB"/>
+        </w:rPr>
+        <w:t>, Playstation3, Xbox360</w:t>
+      </w:r>
+    </w:p>
+    <w:p>
+      <w:pPr>
+        <w:pStyle w:val="PargrafodaLista"/>
+        <w:spacing w:before="100" w:beforeAutospacing="1" w:after="100" w:afterAutospacing="1" w:line="240" w:lineRule="auto"/>
+        <w:rPr>
+          <w:rFonts w:ascii="Tahoma" w:eastAsia="Times New Roman" w:hAnsi="Tahoma" w:cs="Tahoma"/>
+          <w:color w:val="000000" w:themeColor="text1"/>
+          <w:sz w:val="24"/>
+          <w:szCs w:val="24"/>
+          <w:lang w:val="pt-BR" w:eastAsia="en-GB"/>
+        </w:rPr>
+      </w:pPr>
+      <w:r>
+        <w:rPr>
+          <w:noProof/>
+          <w:lang w:val="pt-BR" w:eastAsia="pt-BR"/>
+        </w:rPr>
+        <w:lastRenderedPageBreak/>
+        <w:drawing>
+          <wp:inline distT="0" distB="0" distL="0" distR="0">
+            <wp:extent cx="3270250" cy="172720"/>
+            <wp:effectExtent l="19050" t="0" r="6350" b="0"/>
+            <wp:docPr id="38" name="Imagem 12"/>
+            <wp:cNvGraphicFramePr>
+              <a:graphicFrameLocks xmlns:a="http://schemas.openxmlformats.org/drawingml/2006/main" noChangeAspect="1"/>
+            </wp:cNvGraphicFramePr>
+            <a:graphic xmlns:a="http://schemas.openxmlformats.org/drawingml/2006/main">
+              <a:graphicData uri="http://schemas.openxmlformats.org/drawingml/2006/picture">
+                <pic:pic xmlns:pic="http://schemas.openxmlformats.org/drawingml/2006/picture">
+                  <pic:nvPicPr>
+                    <pic:cNvPr id="0" name="Picture 12"/>
+                    <pic:cNvPicPr>
+                      <a:picLocks noChangeAspect="1" noChangeArrowheads="1"/>
+                    </pic:cNvPicPr>
+                  </pic:nvPicPr>
+                  <pic:blipFill>
+                    <a:blip r:embed="rId17" cstate="print"/>
+                    <a:srcRect/>
+                    <a:stretch>
+                      <a:fillRect/>
+                    </a:stretch>
+                  </pic:blipFill>
+                  <pic:spPr bwMode="auto">
+                    <a:xfrm>
+                      <a:off x="0" y="0"/>
+                      <a:ext cx="3270250" cy="172720"/>
+                    </a:xfrm>
+                    <a:prstGeom prst="rect">
+                      <a:avLst/>
+                    </a:prstGeom>
+                    <a:noFill/>
+                    <a:ln w="9525">
+                      <a:noFill/>
+                      <a:miter lim="800000"/>
+                      <a:headEnd/>
+                      <a:tailEnd/>
+                    </a:ln>
+                  </pic:spPr>
+                </pic:pic>
+              </a:graphicData>
+            </a:graphic>
+          </wp:inline>
+        </w:drawing>
+      </w:r>
+    </w:p>
+    <w:p>
+      <w:pPr>
+        <w:pStyle w:val="PargrafodaLista"/>
+        <w:spacing w:before="100" w:beforeAutospacing="1" w:after="100" w:afterAutospacing="1" w:line="240" w:lineRule="auto"/>
+        <w:rPr>
+          <w:rFonts w:ascii="Tahoma" w:eastAsia="Times New Roman" w:hAnsi="Tahoma" w:cs="Tahoma"/>
+          <w:color w:val="000000" w:themeColor="text1"/>
+          <w:sz w:val="24"/>
+          <w:szCs w:val="24"/>
+          <w:lang w:val="pt-BR" w:eastAsia="en-GB"/>
+        </w:rPr>
+      </w:pPr>
+      <w:r>
+        <w:rPr>
+          <w:noProof/>
+          <w:lang w:val="pt-BR" w:eastAsia="pt-BR"/>
+        </w:rPr>
+        <w:drawing>
+          <wp:inline distT="0" distB="0" distL="0" distR="0">
+            <wp:extent cx="4867275" cy="133350"/>
+            <wp:effectExtent l="19050" t="0" r="9525" b="0"/>
+            <wp:docPr id="39" name="Imagem 13"/>
+            <wp:cNvGraphicFramePr>
+              <a:graphicFrameLocks xmlns:a="http://schemas.openxmlformats.org/drawingml/2006/main" noChangeAspect="1"/>
+            </wp:cNvGraphicFramePr>
+            <a:graphic xmlns:a="http://schemas.openxmlformats.org/drawingml/2006/main">
+              <a:graphicData uri="http://schemas.openxmlformats.org/drawingml/2006/picture">
+                <pic:pic xmlns:pic="http://schemas.openxmlformats.org/drawingml/2006/picture">
+                  <pic:nvPicPr>
+                    <pic:cNvPr id="0" name="Picture 13"/>
+                    <pic:cNvPicPr>
+                      <a:picLocks noChangeAspect="1" noChangeArrowheads="1"/>
+                    </pic:cNvPicPr>
+                  </pic:nvPicPr>
+                  <pic:blipFill>
+                    <a:blip r:embed="rId18" cstate="print"/>
+                    <a:srcRect/>
+                    <a:stretch>
+                      <a:fillRect/>
+                    </a:stretch>
+                  </pic:blipFill>
+                  <pic:spPr bwMode="auto">
+                    <a:xfrm>
+                      <a:off x="0" y="0"/>
+                      <a:ext cx="4867275" cy="133350"/>
+                    </a:xfrm>
+                    <a:prstGeom prst="rect">
+                      <a:avLst/>
+                    </a:prstGeom>
+                    <a:noFill/>
+                    <a:ln w="9525">
+                      <a:noFill/>
+                      <a:miter lim="800000"/>
+                      <a:headEnd/>
+                      <a:tailEnd/>
+                    </a:ln>
+                  </pic:spPr>
+                </pic:pic>
+              </a:graphicData>
+            </a:graphic>
+          </wp:inline>
+        </w:drawing>
+      </w:r>
+    </w:p>
+    <w:p>
+      <w:pPr>
+        <w:pStyle w:val="PargrafodaLista"/>
+        <w:spacing w:before="100" w:beforeAutospacing="1" w:after="100" w:afterAutospacing="1" w:line="240" w:lineRule="auto"/>
+        <w:rPr>
+          <w:rFonts w:ascii="Tahoma" w:eastAsia="Times New Roman" w:hAnsi="Tahoma" w:cs="Tahoma"/>
+          <w:color w:val="000000" w:themeColor="text1"/>
+          <w:sz w:val="24"/>
+          <w:szCs w:val="24"/>
+          <w:lang w:val="pt-BR" w:eastAsia="en-GB"/>
+        </w:rPr>
+      </w:pPr>
+      <w:r>
+        <w:rPr>
+          <w:noProof/>
+          <w:lang w:val="pt-BR" w:eastAsia="pt-BR"/>
+        </w:rPr>
+        <w:drawing>
+          <wp:inline distT="0" distB="0" distL="0" distR="0">
+            <wp:extent cx="4464685" cy="132080"/>
+            <wp:effectExtent l="19050" t="0" r="0" b="0"/>
+            <wp:docPr id="40" name="Imagem 14"/>
+            <wp:cNvGraphicFramePr>
+              <a:graphicFrameLocks xmlns:a="http://schemas.openxmlformats.org/drawingml/2006/main" noChangeAspect="1"/>
+            </wp:cNvGraphicFramePr>
+            <a:graphic xmlns:a="http://schemas.openxmlformats.org/drawingml/2006/main">
+              <a:graphicData uri="http://schemas.openxmlformats.org/drawingml/2006/picture">
+                <pic:pic xmlns:pic="http://schemas.openxmlformats.org/drawingml/2006/picture">
+                  <pic:nvPicPr>
+                    <pic:cNvPr id="0" name="Picture 14"/>
+                    <pic:cNvPicPr>
+                      <a:picLocks noChangeAspect="1" noChangeArrowheads="1"/>
+                    </pic:cNvPicPr>
+                  </pic:nvPicPr>
+                  <pic:blipFill>
+                    <a:blip r:embed="rId19" cstate="print"/>
+                    <a:srcRect/>
+                    <a:stretch>
+                      <a:fillRect/>
+                    </a:stretch>
+                  </pic:blipFill>
+                  <pic:spPr bwMode="auto">
+                    <a:xfrm>
+                      <a:off x="0" y="0"/>
+                      <a:ext cx="4464685" cy="132080"/>
+                    </a:xfrm>
+                    <a:prstGeom prst="rect">
+                      <a:avLst/>
+                    </a:prstGeom>
+                    <a:noFill/>
+                    <a:ln w="9525">
+                      <a:noFill/>
+                      <a:miter lim="800000"/>
+                      <a:headEnd/>
+                      <a:tailEnd/>
+                    </a:ln>
+                  </pic:spPr>
+                </pic:pic>
+              </a:graphicData>
+            </a:graphic>
+          </wp:inline>
+        </w:drawing>
       </w:r>
     </w:p>
     <w:p>
@@ -1491,6 +3921,299 @@
         </w:rPr>
         <w:t>Sempre usar o super para o máximo de reaproveitamento de código</w:t>
       </w:r>
+      <w:r>
+        <w:rPr>
+          <w:rFonts w:ascii="Tahoma" w:eastAsia="Times New Roman" w:hAnsi="Tahoma" w:cs="Tahoma"/>
+          <w:color w:val="000000" w:themeColor="text1"/>
+          <w:sz w:val="24"/>
+          <w:szCs w:val="24"/>
+          <w:lang w:val="pt-BR" w:eastAsia="en-GB"/>
+        </w:rPr>
+        <w:t xml:space="preserve"> – Console, </w:t>
+      </w:r>
+      <w:proofErr w:type="spellStart"/>
+      <w:proofErr w:type="gramStart"/>
+      <w:r>
+        <w:rPr>
+          <w:rFonts w:ascii="Tahoma" w:eastAsia="Times New Roman" w:hAnsi="Tahoma" w:cs="Tahoma"/>
+          <w:color w:val="000000" w:themeColor="text1"/>
+          <w:sz w:val="24"/>
+          <w:szCs w:val="24"/>
+          <w:lang w:val="pt-BR" w:eastAsia="en-GB"/>
+        </w:rPr>
+        <w:t>NintendoWii</w:t>
+      </w:r>
+      <w:proofErr w:type="spellEnd"/>
+      <w:proofErr w:type="gramEnd"/>
+      <w:r>
+        <w:rPr>
+          <w:rFonts w:ascii="Tahoma" w:eastAsia="Times New Roman" w:hAnsi="Tahoma" w:cs="Tahoma"/>
+          <w:color w:val="000000" w:themeColor="text1"/>
+          <w:sz w:val="24"/>
+          <w:szCs w:val="24"/>
+          <w:lang w:val="pt-BR" w:eastAsia="en-GB"/>
+        </w:rPr>
+        <w:t>, Playstation3, Xbox360</w:t>
+      </w:r>
+    </w:p>
+    <w:p>
+      <w:pPr>
+        <w:spacing w:before="100" w:beforeAutospacing="1" w:after="100" w:afterAutospacing="1" w:line="240" w:lineRule="auto"/>
+        <w:ind w:left="360"/>
+        <w:rPr>
+          <w:rFonts w:ascii="Tahoma" w:eastAsia="Times New Roman" w:hAnsi="Tahoma" w:cs="Tahoma"/>
+          <w:color w:val="000000" w:themeColor="text1"/>
+          <w:sz w:val="24"/>
+          <w:szCs w:val="24"/>
+          <w:lang w:val="pt-BR" w:eastAsia="en-GB"/>
+        </w:rPr>
+      </w:pPr>
+      <w:r>
+        <w:rPr>
+          <w:noProof/>
+          <w:lang w:val="pt-BR" w:eastAsia="pt-BR"/>
+        </w:rPr>
+        <w:drawing>
+          <wp:inline distT="0" distB="0" distL="0" distR="0">
+            <wp:extent cx="5395595" cy="5428615"/>
+            <wp:effectExtent l="19050" t="0" r="0" b="0"/>
+            <wp:docPr id="2" name="Imagem 31"/>
+            <wp:cNvGraphicFramePr>
+              <a:graphicFrameLocks xmlns:a="http://schemas.openxmlformats.org/drawingml/2006/main" noChangeAspect="1"/>
+            </wp:cNvGraphicFramePr>
+            <a:graphic xmlns:a="http://schemas.openxmlformats.org/drawingml/2006/main">
+              <a:graphicData uri="http://schemas.openxmlformats.org/drawingml/2006/picture">
+                <pic:pic xmlns:pic="http://schemas.openxmlformats.org/drawingml/2006/picture">
+                  <pic:nvPicPr>
+                    <pic:cNvPr id="0" name="Picture 31"/>
+                    <pic:cNvPicPr>
+                      <a:picLocks noChangeAspect="1" noChangeArrowheads="1"/>
+                    </pic:cNvPicPr>
+                  </pic:nvPicPr>
+                  <pic:blipFill>
+                    <a:blip r:embed="rId32" cstate="print"/>
+                    <a:srcRect/>
+                    <a:stretch>
+                      <a:fillRect/>
+                    </a:stretch>
+                  </pic:blipFill>
+                  <pic:spPr bwMode="auto">
+                    <a:xfrm>
+                      <a:off x="0" y="0"/>
+                      <a:ext cx="5395595" cy="5428615"/>
+                    </a:xfrm>
+                    <a:prstGeom prst="rect">
+                      <a:avLst/>
+                    </a:prstGeom>
+                    <a:noFill/>
+                    <a:ln w="9525">
+                      <a:noFill/>
+                      <a:miter lim="800000"/>
+                      <a:headEnd/>
+                      <a:tailEnd/>
+                    </a:ln>
+                  </pic:spPr>
+                </pic:pic>
+              </a:graphicData>
+            </a:graphic>
+          </wp:inline>
+        </w:drawing>
+      </w:r>
+    </w:p>
+    <w:p>
+      <w:pPr>
+        <w:spacing w:before="100" w:beforeAutospacing="1" w:after="100" w:afterAutospacing="1" w:line="240" w:lineRule="auto"/>
+        <w:ind w:left="360"/>
+        <w:rPr>
+          <w:rFonts w:ascii="Tahoma" w:eastAsia="Times New Roman" w:hAnsi="Tahoma" w:cs="Tahoma"/>
+          <w:color w:val="000000" w:themeColor="text1"/>
+          <w:sz w:val="24"/>
+          <w:szCs w:val="24"/>
+          <w:lang w:val="pt-BR" w:eastAsia="en-GB"/>
+        </w:rPr>
+      </w:pPr>
+      <w:r>
+        <w:rPr>
+          <w:noProof/>
+          <w:lang w:val="pt-BR" w:eastAsia="pt-BR"/>
+        </w:rPr>
+        <w:lastRenderedPageBreak/>
+        <w:drawing>
+          <wp:inline distT="0" distB="0" distL="0" distR="0">
+            <wp:extent cx="5412105" cy="5502910"/>
+            <wp:effectExtent l="19050" t="0" r="0" b="0"/>
+            <wp:docPr id="3" name="Imagem 32"/>
+            <wp:cNvGraphicFramePr>
+              <a:graphicFrameLocks xmlns:a="http://schemas.openxmlformats.org/drawingml/2006/main" noChangeAspect="1"/>
+            </wp:cNvGraphicFramePr>
+            <a:graphic xmlns:a="http://schemas.openxmlformats.org/drawingml/2006/main">
+              <a:graphicData uri="http://schemas.openxmlformats.org/drawingml/2006/picture">
+                <pic:pic xmlns:pic="http://schemas.openxmlformats.org/drawingml/2006/picture">
+                  <pic:nvPicPr>
+                    <pic:cNvPr id="0" name="Picture 32"/>
+                    <pic:cNvPicPr>
+                      <a:picLocks noChangeAspect="1" noChangeArrowheads="1"/>
+                    </pic:cNvPicPr>
+                  </pic:nvPicPr>
+                  <pic:blipFill>
+                    <a:blip r:embed="rId33" cstate="print"/>
+                    <a:srcRect/>
+                    <a:stretch>
+                      <a:fillRect/>
+                    </a:stretch>
+                  </pic:blipFill>
+                  <pic:spPr bwMode="auto">
+                    <a:xfrm>
+                      <a:off x="0" y="0"/>
+                      <a:ext cx="5412105" cy="5502910"/>
+                    </a:xfrm>
+                    <a:prstGeom prst="rect">
+                      <a:avLst/>
+                    </a:prstGeom>
+                    <a:noFill/>
+                    <a:ln w="9525">
+                      <a:noFill/>
+                      <a:miter lim="800000"/>
+                      <a:headEnd/>
+                      <a:tailEnd/>
+                    </a:ln>
+                  </pic:spPr>
+                </pic:pic>
+              </a:graphicData>
+            </a:graphic>
+          </wp:inline>
+        </w:drawing>
+      </w:r>
+    </w:p>
+    <w:p>
+      <w:pPr>
+        <w:spacing w:before="100" w:beforeAutospacing="1" w:after="100" w:afterAutospacing="1" w:line="240" w:lineRule="auto"/>
+        <w:ind w:left="360"/>
+        <w:rPr>
+          <w:rFonts w:ascii="Tahoma" w:eastAsia="Times New Roman" w:hAnsi="Tahoma" w:cs="Tahoma"/>
+          <w:color w:val="000000" w:themeColor="text1"/>
+          <w:sz w:val="24"/>
+          <w:szCs w:val="24"/>
+          <w:lang w:val="pt-BR" w:eastAsia="en-GB"/>
+        </w:rPr>
+      </w:pPr>
+      <w:r>
+        <w:rPr>
+          <w:noProof/>
+          <w:lang w:val="pt-BR" w:eastAsia="pt-BR"/>
+        </w:rPr>
+        <w:lastRenderedPageBreak/>
+        <w:drawing>
+          <wp:inline distT="0" distB="0" distL="0" distR="0">
+            <wp:extent cx="5379085" cy="3756660"/>
+            <wp:effectExtent l="19050" t="0" r="0" b="0"/>
+            <wp:docPr id="4" name="Imagem 33"/>
+            <wp:cNvGraphicFramePr>
+              <a:graphicFrameLocks xmlns:a="http://schemas.openxmlformats.org/drawingml/2006/main" noChangeAspect="1"/>
+            </wp:cNvGraphicFramePr>
+            <a:graphic xmlns:a="http://schemas.openxmlformats.org/drawingml/2006/main">
+              <a:graphicData uri="http://schemas.openxmlformats.org/drawingml/2006/picture">
+                <pic:pic xmlns:pic="http://schemas.openxmlformats.org/drawingml/2006/picture">
+                  <pic:nvPicPr>
+                    <pic:cNvPr id="0" name="Picture 33"/>
+                    <pic:cNvPicPr>
+                      <a:picLocks noChangeAspect="1" noChangeArrowheads="1"/>
+                    </pic:cNvPicPr>
+                  </pic:nvPicPr>
+                  <pic:blipFill>
+                    <a:blip r:embed="rId34" cstate="print"/>
+                    <a:srcRect/>
+                    <a:stretch>
+                      <a:fillRect/>
+                    </a:stretch>
+                  </pic:blipFill>
+                  <pic:spPr bwMode="auto">
+                    <a:xfrm>
+                      <a:off x="0" y="0"/>
+                      <a:ext cx="5379085" cy="3756660"/>
+                    </a:xfrm>
+                    <a:prstGeom prst="rect">
+                      <a:avLst/>
+                    </a:prstGeom>
+                    <a:noFill/>
+                    <a:ln w="9525">
+                      <a:noFill/>
+                      <a:miter lim="800000"/>
+                      <a:headEnd/>
+                      <a:tailEnd/>
+                    </a:ln>
+                  </pic:spPr>
+                </pic:pic>
+              </a:graphicData>
+            </a:graphic>
+          </wp:inline>
+        </w:drawing>
+      </w:r>
+    </w:p>
+    <w:p>
+      <w:pPr>
+        <w:spacing w:before="100" w:beforeAutospacing="1" w:after="100" w:afterAutospacing="1" w:line="240" w:lineRule="auto"/>
+        <w:ind w:left="360"/>
+        <w:rPr>
+          <w:rFonts w:ascii="Tahoma" w:eastAsia="Times New Roman" w:hAnsi="Tahoma" w:cs="Tahoma"/>
+          <w:color w:val="000000" w:themeColor="text1"/>
+          <w:sz w:val="24"/>
+          <w:szCs w:val="24"/>
+          <w:lang w:val="pt-BR" w:eastAsia="en-GB"/>
+        </w:rPr>
+      </w:pPr>
+      <w:r>
+        <w:rPr>
+          <w:noProof/>
+          <w:lang w:val="pt-BR" w:eastAsia="pt-BR"/>
+        </w:rPr>
+        <w:lastRenderedPageBreak/>
+        <w:drawing>
+          <wp:inline distT="0" distB="0" distL="0" distR="0">
+            <wp:extent cx="5395595" cy="6409055"/>
+            <wp:effectExtent l="19050" t="0" r="0" b="0"/>
+            <wp:docPr id="5" name="Imagem 34"/>
+            <wp:cNvGraphicFramePr>
+              <a:graphicFrameLocks xmlns:a="http://schemas.openxmlformats.org/drawingml/2006/main" noChangeAspect="1"/>
+            </wp:cNvGraphicFramePr>
+            <a:graphic xmlns:a="http://schemas.openxmlformats.org/drawingml/2006/main">
+              <a:graphicData uri="http://schemas.openxmlformats.org/drawingml/2006/picture">
+                <pic:pic xmlns:pic="http://schemas.openxmlformats.org/drawingml/2006/picture">
+                  <pic:nvPicPr>
+                    <pic:cNvPr id="0" name="Picture 34"/>
+                    <pic:cNvPicPr>
+                      <a:picLocks noChangeAspect="1" noChangeArrowheads="1"/>
+                    </pic:cNvPicPr>
+                  </pic:nvPicPr>
+                  <pic:blipFill>
+                    <a:blip r:embed="rId35" cstate="print"/>
+                    <a:srcRect/>
+                    <a:stretch>
+                      <a:fillRect/>
+                    </a:stretch>
+                  </pic:blipFill>
+                  <pic:spPr bwMode="auto">
+                    <a:xfrm>
+                      <a:off x="0" y="0"/>
+                      <a:ext cx="5395595" cy="6409055"/>
+                    </a:xfrm>
+                    <a:prstGeom prst="rect">
+                      <a:avLst/>
+                    </a:prstGeom>
+                    <a:noFill/>
+                    <a:ln w="9525">
+                      <a:noFill/>
+                      <a:miter lim="800000"/>
+                      <a:headEnd/>
+                      <a:tailEnd/>
+                    </a:ln>
+                  </pic:spPr>
+                </pic:pic>
+              </a:graphicData>
+            </a:graphic>
+          </wp:inline>
+        </w:drawing>
+      </w:r>
     </w:p>
     <w:p>
       <w:pPr>
@@ -1505,19 +4228,9 @@
           <w:color w:val="000000" w:themeColor="text1"/>
           <w:sz w:val="24"/>
           <w:szCs w:val="24"/>
-          <w:lang w:val="pt-BR" w:eastAsia="en-GB"/>
-        </w:rPr>
-      </w:pPr>
-      <w:r>
-        <w:rPr>
-          <w:rFonts w:ascii="Tahoma" w:eastAsia="Times New Roman" w:hAnsi="Tahoma" w:cs="Tahoma"/>
-          <w:color w:val="000000" w:themeColor="text1"/>
-          <w:sz w:val="24"/>
-          <w:szCs w:val="24"/>
-          <w:lang w:val="pt-BR" w:eastAsia="en-GB"/>
-        </w:rPr>
-        <w:t xml:space="preserve">Atributos </w:t>
-      </w:r>
+          <w:lang w:val="en-US" w:eastAsia="en-GB"/>
+        </w:rPr>
+      </w:pPr>
       <w:proofErr w:type="spellStart"/>
       <w:r>
         <w:rPr>
@@ -1525,9 +4238,9 @@
           <w:color w:val="000000" w:themeColor="text1"/>
           <w:sz w:val="24"/>
           <w:szCs w:val="24"/>
-          <w:lang w:val="pt-BR" w:eastAsia="en-GB"/>
-        </w:rPr>
-        <w:t>static</w:t>
+          <w:lang w:val="en-US" w:eastAsia="en-GB"/>
+        </w:rPr>
+        <w:t>Atributos</w:t>
       </w:r>
       <w:proofErr w:type="spellEnd"/>
       <w:r>
@@ -1536,9 +4249,19 @@
           <w:color w:val="000000" w:themeColor="text1"/>
           <w:sz w:val="24"/>
           <w:szCs w:val="24"/>
-          <w:lang w:val="pt-BR" w:eastAsia="en-GB"/>
-        </w:rPr>
-        <w:t xml:space="preserve"> e </w:t>
+          <w:lang w:val="en-US" w:eastAsia="en-GB"/>
+        </w:rPr>
+        <w:t xml:space="preserve"> static e const static</w:t>
+      </w:r>
+      <w:r>
+        <w:rPr>
+          <w:rFonts w:ascii="Tahoma" w:eastAsia="Times New Roman" w:hAnsi="Tahoma" w:cs="Tahoma"/>
+          <w:color w:val="000000" w:themeColor="text1"/>
+          <w:sz w:val="24"/>
+          <w:szCs w:val="24"/>
+          <w:lang w:val="en-US" w:eastAsia="en-GB"/>
+        </w:rPr>
+        <w:t xml:space="preserve"> – Console, </w:t>
       </w:r>
       <w:proofErr w:type="spellStart"/>
       <w:r>
@@ -1547,9 +4270,9 @@
           <w:color w:val="000000" w:themeColor="text1"/>
           <w:sz w:val="24"/>
           <w:szCs w:val="24"/>
-          <w:lang w:val="pt-BR" w:eastAsia="en-GB"/>
-        </w:rPr>
-        <w:t>const</w:t>
+          <w:lang w:val="en-US" w:eastAsia="en-GB"/>
+        </w:rPr>
+        <w:t>NintendoWii</w:t>
       </w:r>
       <w:proofErr w:type="spellEnd"/>
       <w:r>
@@ -1558,22 +4281,374 @@
           <w:color w:val="000000" w:themeColor="text1"/>
           <w:sz w:val="24"/>
           <w:szCs w:val="24"/>
-          <w:lang w:val="pt-BR" w:eastAsia="en-GB"/>
-        </w:rPr>
-        <w:t xml:space="preserve"> </w:t>
-      </w:r>
-      <w:proofErr w:type="spellStart"/>
-      <w:r>
-        <w:rPr>
-          <w:rFonts w:ascii="Tahoma" w:eastAsia="Times New Roman" w:hAnsi="Tahoma" w:cs="Tahoma"/>
-          <w:color w:val="000000" w:themeColor="text1"/>
-          <w:sz w:val="24"/>
-          <w:szCs w:val="24"/>
-          <w:lang w:val="pt-BR" w:eastAsia="en-GB"/>
-        </w:rPr>
-        <w:t>static</w:t>
-      </w:r>
-      <w:proofErr w:type="spellEnd"/>
+          <w:lang w:val="en-US" w:eastAsia="en-GB"/>
+        </w:rPr>
+        <w:t>, Playstation3, Xbox360</w:t>
+      </w:r>
+      <w:r>
+        <w:rPr>
+          <w:rFonts w:ascii="Tahoma" w:eastAsia="Times New Roman" w:hAnsi="Tahoma" w:cs="Tahoma"/>
+          <w:color w:val="000000" w:themeColor="text1"/>
+          <w:sz w:val="24"/>
+          <w:szCs w:val="24"/>
+          <w:lang w:val="en-US" w:eastAsia="en-GB"/>
+        </w:rPr>
+        <w:t>, Pessoa</w:t>
+      </w:r>
+    </w:p>
+    <w:p>
+      <w:pPr>
+        <w:spacing w:before="100" w:beforeAutospacing="1" w:after="100" w:afterAutospacing="1" w:line="240" w:lineRule="auto"/>
+        <w:ind w:left="820"/>
+        <w:rPr>
+          <w:rFonts w:ascii="Tahoma" w:eastAsia="Times New Roman" w:hAnsi="Tahoma" w:cs="Tahoma"/>
+          <w:color w:val="000000" w:themeColor="text1"/>
+          <w:sz w:val="24"/>
+          <w:szCs w:val="24"/>
+          <w:lang w:val="en-US" w:eastAsia="en-GB"/>
+        </w:rPr>
+      </w:pPr>
+      <w:r>
+        <w:rPr>
+          <w:rFonts w:ascii="Tahoma" w:eastAsia="Times New Roman" w:hAnsi="Tahoma" w:cs="Tahoma"/>
+          <w:noProof/>
+          <w:color w:val="000000" w:themeColor="text1"/>
+          <w:sz w:val="24"/>
+          <w:szCs w:val="24"/>
+          <w:lang w:val="pt-BR" w:eastAsia="pt-BR"/>
+        </w:rPr>
+        <w:drawing>
+          <wp:inline distT="0" distB="0" distL="0" distR="0">
+            <wp:extent cx="5391150" cy="1381125"/>
+            <wp:effectExtent l="19050" t="0" r="0" b="0"/>
+            <wp:docPr id="41" name="Imagem 2"/>
+            <wp:cNvGraphicFramePr>
+              <a:graphicFrameLocks xmlns:a="http://schemas.openxmlformats.org/drawingml/2006/main" noChangeAspect="1"/>
+            </wp:cNvGraphicFramePr>
+            <a:graphic xmlns:a="http://schemas.openxmlformats.org/drawingml/2006/main">
+              <a:graphicData uri="http://schemas.openxmlformats.org/drawingml/2006/picture">
+                <pic:pic xmlns:pic="http://schemas.openxmlformats.org/drawingml/2006/picture">
+                  <pic:nvPicPr>
+                    <pic:cNvPr id="0" name="Picture 2"/>
+                    <pic:cNvPicPr>
+                      <a:picLocks noChangeAspect="1" noChangeArrowheads="1"/>
+                    </pic:cNvPicPr>
+                  </pic:nvPicPr>
+                  <pic:blipFill>
+                    <a:blip r:embed="rId6" cstate="print"/>
+                    <a:srcRect/>
+                    <a:stretch>
+                      <a:fillRect/>
+                    </a:stretch>
+                  </pic:blipFill>
+                  <pic:spPr bwMode="auto">
+                    <a:xfrm>
+                      <a:off x="0" y="0"/>
+                      <a:ext cx="5391150" cy="1381125"/>
+                    </a:xfrm>
+                    <a:prstGeom prst="rect">
+                      <a:avLst/>
+                    </a:prstGeom>
+                    <a:noFill/>
+                    <a:ln w="9525">
+                      <a:noFill/>
+                      <a:miter lim="800000"/>
+                      <a:headEnd/>
+                      <a:tailEnd/>
+                    </a:ln>
+                  </pic:spPr>
+                </pic:pic>
+              </a:graphicData>
+            </a:graphic>
+          </wp:inline>
+        </w:drawing>
+      </w:r>
+    </w:p>
+    <w:p>
+      <w:pPr>
+        <w:spacing w:before="100" w:beforeAutospacing="1" w:after="100" w:afterAutospacing="1" w:line="240" w:lineRule="auto"/>
+        <w:ind w:left="820"/>
+        <w:rPr>
+          <w:rFonts w:ascii="Tahoma" w:eastAsia="Times New Roman" w:hAnsi="Tahoma" w:cs="Tahoma"/>
+          <w:color w:val="000000" w:themeColor="text1"/>
+          <w:sz w:val="24"/>
+          <w:szCs w:val="24"/>
+          <w:lang w:val="en-US" w:eastAsia="en-GB"/>
+        </w:rPr>
+      </w:pPr>
+      <w:r>
+        <w:rPr>
+          <w:rFonts w:ascii="Tahoma" w:eastAsia="Times New Roman" w:hAnsi="Tahoma" w:cs="Tahoma"/>
+          <w:noProof/>
+          <w:color w:val="000000" w:themeColor="text1"/>
+          <w:sz w:val="24"/>
+          <w:szCs w:val="24"/>
+          <w:lang w:val="pt-BR" w:eastAsia="pt-BR"/>
+        </w:rPr>
+        <w:lastRenderedPageBreak/>
+        <w:drawing>
+          <wp:inline distT="0" distB="0" distL="0" distR="0">
+            <wp:extent cx="4003675" cy="733425"/>
+            <wp:effectExtent l="19050" t="0" r="0" b="0"/>
+            <wp:docPr id="42" name="Imagem 26"/>
+            <wp:cNvGraphicFramePr>
+              <a:graphicFrameLocks xmlns:a="http://schemas.openxmlformats.org/drawingml/2006/main" noChangeAspect="1"/>
+            </wp:cNvGraphicFramePr>
+            <a:graphic xmlns:a="http://schemas.openxmlformats.org/drawingml/2006/main">
+              <a:graphicData uri="http://schemas.openxmlformats.org/drawingml/2006/picture">
+                <pic:pic xmlns:pic="http://schemas.openxmlformats.org/drawingml/2006/picture">
+                  <pic:nvPicPr>
+                    <pic:cNvPr id="0" name="Picture 26"/>
+                    <pic:cNvPicPr>
+                      <a:picLocks noChangeAspect="1" noChangeArrowheads="1"/>
+                    </pic:cNvPicPr>
+                  </pic:nvPicPr>
+                  <pic:blipFill>
+                    <a:blip r:embed="rId36" cstate="print"/>
+                    <a:srcRect/>
+                    <a:stretch>
+                      <a:fillRect/>
+                    </a:stretch>
+                  </pic:blipFill>
+                  <pic:spPr bwMode="auto">
+                    <a:xfrm>
+                      <a:off x="0" y="0"/>
+                      <a:ext cx="4003675" cy="733425"/>
+                    </a:xfrm>
+                    <a:prstGeom prst="rect">
+                      <a:avLst/>
+                    </a:prstGeom>
+                    <a:noFill/>
+                    <a:ln w="9525">
+                      <a:noFill/>
+                      <a:miter lim="800000"/>
+                      <a:headEnd/>
+                      <a:tailEnd/>
+                    </a:ln>
+                  </pic:spPr>
+                </pic:pic>
+              </a:graphicData>
+            </a:graphic>
+          </wp:inline>
+        </w:drawing>
+      </w:r>
+    </w:p>
+    <w:p>
+      <w:pPr>
+        <w:spacing w:before="100" w:beforeAutospacing="1" w:after="100" w:afterAutospacing="1" w:line="240" w:lineRule="auto"/>
+        <w:ind w:left="820"/>
+        <w:rPr>
+          <w:rFonts w:ascii="Tahoma" w:eastAsia="Times New Roman" w:hAnsi="Tahoma" w:cs="Tahoma"/>
+          <w:color w:val="000000" w:themeColor="text1"/>
+          <w:sz w:val="24"/>
+          <w:szCs w:val="24"/>
+          <w:lang w:val="en-US" w:eastAsia="en-GB"/>
+        </w:rPr>
+      </w:pPr>
+      <w:r>
+        <w:rPr>
+          <w:rFonts w:ascii="Tahoma" w:eastAsia="Times New Roman" w:hAnsi="Tahoma" w:cs="Tahoma"/>
+          <w:noProof/>
+          <w:color w:val="000000" w:themeColor="text1"/>
+          <w:sz w:val="24"/>
+          <w:szCs w:val="24"/>
+          <w:lang w:val="pt-BR" w:eastAsia="pt-BR"/>
+        </w:rPr>
+        <w:drawing>
+          <wp:inline distT="0" distB="0" distL="0" distR="0">
+            <wp:extent cx="4926330" cy="692150"/>
+            <wp:effectExtent l="19050" t="0" r="7620" b="0"/>
+            <wp:docPr id="43" name="Imagem 27"/>
+            <wp:cNvGraphicFramePr>
+              <a:graphicFrameLocks xmlns:a="http://schemas.openxmlformats.org/drawingml/2006/main" noChangeAspect="1"/>
+            </wp:cNvGraphicFramePr>
+            <a:graphic xmlns:a="http://schemas.openxmlformats.org/drawingml/2006/main">
+              <a:graphicData uri="http://schemas.openxmlformats.org/drawingml/2006/picture">
+                <pic:pic xmlns:pic="http://schemas.openxmlformats.org/drawingml/2006/picture">
+                  <pic:nvPicPr>
+                    <pic:cNvPr id="0" name="Picture 27"/>
+                    <pic:cNvPicPr>
+                      <a:picLocks noChangeAspect="1" noChangeArrowheads="1"/>
+                    </pic:cNvPicPr>
+                  </pic:nvPicPr>
+                  <pic:blipFill>
+                    <a:blip r:embed="rId37" cstate="print"/>
+                    <a:srcRect/>
+                    <a:stretch>
+                      <a:fillRect/>
+                    </a:stretch>
+                  </pic:blipFill>
+                  <pic:spPr bwMode="auto">
+                    <a:xfrm>
+                      <a:off x="0" y="0"/>
+                      <a:ext cx="4926330" cy="692150"/>
+                    </a:xfrm>
+                    <a:prstGeom prst="rect">
+                      <a:avLst/>
+                    </a:prstGeom>
+                    <a:noFill/>
+                    <a:ln w="9525">
+                      <a:noFill/>
+                      <a:miter lim="800000"/>
+                      <a:headEnd/>
+                      <a:tailEnd/>
+                    </a:ln>
+                  </pic:spPr>
+                </pic:pic>
+              </a:graphicData>
+            </a:graphic>
+          </wp:inline>
+        </w:drawing>
+      </w:r>
+    </w:p>
+    <w:p>
+      <w:pPr>
+        <w:spacing w:before="100" w:beforeAutospacing="1" w:after="100" w:afterAutospacing="1" w:line="240" w:lineRule="auto"/>
+        <w:ind w:left="820"/>
+        <w:rPr>
+          <w:rFonts w:ascii="Tahoma" w:eastAsia="Times New Roman" w:hAnsi="Tahoma" w:cs="Tahoma"/>
+          <w:color w:val="000000" w:themeColor="text1"/>
+          <w:sz w:val="24"/>
+          <w:szCs w:val="24"/>
+          <w:lang w:val="en-US" w:eastAsia="en-GB"/>
+        </w:rPr>
+      </w:pPr>
+      <w:r>
+        <w:rPr>
+          <w:rFonts w:ascii="Tahoma" w:eastAsia="Times New Roman" w:hAnsi="Tahoma" w:cs="Tahoma"/>
+          <w:noProof/>
+          <w:color w:val="000000" w:themeColor="text1"/>
+          <w:sz w:val="24"/>
+          <w:szCs w:val="24"/>
+          <w:lang w:val="pt-BR" w:eastAsia="pt-BR"/>
+        </w:rPr>
+        <w:drawing>
+          <wp:inline distT="0" distB="0" distL="0" distR="0">
+            <wp:extent cx="4893310" cy="1070610"/>
+            <wp:effectExtent l="19050" t="0" r="2540" b="0"/>
+            <wp:docPr id="44" name="Imagem 28"/>
+            <wp:cNvGraphicFramePr>
+              <a:graphicFrameLocks xmlns:a="http://schemas.openxmlformats.org/drawingml/2006/main" noChangeAspect="1"/>
+            </wp:cNvGraphicFramePr>
+            <a:graphic xmlns:a="http://schemas.openxmlformats.org/drawingml/2006/main">
+              <a:graphicData uri="http://schemas.openxmlformats.org/drawingml/2006/picture">
+                <pic:pic xmlns:pic="http://schemas.openxmlformats.org/drawingml/2006/picture">
+                  <pic:nvPicPr>
+                    <pic:cNvPr id="0" name="Picture 28"/>
+                    <pic:cNvPicPr>
+                      <a:picLocks noChangeAspect="1" noChangeArrowheads="1"/>
+                    </pic:cNvPicPr>
+                  </pic:nvPicPr>
+                  <pic:blipFill>
+                    <a:blip r:embed="rId38" cstate="print"/>
+                    <a:srcRect/>
+                    <a:stretch>
+                      <a:fillRect/>
+                    </a:stretch>
+                  </pic:blipFill>
+                  <pic:spPr bwMode="auto">
+                    <a:xfrm>
+                      <a:off x="0" y="0"/>
+                      <a:ext cx="4893310" cy="1070610"/>
+                    </a:xfrm>
+                    <a:prstGeom prst="rect">
+                      <a:avLst/>
+                    </a:prstGeom>
+                    <a:noFill/>
+                    <a:ln w="9525">
+                      <a:noFill/>
+                      <a:miter lim="800000"/>
+                      <a:headEnd/>
+                      <a:tailEnd/>
+                    </a:ln>
+                  </pic:spPr>
+                </pic:pic>
+              </a:graphicData>
+            </a:graphic>
+          </wp:inline>
+        </w:drawing>
+      </w:r>
+    </w:p>
+    <w:p>
+      <w:pPr>
+        <w:spacing w:before="100" w:beforeAutospacing="1" w:after="100" w:afterAutospacing="1" w:line="240" w:lineRule="auto"/>
+        <w:ind w:left="820"/>
+        <w:rPr>
+          <w:rFonts w:ascii="Tahoma" w:eastAsia="Times New Roman" w:hAnsi="Tahoma" w:cs="Tahoma"/>
+          <w:color w:val="000000" w:themeColor="text1"/>
+          <w:sz w:val="24"/>
+          <w:szCs w:val="24"/>
+          <w:lang w:val="en-US" w:eastAsia="en-GB"/>
+        </w:rPr>
+      </w:pPr>
+      <w:r>
+        <w:rPr>
+          <w:rFonts w:ascii="Tahoma" w:eastAsia="Times New Roman" w:hAnsi="Tahoma" w:cs="Tahoma"/>
+          <w:noProof/>
+          <w:color w:val="000000" w:themeColor="text1"/>
+          <w:sz w:val="24"/>
+          <w:szCs w:val="24"/>
+          <w:lang w:val="pt-BR" w:eastAsia="pt-BR"/>
+        </w:rPr>
+        <w:drawing>
+          <wp:inline distT="0" distB="0" distL="0" distR="0">
+            <wp:extent cx="4819015" cy="1021715"/>
+            <wp:effectExtent l="19050" t="0" r="635" b="0"/>
+            <wp:docPr id="45" name="Imagem 29"/>
+            <wp:cNvGraphicFramePr>
+              <a:graphicFrameLocks xmlns:a="http://schemas.openxmlformats.org/drawingml/2006/main" noChangeAspect="1"/>
+            </wp:cNvGraphicFramePr>
+            <a:graphic xmlns:a="http://schemas.openxmlformats.org/drawingml/2006/main">
+              <a:graphicData uri="http://schemas.openxmlformats.org/drawingml/2006/picture">
+                <pic:pic xmlns:pic="http://schemas.openxmlformats.org/drawingml/2006/picture">
+                  <pic:nvPicPr>
+                    <pic:cNvPr id="0" name="Picture 29"/>
+                    <pic:cNvPicPr>
+                      <a:picLocks noChangeAspect="1" noChangeArrowheads="1"/>
+                    </pic:cNvPicPr>
+                  </pic:nvPicPr>
+                  <pic:blipFill>
+                    <a:blip r:embed="rId39" cstate="print"/>
+                    <a:srcRect/>
+                    <a:stretch>
+                      <a:fillRect/>
+                    </a:stretch>
+                  </pic:blipFill>
+                  <pic:spPr bwMode="auto">
+                    <a:xfrm>
+                      <a:off x="0" y="0"/>
+                      <a:ext cx="4819015" cy="1021715"/>
+                    </a:xfrm>
+                    <a:prstGeom prst="rect">
+                      <a:avLst/>
+                    </a:prstGeom>
+                    <a:noFill/>
+                    <a:ln w="9525">
+                      <a:noFill/>
+                      <a:miter lim="800000"/>
+                      <a:headEnd/>
+                      <a:tailEnd/>
+                    </a:ln>
+                  </pic:spPr>
+                </pic:pic>
+              </a:graphicData>
+            </a:graphic>
+          </wp:inline>
+        </w:drawing>
+      </w:r>
+    </w:p>
+    <w:p>
+      <w:pPr>
+        <w:spacing w:before="100" w:beforeAutospacing="1" w:after="100" w:afterAutospacing="1" w:line="240" w:lineRule="auto"/>
+        <w:ind w:left="820"/>
+        <w:rPr>
+          <w:rFonts w:ascii="Tahoma" w:eastAsia="Times New Roman" w:hAnsi="Tahoma" w:cs="Tahoma"/>
+          <w:color w:val="000000" w:themeColor="text1"/>
+          <w:sz w:val="24"/>
+          <w:szCs w:val="24"/>
+          <w:lang w:val="en-US" w:eastAsia="en-GB"/>
+        </w:rPr>
+      </w:pPr>
     </w:p>
     <w:p>
       <w:pPr>
@@ -1660,6 +4735,417 @@
         </w:rPr>
         <w:t>. Sempre validar os dados em todas as classes</w:t>
       </w:r>
+      <w:r>
+        <w:rPr>
+          <w:rFonts w:ascii="Tahoma" w:eastAsia="Times New Roman" w:hAnsi="Tahoma" w:cs="Tahoma"/>
+          <w:color w:val="000000" w:themeColor="text1"/>
+          <w:sz w:val="24"/>
+          <w:szCs w:val="24"/>
+          <w:lang w:val="pt-BR" w:eastAsia="en-GB"/>
+        </w:rPr>
+        <w:t xml:space="preserve"> – </w:t>
+      </w:r>
+      <w:proofErr w:type="spellStart"/>
+      <w:r>
+        <w:rPr>
+          <w:rFonts w:ascii="Tahoma" w:eastAsia="Times New Roman" w:hAnsi="Tahoma" w:cs="Tahoma"/>
+          <w:color w:val="000000" w:themeColor="text1"/>
+          <w:sz w:val="24"/>
+          <w:szCs w:val="24"/>
+          <w:lang w:val="pt-BR" w:eastAsia="en-GB"/>
+        </w:rPr>
+        <w:t>Device</w:t>
+      </w:r>
+      <w:proofErr w:type="spellEnd"/>
+      <w:proofErr w:type="gramStart"/>
+      <w:r>
+        <w:rPr>
+          <w:rFonts w:ascii="Tahoma" w:eastAsia="Times New Roman" w:hAnsi="Tahoma" w:cs="Tahoma"/>
+          <w:color w:val="000000" w:themeColor="text1"/>
+          <w:sz w:val="24"/>
+          <w:szCs w:val="24"/>
+          <w:lang w:val="pt-BR" w:eastAsia="en-GB"/>
+        </w:rPr>
+        <w:t>, Console</w:t>
+      </w:r>
+      <w:proofErr w:type="gramEnd"/>
+      <w:r>
+        <w:rPr>
+          <w:rFonts w:ascii="Tahoma" w:eastAsia="Times New Roman" w:hAnsi="Tahoma" w:cs="Tahoma"/>
+          <w:color w:val="000000" w:themeColor="text1"/>
+          <w:sz w:val="24"/>
+          <w:szCs w:val="24"/>
+          <w:lang w:val="pt-BR" w:eastAsia="en-GB"/>
+        </w:rPr>
+        <w:t xml:space="preserve">, </w:t>
+      </w:r>
+      <w:proofErr w:type="spellStart"/>
+      <w:r>
+        <w:rPr>
+          <w:rFonts w:ascii="Tahoma" w:eastAsia="Times New Roman" w:hAnsi="Tahoma" w:cs="Tahoma"/>
+          <w:color w:val="000000" w:themeColor="text1"/>
+          <w:sz w:val="24"/>
+          <w:szCs w:val="24"/>
+          <w:lang w:val="pt-BR" w:eastAsia="en-GB"/>
+        </w:rPr>
+        <w:t>etc</w:t>
+      </w:r>
+      <w:proofErr w:type="spellEnd"/>
+      <w:r>
+        <w:rPr>
+          <w:rFonts w:ascii="Tahoma" w:eastAsia="Times New Roman" w:hAnsi="Tahoma" w:cs="Tahoma"/>
+          <w:color w:val="000000" w:themeColor="text1"/>
+          <w:sz w:val="24"/>
+          <w:szCs w:val="24"/>
+          <w:lang w:val="pt-BR" w:eastAsia="en-GB"/>
+        </w:rPr>
+        <w:t>...</w:t>
+      </w:r>
+    </w:p>
+    <w:p>
+      <w:pPr>
+        <w:spacing w:before="100" w:beforeAutospacing="1" w:after="100" w:afterAutospacing="1" w:line="240" w:lineRule="auto"/>
+        <w:ind w:left="820"/>
+        <w:rPr>
+          <w:rFonts w:ascii="Tahoma" w:eastAsia="Times New Roman" w:hAnsi="Tahoma" w:cs="Tahoma"/>
+          <w:color w:val="000000" w:themeColor="text1"/>
+          <w:sz w:val="24"/>
+          <w:szCs w:val="24"/>
+          <w:lang w:val="pt-BR" w:eastAsia="en-GB"/>
+        </w:rPr>
+      </w:pPr>
+      <w:r>
+        <w:rPr>
+          <w:rFonts w:ascii="Tahoma" w:eastAsia="Times New Roman" w:hAnsi="Tahoma" w:cs="Tahoma"/>
+          <w:noProof/>
+          <w:color w:val="000000" w:themeColor="text1"/>
+          <w:sz w:val="24"/>
+          <w:szCs w:val="24"/>
+          <w:lang w:val="pt-BR" w:eastAsia="pt-BR"/>
+        </w:rPr>
+        <w:lastRenderedPageBreak/>
+        <w:drawing>
+          <wp:inline distT="0" distB="0" distL="0" distR="0">
+            <wp:extent cx="5395595" cy="4646295"/>
+            <wp:effectExtent l="19050" t="0" r="0" b="0"/>
+            <wp:docPr id="46" name="Imagem 30"/>
+            <wp:cNvGraphicFramePr>
+              <a:graphicFrameLocks xmlns:a="http://schemas.openxmlformats.org/drawingml/2006/main" noChangeAspect="1"/>
+            </wp:cNvGraphicFramePr>
+            <a:graphic xmlns:a="http://schemas.openxmlformats.org/drawingml/2006/main">
+              <a:graphicData uri="http://schemas.openxmlformats.org/drawingml/2006/picture">
+                <pic:pic xmlns:pic="http://schemas.openxmlformats.org/drawingml/2006/picture">
+                  <pic:nvPicPr>
+                    <pic:cNvPr id="0" name="Picture 30"/>
+                    <pic:cNvPicPr>
+                      <a:picLocks noChangeAspect="1" noChangeArrowheads="1"/>
+                    </pic:cNvPicPr>
+                  </pic:nvPicPr>
+                  <pic:blipFill>
+                    <a:blip r:embed="rId40" cstate="print"/>
+                    <a:srcRect/>
+                    <a:stretch>
+                      <a:fillRect/>
+                    </a:stretch>
+                  </pic:blipFill>
+                  <pic:spPr bwMode="auto">
+                    <a:xfrm>
+                      <a:off x="0" y="0"/>
+                      <a:ext cx="5395595" cy="4646295"/>
+                    </a:xfrm>
+                    <a:prstGeom prst="rect">
+                      <a:avLst/>
+                    </a:prstGeom>
+                    <a:noFill/>
+                    <a:ln w="9525">
+                      <a:noFill/>
+                      <a:miter lim="800000"/>
+                      <a:headEnd/>
+                      <a:tailEnd/>
+                    </a:ln>
+                  </pic:spPr>
+                </pic:pic>
+              </a:graphicData>
+            </a:graphic>
+          </wp:inline>
+        </w:drawing>
+      </w:r>
+    </w:p>
+    <w:p>
+      <w:pPr>
+        <w:spacing w:before="100" w:beforeAutospacing="1" w:after="100" w:afterAutospacing="1" w:line="240" w:lineRule="auto"/>
+        <w:ind w:left="820"/>
+        <w:rPr>
+          <w:rFonts w:ascii="Tahoma" w:eastAsia="Times New Roman" w:hAnsi="Tahoma" w:cs="Tahoma"/>
+          <w:color w:val="000000" w:themeColor="text1"/>
+          <w:sz w:val="24"/>
+          <w:szCs w:val="24"/>
+          <w:lang w:val="pt-BR" w:eastAsia="en-GB"/>
+        </w:rPr>
+      </w:pPr>
+      <w:r>
+        <w:rPr>
+          <w:rFonts w:ascii="Tahoma" w:eastAsia="Times New Roman" w:hAnsi="Tahoma" w:cs="Tahoma"/>
+          <w:noProof/>
+          <w:color w:val="000000" w:themeColor="text1"/>
+          <w:sz w:val="24"/>
+          <w:szCs w:val="24"/>
+          <w:lang w:val="pt-BR" w:eastAsia="pt-BR"/>
+        </w:rPr>
+        <w:lastRenderedPageBreak/>
+        <w:drawing>
+          <wp:inline distT="0" distB="0" distL="0" distR="0">
+            <wp:extent cx="5395595" cy="5428615"/>
+            <wp:effectExtent l="19050" t="0" r="0" b="0"/>
+            <wp:docPr id="47" name="Imagem 31"/>
+            <wp:cNvGraphicFramePr>
+              <a:graphicFrameLocks xmlns:a="http://schemas.openxmlformats.org/drawingml/2006/main" noChangeAspect="1"/>
+            </wp:cNvGraphicFramePr>
+            <a:graphic xmlns:a="http://schemas.openxmlformats.org/drawingml/2006/main">
+              <a:graphicData uri="http://schemas.openxmlformats.org/drawingml/2006/picture">
+                <pic:pic xmlns:pic="http://schemas.openxmlformats.org/drawingml/2006/picture">
+                  <pic:nvPicPr>
+                    <pic:cNvPr id="0" name="Picture 31"/>
+                    <pic:cNvPicPr>
+                      <a:picLocks noChangeAspect="1" noChangeArrowheads="1"/>
+                    </pic:cNvPicPr>
+                  </pic:nvPicPr>
+                  <pic:blipFill>
+                    <a:blip r:embed="rId32" cstate="print"/>
+                    <a:srcRect/>
+                    <a:stretch>
+                      <a:fillRect/>
+                    </a:stretch>
+                  </pic:blipFill>
+                  <pic:spPr bwMode="auto">
+                    <a:xfrm>
+                      <a:off x="0" y="0"/>
+                      <a:ext cx="5395595" cy="5428615"/>
+                    </a:xfrm>
+                    <a:prstGeom prst="rect">
+                      <a:avLst/>
+                    </a:prstGeom>
+                    <a:noFill/>
+                    <a:ln w="9525">
+                      <a:noFill/>
+                      <a:miter lim="800000"/>
+                      <a:headEnd/>
+                      <a:tailEnd/>
+                    </a:ln>
+                  </pic:spPr>
+                </pic:pic>
+              </a:graphicData>
+            </a:graphic>
+          </wp:inline>
+        </w:drawing>
+      </w:r>
+    </w:p>
+    <w:p>
+      <w:pPr>
+        <w:spacing w:before="100" w:beforeAutospacing="1" w:after="100" w:afterAutospacing="1" w:line="240" w:lineRule="auto"/>
+        <w:ind w:left="820"/>
+        <w:rPr>
+          <w:rFonts w:ascii="Tahoma" w:eastAsia="Times New Roman" w:hAnsi="Tahoma" w:cs="Tahoma"/>
+          <w:color w:val="000000" w:themeColor="text1"/>
+          <w:sz w:val="24"/>
+          <w:szCs w:val="24"/>
+          <w:lang w:val="pt-BR" w:eastAsia="en-GB"/>
+        </w:rPr>
+      </w:pPr>
+      <w:r>
+        <w:rPr>
+          <w:rFonts w:ascii="Tahoma" w:eastAsia="Times New Roman" w:hAnsi="Tahoma" w:cs="Tahoma"/>
+          <w:noProof/>
+          <w:color w:val="000000" w:themeColor="text1"/>
+          <w:sz w:val="24"/>
+          <w:szCs w:val="24"/>
+          <w:lang w:val="pt-BR" w:eastAsia="pt-BR"/>
+        </w:rPr>
+        <w:lastRenderedPageBreak/>
+        <w:drawing>
+          <wp:inline distT="0" distB="0" distL="0" distR="0">
+            <wp:extent cx="5412105" cy="5502910"/>
+            <wp:effectExtent l="19050" t="0" r="0" b="0"/>
+            <wp:docPr id="48" name="Imagem 32"/>
+            <wp:cNvGraphicFramePr>
+              <a:graphicFrameLocks xmlns:a="http://schemas.openxmlformats.org/drawingml/2006/main" noChangeAspect="1"/>
+            </wp:cNvGraphicFramePr>
+            <a:graphic xmlns:a="http://schemas.openxmlformats.org/drawingml/2006/main">
+              <a:graphicData uri="http://schemas.openxmlformats.org/drawingml/2006/picture">
+                <pic:pic xmlns:pic="http://schemas.openxmlformats.org/drawingml/2006/picture">
+                  <pic:nvPicPr>
+                    <pic:cNvPr id="0" name="Picture 32"/>
+                    <pic:cNvPicPr>
+                      <a:picLocks noChangeAspect="1" noChangeArrowheads="1"/>
+                    </pic:cNvPicPr>
+                  </pic:nvPicPr>
+                  <pic:blipFill>
+                    <a:blip r:embed="rId33" cstate="print"/>
+                    <a:srcRect/>
+                    <a:stretch>
+                      <a:fillRect/>
+                    </a:stretch>
+                  </pic:blipFill>
+                  <pic:spPr bwMode="auto">
+                    <a:xfrm>
+                      <a:off x="0" y="0"/>
+                      <a:ext cx="5412105" cy="5502910"/>
+                    </a:xfrm>
+                    <a:prstGeom prst="rect">
+                      <a:avLst/>
+                    </a:prstGeom>
+                    <a:noFill/>
+                    <a:ln w="9525">
+                      <a:noFill/>
+                      <a:miter lim="800000"/>
+                      <a:headEnd/>
+                      <a:tailEnd/>
+                    </a:ln>
+                  </pic:spPr>
+                </pic:pic>
+              </a:graphicData>
+            </a:graphic>
+          </wp:inline>
+        </w:drawing>
+      </w:r>
+    </w:p>
+    <w:p>
+      <w:pPr>
+        <w:spacing w:before="100" w:beforeAutospacing="1" w:after="100" w:afterAutospacing="1" w:line="240" w:lineRule="auto"/>
+        <w:ind w:left="820"/>
+        <w:rPr>
+          <w:rFonts w:ascii="Tahoma" w:eastAsia="Times New Roman" w:hAnsi="Tahoma" w:cs="Tahoma"/>
+          <w:color w:val="000000" w:themeColor="text1"/>
+          <w:sz w:val="24"/>
+          <w:szCs w:val="24"/>
+          <w:lang w:val="pt-BR" w:eastAsia="en-GB"/>
+        </w:rPr>
+      </w:pPr>
+      <w:r>
+        <w:rPr>
+          <w:rFonts w:ascii="Tahoma" w:eastAsia="Times New Roman" w:hAnsi="Tahoma" w:cs="Tahoma"/>
+          <w:noProof/>
+          <w:color w:val="000000" w:themeColor="text1"/>
+          <w:sz w:val="24"/>
+          <w:szCs w:val="24"/>
+          <w:lang w:val="pt-BR" w:eastAsia="pt-BR"/>
+        </w:rPr>
+        <w:lastRenderedPageBreak/>
+        <w:drawing>
+          <wp:inline distT="0" distB="0" distL="0" distR="0">
+            <wp:extent cx="5379085" cy="3756660"/>
+            <wp:effectExtent l="19050" t="0" r="0" b="0"/>
+            <wp:docPr id="49" name="Imagem 33"/>
+            <wp:cNvGraphicFramePr>
+              <a:graphicFrameLocks xmlns:a="http://schemas.openxmlformats.org/drawingml/2006/main" noChangeAspect="1"/>
+            </wp:cNvGraphicFramePr>
+            <a:graphic xmlns:a="http://schemas.openxmlformats.org/drawingml/2006/main">
+              <a:graphicData uri="http://schemas.openxmlformats.org/drawingml/2006/picture">
+                <pic:pic xmlns:pic="http://schemas.openxmlformats.org/drawingml/2006/picture">
+                  <pic:nvPicPr>
+                    <pic:cNvPr id="0" name="Picture 33"/>
+                    <pic:cNvPicPr>
+                      <a:picLocks noChangeAspect="1" noChangeArrowheads="1"/>
+                    </pic:cNvPicPr>
+                  </pic:nvPicPr>
+                  <pic:blipFill>
+                    <a:blip r:embed="rId34" cstate="print"/>
+                    <a:srcRect/>
+                    <a:stretch>
+                      <a:fillRect/>
+                    </a:stretch>
+                  </pic:blipFill>
+                  <pic:spPr bwMode="auto">
+                    <a:xfrm>
+                      <a:off x="0" y="0"/>
+                      <a:ext cx="5379085" cy="3756660"/>
+                    </a:xfrm>
+                    <a:prstGeom prst="rect">
+                      <a:avLst/>
+                    </a:prstGeom>
+                    <a:noFill/>
+                    <a:ln w="9525">
+                      <a:noFill/>
+                      <a:miter lim="800000"/>
+                      <a:headEnd/>
+                      <a:tailEnd/>
+                    </a:ln>
+                  </pic:spPr>
+                </pic:pic>
+              </a:graphicData>
+            </a:graphic>
+          </wp:inline>
+        </w:drawing>
+      </w:r>
+    </w:p>
+    <w:p>
+      <w:pPr>
+        <w:spacing w:before="100" w:beforeAutospacing="1" w:after="100" w:afterAutospacing="1" w:line="240" w:lineRule="auto"/>
+        <w:ind w:left="820"/>
+        <w:rPr>
+          <w:rFonts w:ascii="Tahoma" w:eastAsia="Times New Roman" w:hAnsi="Tahoma" w:cs="Tahoma"/>
+          <w:color w:val="000000" w:themeColor="text1"/>
+          <w:sz w:val="24"/>
+          <w:szCs w:val="24"/>
+          <w:lang w:val="pt-BR" w:eastAsia="en-GB"/>
+        </w:rPr>
+      </w:pPr>
+      <w:r>
+        <w:rPr>
+          <w:rFonts w:ascii="Tahoma" w:eastAsia="Times New Roman" w:hAnsi="Tahoma" w:cs="Tahoma"/>
+          <w:noProof/>
+          <w:color w:val="000000" w:themeColor="text1"/>
+          <w:sz w:val="24"/>
+          <w:szCs w:val="24"/>
+          <w:lang w:val="pt-BR" w:eastAsia="pt-BR"/>
+        </w:rPr>
+        <w:lastRenderedPageBreak/>
+        <w:drawing>
+          <wp:inline distT="0" distB="0" distL="0" distR="0">
+            <wp:extent cx="5395595" cy="6409055"/>
+            <wp:effectExtent l="19050" t="0" r="0" b="0"/>
+            <wp:docPr id="50" name="Imagem 34"/>
+            <wp:cNvGraphicFramePr>
+              <a:graphicFrameLocks xmlns:a="http://schemas.openxmlformats.org/drawingml/2006/main" noChangeAspect="1"/>
+            </wp:cNvGraphicFramePr>
+            <a:graphic xmlns:a="http://schemas.openxmlformats.org/drawingml/2006/main">
+              <a:graphicData uri="http://schemas.openxmlformats.org/drawingml/2006/picture">
+                <pic:pic xmlns:pic="http://schemas.openxmlformats.org/drawingml/2006/picture">
+                  <pic:nvPicPr>
+                    <pic:cNvPr id="0" name="Picture 34"/>
+                    <pic:cNvPicPr>
+                      <a:picLocks noChangeAspect="1" noChangeArrowheads="1"/>
+                    </pic:cNvPicPr>
+                  </pic:nvPicPr>
+                  <pic:blipFill>
+                    <a:blip r:embed="rId35" cstate="print"/>
+                    <a:srcRect/>
+                    <a:stretch>
+                      <a:fillRect/>
+                    </a:stretch>
+                  </pic:blipFill>
+                  <pic:spPr bwMode="auto">
+                    <a:xfrm>
+                      <a:off x="0" y="0"/>
+                      <a:ext cx="5395595" cy="6409055"/>
+                    </a:xfrm>
+                    <a:prstGeom prst="rect">
+                      <a:avLst/>
+                    </a:prstGeom>
+                    <a:noFill/>
+                    <a:ln w="9525">
+                      <a:noFill/>
+                      <a:miter lim="800000"/>
+                      <a:headEnd/>
+                      <a:tailEnd/>
+                    </a:ln>
+                  </pic:spPr>
+                </pic:pic>
+              </a:graphicData>
+            </a:graphic>
+          </wp:inline>
+        </w:drawing>
+      </w:r>
     </w:p>
     <w:p>
       <w:pPr>
@@ -1709,6 +5195,16 @@
         </w:rPr>
         <w:t>s</w:t>
       </w:r>
+      <w:r>
+        <w:rPr>
+          <w:rFonts w:ascii="Tahoma" w:eastAsia="Times New Roman" w:hAnsi="Tahoma" w:cs="Tahoma"/>
+          <w:color w:val="000000" w:themeColor="text1"/>
+          <w:sz w:val="24"/>
+          <w:szCs w:val="24"/>
+          <w:lang w:val="pt-BR" w:eastAsia="en-GB"/>
+        </w:rPr>
+        <w:t xml:space="preserve"> – Colocado acima</w:t>
+      </w:r>
     </w:p>
     <w:p>
       <w:pPr>
@@ -1740,6 +5236,153 @@
       </w:r>
       <w:proofErr w:type="spellEnd"/>
       <w:proofErr w:type="gramEnd"/>
+      <w:r>
+        <w:rPr>
+          <w:rFonts w:ascii="Tahoma" w:eastAsia="Times New Roman" w:hAnsi="Tahoma" w:cs="Tahoma"/>
+          <w:color w:val="000000" w:themeColor="text1"/>
+          <w:sz w:val="24"/>
+          <w:szCs w:val="24"/>
+          <w:lang w:val="pt-BR" w:eastAsia="en-GB"/>
+        </w:rPr>
+        <w:t xml:space="preserve"> – Console, Pessoa, Playstation3, Xbox360</w:t>
+      </w:r>
+    </w:p>
+    <w:p>
+      <w:pPr>
+        <w:spacing w:before="100" w:beforeAutospacing="1" w:after="100" w:afterAutospacing="1" w:line="240" w:lineRule="auto"/>
+        <w:ind w:left="820"/>
+        <w:rPr>
+          <w:rFonts w:ascii="Tahoma" w:eastAsia="Times New Roman" w:hAnsi="Tahoma" w:cs="Tahoma"/>
+          <w:color w:val="000000" w:themeColor="text1"/>
+          <w:sz w:val="24"/>
+          <w:szCs w:val="24"/>
+          <w:lang w:val="pt-BR" w:eastAsia="en-GB"/>
+        </w:rPr>
+      </w:pPr>
+      <w:r>
+        <w:rPr>
+          <w:rFonts w:ascii="Tahoma" w:eastAsia="Times New Roman" w:hAnsi="Tahoma" w:cs="Tahoma"/>
+          <w:noProof/>
+          <w:color w:val="000000" w:themeColor="text1"/>
+          <w:sz w:val="24"/>
+          <w:szCs w:val="24"/>
+          <w:lang w:val="pt-BR" w:eastAsia="pt-BR"/>
+        </w:rPr>
+        <w:drawing>
+          <wp:inline distT="0" distB="0" distL="0" distR="0">
+            <wp:extent cx="5391150" cy="1381125"/>
+            <wp:effectExtent l="19050" t="0" r="0" b="0"/>
+            <wp:docPr id="51" name="Imagem 2"/>
+            <wp:cNvGraphicFramePr>
+              <a:graphicFrameLocks xmlns:a="http://schemas.openxmlformats.org/drawingml/2006/main" noChangeAspect="1"/>
+            </wp:cNvGraphicFramePr>
+            <a:graphic xmlns:a="http://schemas.openxmlformats.org/drawingml/2006/main">
+              <a:graphicData uri="http://schemas.openxmlformats.org/drawingml/2006/picture">
+                <pic:pic xmlns:pic="http://schemas.openxmlformats.org/drawingml/2006/picture">
+                  <pic:nvPicPr>
+                    <pic:cNvPr id="0" name="Picture 2"/>
+                    <pic:cNvPicPr>
+                      <a:picLocks noChangeAspect="1" noChangeArrowheads="1"/>
+                    </pic:cNvPicPr>
+                  </pic:nvPicPr>
+                  <pic:blipFill>
+                    <a:blip r:embed="rId6" cstate="print"/>
+                    <a:srcRect/>
+                    <a:stretch>
+                      <a:fillRect/>
+                    </a:stretch>
+                  </pic:blipFill>
+                  <pic:spPr bwMode="auto">
+                    <a:xfrm>
+                      <a:off x="0" y="0"/>
+                      <a:ext cx="5391150" cy="1381125"/>
+                    </a:xfrm>
+                    <a:prstGeom prst="rect">
+                      <a:avLst/>
+                    </a:prstGeom>
+                    <a:noFill/>
+                    <a:ln w="9525">
+                      <a:noFill/>
+                      <a:miter lim="800000"/>
+                      <a:headEnd/>
+                      <a:tailEnd/>
+                    </a:ln>
+                  </pic:spPr>
+                </pic:pic>
+              </a:graphicData>
+            </a:graphic>
+          </wp:inline>
+        </w:drawing>
+      </w:r>
+    </w:p>
+    <w:p>
+      <w:pPr>
+        <w:spacing w:before="100" w:beforeAutospacing="1" w:after="100" w:afterAutospacing="1" w:line="240" w:lineRule="auto"/>
+        <w:ind w:left="820"/>
+        <w:rPr>
+          <w:rFonts w:ascii="Tahoma" w:eastAsia="Times New Roman" w:hAnsi="Tahoma" w:cs="Tahoma"/>
+          <w:color w:val="000000" w:themeColor="text1"/>
+          <w:sz w:val="24"/>
+          <w:szCs w:val="24"/>
+          <w:lang w:val="pt-BR" w:eastAsia="en-GB"/>
+        </w:rPr>
+      </w:pPr>
+      <w:r>
+        <w:rPr>
+          <w:rFonts w:ascii="Tahoma" w:eastAsia="Times New Roman" w:hAnsi="Tahoma" w:cs="Tahoma"/>
+          <w:noProof/>
+          <w:color w:val="000000" w:themeColor="text1"/>
+          <w:sz w:val="24"/>
+          <w:szCs w:val="24"/>
+          <w:lang w:val="pt-BR" w:eastAsia="pt-BR"/>
+        </w:rPr>
+        <w:lastRenderedPageBreak/>
+        <w:drawing>
+          <wp:inline distT="0" distB="0" distL="0" distR="0">
+            <wp:extent cx="4819015" cy="1029970"/>
+            <wp:effectExtent l="19050" t="0" r="635" b="0"/>
+            <wp:docPr id="52" name="Imagem 4"/>
+            <wp:cNvGraphicFramePr>
+              <a:graphicFrameLocks xmlns:a="http://schemas.openxmlformats.org/drawingml/2006/main" noChangeAspect="1"/>
+            </wp:cNvGraphicFramePr>
+            <a:graphic xmlns:a="http://schemas.openxmlformats.org/drawingml/2006/main">
+              <a:graphicData uri="http://schemas.openxmlformats.org/drawingml/2006/picture">
+                <pic:pic xmlns:pic="http://schemas.openxmlformats.org/drawingml/2006/picture">
+                  <pic:nvPicPr>
+                    <pic:cNvPr id="0" name="Picture 4"/>
+                    <pic:cNvPicPr>
+                      <a:picLocks noChangeAspect="1" noChangeArrowheads="1"/>
+                    </pic:cNvPicPr>
+                  </pic:nvPicPr>
+                  <pic:blipFill>
+                    <a:blip r:embed="rId8" cstate="print"/>
+                    <a:srcRect/>
+                    <a:stretch>
+                      <a:fillRect/>
+                    </a:stretch>
+                  </pic:blipFill>
+                  <pic:spPr bwMode="auto">
+                    <a:xfrm>
+                      <a:off x="0" y="0"/>
+                      <a:ext cx="4819015" cy="1029970"/>
+                    </a:xfrm>
+                    <a:prstGeom prst="rect">
+                      <a:avLst/>
+                    </a:prstGeom>
+                    <a:noFill/>
+                    <a:ln w="9525">
+                      <a:noFill/>
+                      <a:miter lim="800000"/>
+                      <a:headEnd/>
+                      <a:tailEnd/>
+                    </a:ln>
+                  </pic:spPr>
+                </pic:pic>
+              </a:graphicData>
+            </a:graphic>
+          </wp:inline>
+        </w:drawing>
+      </w:r>
     </w:p>
     <w:p>
       <w:pPr>
@@ -1881,6 +5524,74 @@
     </w:p>
     <w:p>
       <w:pPr>
+        <w:spacing w:before="100" w:beforeAutospacing="1" w:after="100" w:afterAutospacing="1" w:line="240" w:lineRule="auto"/>
+        <w:ind w:left="820"/>
+        <w:rPr>
+          <w:rFonts w:ascii="Tahoma" w:eastAsia="Times New Roman" w:hAnsi="Tahoma" w:cs="Tahoma"/>
+          <w:color w:val="000000" w:themeColor="text1"/>
+          <w:sz w:val="24"/>
+          <w:szCs w:val="24"/>
+          <w:lang w:val="pt-BR" w:eastAsia="en-GB"/>
+        </w:rPr>
+      </w:pPr>
+      <w:r>
+        <w:rPr>
+          <w:rFonts w:ascii="Tahoma" w:eastAsia="Times New Roman" w:hAnsi="Tahoma" w:cs="Tahoma"/>
+          <w:noProof/>
+          <w:color w:val="000000" w:themeColor="text1"/>
+          <w:sz w:val="24"/>
+          <w:szCs w:val="24"/>
+          <w:lang w:val="pt-BR" w:eastAsia="pt-BR"/>
+        </w:rPr>
+        <w:drawing>
+          <wp:inline distT="0" distB="0" distL="0" distR="0">
+            <wp:extent cx="1927860" cy="3806190"/>
+            <wp:effectExtent l="19050" t="0" r="0" b="0"/>
+            <wp:docPr id="53" name="Imagem 35"/>
+            <wp:cNvGraphicFramePr>
+              <a:graphicFrameLocks xmlns:a="http://schemas.openxmlformats.org/drawingml/2006/main" noChangeAspect="1"/>
+            </wp:cNvGraphicFramePr>
+            <a:graphic xmlns:a="http://schemas.openxmlformats.org/drawingml/2006/main">
+              <a:graphicData uri="http://schemas.openxmlformats.org/drawingml/2006/picture">
+                <pic:pic xmlns:pic="http://schemas.openxmlformats.org/drawingml/2006/picture">
+                  <pic:nvPicPr>
+                    <pic:cNvPr id="0" name="Picture 35"/>
+                    <pic:cNvPicPr>
+                      <a:picLocks noChangeAspect="1" noChangeArrowheads="1"/>
+                    </pic:cNvPicPr>
+                  </pic:nvPicPr>
+                  <pic:blipFill>
+                    <a:blip r:embed="rId41" cstate="print"/>
+                    <a:srcRect/>
+                    <a:stretch>
+                      <a:fillRect/>
+                    </a:stretch>
+                  </pic:blipFill>
+                  <pic:spPr bwMode="auto">
+                    <a:xfrm>
+                      <a:off x="0" y="0"/>
+                      <a:ext cx="1927860" cy="3806190"/>
+                    </a:xfrm>
+                    <a:prstGeom prst="rect">
+                      <a:avLst/>
+                    </a:prstGeom>
+                    <a:noFill/>
+                    <a:ln w="9525">
+                      <a:noFill/>
+                      <a:miter lim="800000"/>
+                      <a:headEnd/>
+                      <a:tailEnd/>
+                    </a:ln>
+                  </pic:spPr>
+                </pic:pic>
+              </a:graphicData>
+            </a:graphic>
+          </wp:inline>
+        </w:drawing>
+      </w:r>
+    </w:p>
+    <w:p>
+      <w:pPr>
         <w:numPr>
           <w:ilvl w:val="0"/>
           <w:numId w:val="2"/>
@@ -1919,6 +5630,424 @@
       </w:r>
       <w:proofErr w:type="spellEnd"/>
       <w:proofErr w:type="gramEnd"/>
+      <w:r>
+        <w:rPr>
+          <w:rFonts w:ascii="Tahoma" w:eastAsia="Times New Roman" w:hAnsi="Tahoma" w:cs="Tahoma"/>
+          <w:color w:val="000000" w:themeColor="text1"/>
+          <w:sz w:val="24"/>
+          <w:szCs w:val="24"/>
+          <w:lang w:val="pt-BR" w:eastAsia="en-GB"/>
+        </w:rPr>
+        <w:t xml:space="preserve"> – </w:t>
+      </w:r>
+      <w:proofErr w:type="spellStart"/>
+      <w:r>
+        <w:rPr>
+          <w:rFonts w:ascii="Tahoma" w:eastAsia="Times New Roman" w:hAnsi="Tahoma" w:cs="Tahoma"/>
+          <w:color w:val="000000" w:themeColor="text1"/>
+          <w:sz w:val="24"/>
+          <w:szCs w:val="24"/>
+          <w:lang w:val="pt-BR" w:eastAsia="en-GB"/>
+        </w:rPr>
+        <w:t>Device</w:t>
+      </w:r>
+      <w:proofErr w:type="spellEnd"/>
+      <w:r>
+        <w:rPr>
+          <w:rFonts w:ascii="Tahoma" w:eastAsia="Times New Roman" w:hAnsi="Tahoma" w:cs="Tahoma"/>
+          <w:color w:val="000000" w:themeColor="text1"/>
+          <w:sz w:val="24"/>
+          <w:szCs w:val="24"/>
+          <w:lang w:val="pt-BR" w:eastAsia="en-GB"/>
+        </w:rPr>
+        <w:t xml:space="preserve">, Console, </w:t>
+      </w:r>
+      <w:proofErr w:type="spellStart"/>
+      <w:r>
+        <w:rPr>
+          <w:rFonts w:ascii="Tahoma" w:eastAsia="Times New Roman" w:hAnsi="Tahoma" w:cs="Tahoma"/>
+          <w:color w:val="000000" w:themeColor="text1"/>
+          <w:sz w:val="24"/>
+          <w:szCs w:val="24"/>
+          <w:lang w:val="pt-BR" w:eastAsia="en-GB"/>
+        </w:rPr>
+        <w:t>NintendoWii</w:t>
+      </w:r>
+      <w:proofErr w:type="spellEnd"/>
+      <w:r>
+        <w:rPr>
+          <w:rFonts w:ascii="Tahoma" w:eastAsia="Times New Roman" w:hAnsi="Tahoma" w:cs="Tahoma"/>
+          <w:color w:val="000000" w:themeColor="text1"/>
+          <w:sz w:val="24"/>
+          <w:szCs w:val="24"/>
+          <w:lang w:val="pt-BR" w:eastAsia="en-GB"/>
+        </w:rPr>
+        <w:t>, Playstation3, Xbox360</w:t>
+      </w:r>
+      <w:r>
+        <w:rPr>
+          <w:rFonts w:ascii="Tahoma" w:eastAsia="Times New Roman" w:hAnsi="Tahoma" w:cs="Tahoma"/>
+          <w:color w:val="000000" w:themeColor="text1"/>
+          <w:sz w:val="24"/>
+          <w:szCs w:val="24"/>
+          <w:lang w:val="pt-BR" w:eastAsia="en-GB"/>
+        </w:rPr>
+        <w:t xml:space="preserve">, </w:t>
+      </w:r>
+      <w:proofErr w:type="spellStart"/>
+      <w:r>
+        <w:rPr>
+          <w:rFonts w:ascii="Tahoma" w:eastAsia="Times New Roman" w:hAnsi="Tahoma" w:cs="Tahoma"/>
+          <w:color w:val="000000" w:themeColor="text1"/>
+          <w:sz w:val="24"/>
+          <w:szCs w:val="24"/>
+          <w:lang w:val="pt-BR" w:eastAsia="en-GB"/>
+        </w:rPr>
+        <w:t>Usuario</w:t>
+      </w:r>
+      <w:proofErr w:type="spellEnd"/>
+    </w:p>
+    <w:p>
+      <w:pPr>
+        <w:spacing w:before="100" w:beforeAutospacing="1" w:after="100" w:afterAutospacing="1" w:line="240" w:lineRule="auto"/>
+        <w:ind w:left="820"/>
+        <w:rPr>
+          <w:rFonts w:ascii="Tahoma" w:eastAsia="Times New Roman" w:hAnsi="Tahoma" w:cs="Tahoma"/>
+          <w:color w:val="000000" w:themeColor="text1"/>
+          <w:sz w:val="24"/>
+          <w:szCs w:val="24"/>
+          <w:lang w:val="pt-BR" w:eastAsia="en-GB"/>
+        </w:rPr>
+      </w:pPr>
+      <w:r>
+        <w:rPr>
+          <w:rFonts w:ascii="Tahoma" w:eastAsia="Times New Roman" w:hAnsi="Tahoma" w:cs="Tahoma"/>
+          <w:noProof/>
+          <w:color w:val="000000" w:themeColor="text1"/>
+          <w:sz w:val="24"/>
+          <w:szCs w:val="24"/>
+          <w:lang w:val="pt-BR" w:eastAsia="pt-BR"/>
+        </w:rPr>
+        <w:lastRenderedPageBreak/>
+        <w:drawing>
+          <wp:inline distT="0" distB="0" distL="0" distR="0">
+            <wp:extent cx="5395595" cy="2907665"/>
+            <wp:effectExtent l="19050" t="0" r="0" b="0"/>
+            <wp:docPr id="54" name="Imagem 36"/>
+            <wp:cNvGraphicFramePr>
+              <a:graphicFrameLocks xmlns:a="http://schemas.openxmlformats.org/drawingml/2006/main" noChangeAspect="1"/>
+            </wp:cNvGraphicFramePr>
+            <a:graphic xmlns:a="http://schemas.openxmlformats.org/drawingml/2006/main">
+              <a:graphicData uri="http://schemas.openxmlformats.org/drawingml/2006/picture">
+                <pic:pic xmlns:pic="http://schemas.openxmlformats.org/drawingml/2006/picture">
+                  <pic:nvPicPr>
+                    <pic:cNvPr id="0" name="Picture 36"/>
+                    <pic:cNvPicPr>
+                      <a:picLocks noChangeAspect="1" noChangeArrowheads="1"/>
+                    </pic:cNvPicPr>
+                  </pic:nvPicPr>
+                  <pic:blipFill>
+                    <a:blip r:embed="rId42" cstate="print"/>
+                    <a:srcRect/>
+                    <a:stretch>
+                      <a:fillRect/>
+                    </a:stretch>
+                  </pic:blipFill>
+                  <pic:spPr bwMode="auto">
+                    <a:xfrm>
+                      <a:off x="0" y="0"/>
+                      <a:ext cx="5395595" cy="2907665"/>
+                    </a:xfrm>
+                    <a:prstGeom prst="rect">
+                      <a:avLst/>
+                    </a:prstGeom>
+                    <a:noFill/>
+                    <a:ln w="9525">
+                      <a:noFill/>
+                      <a:miter lim="800000"/>
+                      <a:headEnd/>
+                      <a:tailEnd/>
+                    </a:ln>
+                  </pic:spPr>
+                </pic:pic>
+              </a:graphicData>
+            </a:graphic>
+          </wp:inline>
+        </w:drawing>
+      </w:r>
+    </w:p>
+    <w:p>
+      <w:pPr>
+        <w:spacing w:before="100" w:beforeAutospacing="1" w:after="100" w:afterAutospacing="1" w:line="240" w:lineRule="auto"/>
+        <w:ind w:left="820"/>
+        <w:rPr>
+          <w:rFonts w:ascii="Tahoma" w:eastAsia="Times New Roman" w:hAnsi="Tahoma" w:cs="Tahoma"/>
+          <w:color w:val="000000" w:themeColor="text1"/>
+          <w:sz w:val="24"/>
+          <w:szCs w:val="24"/>
+          <w:lang w:val="pt-BR" w:eastAsia="en-GB"/>
+        </w:rPr>
+      </w:pPr>
+      <w:r>
+        <w:rPr>
+          <w:rFonts w:ascii="Tahoma" w:eastAsia="Times New Roman" w:hAnsi="Tahoma" w:cs="Tahoma"/>
+          <w:noProof/>
+          <w:color w:val="000000" w:themeColor="text1"/>
+          <w:sz w:val="24"/>
+          <w:szCs w:val="24"/>
+          <w:lang w:val="pt-BR" w:eastAsia="pt-BR"/>
+        </w:rPr>
+        <w:drawing>
+          <wp:inline distT="0" distB="0" distL="0" distR="0">
+            <wp:extent cx="5395595" cy="2273935"/>
+            <wp:effectExtent l="19050" t="0" r="0" b="0"/>
+            <wp:docPr id="55" name="Imagem 37"/>
+            <wp:cNvGraphicFramePr>
+              <a:graphicFrameLocks xmlns:a="http://schemas.openxmlformats.org/drawingml/2006/main" noChangeAspect="1"/>
+            </wp:cNvGraphicFramePr>
+            <a:graphic xmlns:a="http://schemas.openxmlformats.org/drawingml/2006/main">
+              <a:graphicData uri="http://schemas.openxmlformats.org/drawingml/2006/picture">
+                <pic:pic xmlns:pic="http://schemas.openxmlformats.org/drawingml/2006/picture">
+                  <pic:nvPicPr>
+                    <pic:cNvPr id="0" name="Picture 37"/>
+                    <pic:cNvPicPr>
+                      <a:picLocks noChangeAspect="1" noChangeArrowheads="1"/>
+                    </pic:cNvPicPr>
+                  </pic:nvPicPr>
+                  <pic:blipFill>
+                    <a:blip r:embed="rId43" cstate="print"/>
+                    <a:srcRect/>
+                    <a:stretch>
+                      <a:fillRect/>
+                    </a:stretch>
+                  </pic:blipFill>
+                  <pic:spPr bwMode="auto">
+                    <a:xfrm>
+                      <a:off x="0" y="0"/>
+                      <a:ext cx="5395595" cy="2273935"/>
+                    </a:xfrm>
+                    <a:prstGeom prst="rect">
+                      <a:avLst/>
+                    </a:prstGeom>
+                    <a:noFill/>
+                    <a:ln w="9525">
+                      <a:noFill/>
+                      <a:miter lim="800000"/>
+                      <a:headEnd/>
+                      <a:tailEnd/>
+                    </a:ln>
+                  </pic:spPr>
+                </pic:pic>
+              </a:graphicData>
+            </a:graphic>
+          </wp:inline>
+        </w:drawing>
+      </w:r>
+    </w:p>
+    <w:p>
+      <w:pPr>
+        <w:spacing w:before="100" w:beforeAutospacing="1" w:after="100" w:afterAutospacing="1" w:line="240" w:lineRule="auto"/>
+        <w:ind w:left="820"/>
+        <w:rPr>
+          <w:rFonts w:ascii="Tahoma" w:eastAsia="Times New Roman" w:hAnsi="Tahoma" w:cs="Tahoma"/>
+          <w:color w:val="000000" w:themeColor="text1"/>
+          <w:sz w:val="24"/>
+          <w:szCs w:val="24"/>
+          <w:lang w:val="pt-BR" w:eastAsia="en-GB"/>
+        </w:rPr>
+      </w:pPr>
+      <w:r>
+        <w:rPr>
+          <w:rFonts w:ascii="Tahoma" w:eastAsia="Times New Roman" w:hAnsi="Tahoma" w:cs="Tahoma"/>
+          <w:noProof/>
+          <w:color w:val="000000" w:themeColor="text1"/>
+          <w:sz w:val="24"/>
+          <w:szCs w:val="24"/>
+          <w:lang w:val="pt-BR" w:eastAsia="pt-BR"/>
+        </w:rPr>
+        <w:drawing>
+          <wp:inline distT="0" distB="0" distL="0" distR="0">
+            <wp:extent cx="5337810" cy="2578735"/>
+            <wp:effectExtent l="19050" t="0" r="0" b="0"/>
+            <wp:docPr id="56" name="Imagem 38"/>
+            <wp:cNvGraphicFramePr>
+              <a:graphicFrameLocks xmlns:a="http://schemas.openxmlformats.org/drawingml/2006/main" noChangeAspect="1"/>
+            </wp:cNvGraphicFramePr>
+            <a:graphic xmlns:a="http://schemas.openxmlformats.org/drawingml/2006/main">
+              <a:graphicData uri="http://schemas.openxmlformats.org/drawingml/2006/picture">
+                <pic:pic xmlns:pic="http://schemas.openxmlformats.org/drawingml/2006/picture">
+                  <pic:nvPicPr>
+                    <pic:cNvPr id="0" name="Picture 38"/>
+                    <pic:cNvPicPr>
+                      <a:picLocks noChangeAspect="1" noChangeArrowheads="1"/>
+                    </pic:cNvPicPr>
+                  </pic:nvPicPr>
+                  <pic:blipFill>
+                    <a:blip r:embed="rId44" cstate="print"/>
+                    <a:srcRect/>
+                    <a:stretch>
+                      <a:fillRect/>
+                    </a:stretch>
+                  </pic:blipFill>
+                  <pic:spPr bwMode="auto">
+                    <a:xfrm>
+                      <a:off x="0" y="0"/>
+                      <a:ext cx="5337810" cy="2578735"/>
+                    </a:xfrm>
+                    <a:prstGeom prst="rect">
+                      <a:avLst/>
+                    </a:prstGeom>
+                    <a:noFill/>
+                    <a:ln w="9525">
+                      <a:noFill/>
+                      <a:miter lim="800000"/>
+                      <a:headEnd/>
+                      <a:tailEnd/>
+                    </a:ln>
+                  </pic:spPr>
+                </pic:pic>
+              </a:graphicData>
+            </a:graphic>
+          </wp:inline>
+        </w:drawing>
+      </w:r>
+    </w:p>
+    <w:p>
+      <w:pPr>
+        <w:spacing w:before="100" w:beforeAutospacing="1" w:after="100" w:afterAutospacing="1" w:line="240" w:lineRule="auto"/>
+        <w:ind w:left="820"/>
+        <w:rPr>
+          <w:rFonts w:ascii="Tahoma" w:eastAsia="Times New Roman" w:hAnsi="Tahoma" w:cs="Tahoma"/>
+          <w:color w:val="000000" w:themeColor="text1"/>
+          <w:sz w:val="24"/>
+          <w:szCs w:val="24"/>
+          <w:lang w:val="pt-BR" w:eastAsia="en-GB"/>
+        </w:rPr>
+      </w:pPr>
+      <w:r>
+        <w:rPr>
+          <w:rFonts w:ascii="Tahoma" w:eastAsia="Times New Roman" w:hAnsi="Tahoma" w:cs="Tahoma"/>
+          <w:noProof/>
+          <w:color w:val="000000" w:themeColor="text1"/>
+          <w:sz w:val="24"/>
+          <w:szCs w:val="24"/>
+          <w:lang w:val="pt-BR" w:eastAsia="pt-BR"/>
+        </w:rPr>
+        <w:lastRenderedPageBreak/>
+        <w:drawing>
+          <wp:inline distT="0" distB="0" distL="0" distR="0">
+            <wp:extent cx="5395595" cy="1548765"/>
+            <wp:effectExtent l="19050" t="0" r="0" b="0"/>
+            <wp:docPr id="57" name="Imagem 39"/>
+            <wp:cNvGraphicFramePr>
+              <a:graphicFrameLocks xmlns:a="http://schemas.openxmlformats.org/drawingml/2006/main" noChangeAspect="1"/>
+            </wp:cNvGraphicFramePr>
+            <a:graphic xmlns:a="http://schemas.openxmlformats.org/drawingml/2006/main">
+              <a:graphicData uri="http://schemas.openxmlformats.org/drawingml/2006/picture">
+                <pic:pic xmlns:pic="http://schemas.openxmlformats.org/drawingml/2006/picture">
+                  <pic:nvPicPr>
+                    <pic:cNvPr id="0" name="Picture 39"/>
+                    <pic:cNvPicPr>
+                      <a:picLocks noChangeAspect="1" noChangeArrowheads="1"/>
+                    </pic:cNvPicPr>
+                  </pic:nvPicPr>
+                  <pic:blipFill>
+                    <a:blip r:embed="rId45" cstate="print"/>
+                    <a:srcRect/>
+                    <a:stretch>
+                      <a:fillRect/>
+                    </a:stretch>
+                  </pic:blipFill>
+                  <pic:spPr bwMode="auto">
+                    <a:xfrm>
+                      <a:off x="0" y="0"/>
+                      <a:ext cx="5395595" cy="1548765"/>
+                    </a:xfrm>
+                    <a:prstGeom prst="rect">
+                      <a:avLst/>
+                    </a:prstGeom>
+                    <a:noFill/>
+                    <a:ln w="9525">
+                      <a:noFill/>
+                      <a:miter lim="800000"/>
+                      <a:headEnd/>
+                      <a:tailEnd/>
+                    </a:ln>
+                  </pic:spPr>
+                </pic:pic>
+              </a:graphicData>
+            </a:graphic>
+          </wp:inline>
+        </w:drawing>
+      </w:r>
+    </w:p>
+    <w:p>
+      <w:pPr>
+        <w:spacing w:before="100" w:beforeAutospacing="1" w:after="100" w:afterAutospacing="1" w:line="240" w:lineRule="auto"/>
+        <w:ind w:left="820"/>
+        <w:rPr>
+          <w:rFonts w:ascii="Tahoma" w:eastAsia="Times New Roman" w:hAnsi="Tahoma" w:cs="Tahoma"/>
+          <w:color w:val="000000" w:themeColor="text1"/>
+          <w:sz w:val="24"/>
+          <w:szCs w:val="24"/>
+          <w:lang w:val="pt-BR" w:eastAsia="en-GB"/>
+        </w:rPr>
+      </w:pPr>
+      <w:r>
+        <w:rPr>
+          <w:rFonts w:ascii="Tahoma" w:eastAsia="Times New Roman" w:hAnsi="Tahoma" w:cs="Tahoma"/>
+          <w:noProof/>
+          <w:color w:val="000000" w:themeColor="text1"/>
+          <w:sz w:val="24"/>
+          <w:szCs w:val="24"/>
+          <w:lang w:val="pt-BR" w:eastAsia="pt-BR"/>
+        </w:rPr>
+        <w:drawing>
+          <wp:inline distT="0" distB="0" distL="0" distR="0">
+            <wp:extent cx="5395595" cy="2668905"/>
+            <wp:effectExtent l="19050" t="0" r="0" b="0"/>
+            <wp:docPr id="58" name="Imagem 40"/>
+            <wp:cNvGraphicFramePr>
+              <a:graphicFrameLocks xmlns:a="http://schemas.openxmlformats.org/drawingml/2006/main" noChangeAspect="1"/>
+            </wp:cNvGraphicFramePr>
+            <a:graphic xmlns:a="http://schemas.openxmlformats.org/drawingml/2006/main">
+              <a:graphicData uri="http://schemas.openxmlformats.org/drawingml/2006/picture">
+                <pic:pic xmlns:pic="http://schemas.openxmlformats.org/drawingml/2006/picture">
+                  <pic:nvPicPr>
+                    <pic:cNvPr id="0" name="Picture 40"/>
+                    <pic:cNvPicPr>
+                      <a:picLocks noChangeAspect="1" noChangeArrowheads="1"/>
+                    </pic:cNvPicPr>
+                  </pic:nvPicPr>
+                  <pic:blipFill>
+                    <a:blip r:embed="rId46" cstate="print"/>
+                    <a:srcRect/>
+                    <a:stretch>
+                      <a:fillRect/>
+                    </a:stretch>
+                  </pic:blipFill>
+                  <pic:spPr bwMode="auto">
+                    <a:xfrm>
+                      <a:off x="0" y="0"/>
+                      <a:ext cx="5395595" cy="2668905"/>
+                    </a:xfrm>
+                    <a:prstGeom prst="rect">
+                      <a:avLst/>
+                    </a:prstGeom>
+                    <a:noFill/>
+                    <a:ln w="9525">
+                      <a:noFill/>
+                      <a:miter lim="800000"/>
+                      <a:headEnd/>
+                      <a:tailEnd/>
+                    </a:ln>
+                  </pic:spPr>
+                </pic:pic>
+              </a:graphicData>
+            </a:graphic>
+          </wp:inline>
+        </w:drawing>
+      </w:r>
     </w:p>
     <w:p>
       <w:pPr>
@@ -2228,6 +6357,16 @@
           <w:lang w:val="pt-BR" w:eastAsia="en-GB"/>
         </w:rPr>
         <w:t>.</w:t>
+      </w:r>
+      <w:r>
+        <w:rPr>
+          <w:rFonts w:ascii="Tahoma" w:eastAsia="Times New Roman" w:hAnsi="Tahoma" w:cs="Tahoma"/>
+          <w:color w:val="000000" w:themeColor="text1"/>
+          <w:sz w:val="24"/>
+          <w:szCs w:val="24"/>
+          <w:lang w:val="pt-BR" w:eastAsia="en-GB"/>
+        </w:rPr>
+        <w:t xml:space="preserve"> – Entradas e interação feita pela classe Pessoa</w:t>
       </w:r>
     </w:p>
     <w:p>
@@ -2271,7 +6410,7 @@
                     </pic:cNvPicPr>
                   </pic:nvPicPr>
                   <pic:blipFill>
-                    <a:blip r:embed="rId5" cstate="print">
+                    <a:blip r:embed="rId47" cstate="print">
                       <a:extLst>
                         <a:ext uri="{28A0092B-C50C-407E-A947-70E740481C1C}">
                           <a14:useLocalDpi xmlns:a14="http://schemas.microsoft.com/office/drawing/2010/main" xmlns:wps="http://schemas.microsoft.com/office/word/2010/wordprocessingShape" xmlns:wpi="http://schemas.microsoft.com/office/word/2010/wordprocessingInk" xmlns:wpg="http://schemas.microsoft.com/office/word/2010/wordprocessingGroup" xmlns:w15="http://schemas.microsoft.com/office/word/2012/wordml" xmlns:w14="http://schemas.microsoft.com/office/word/2010/wordml" xmlns:w="http://schemas.openxmlformats.org/wordprocessingml/2006/main" xmlns:w10="urn:schemas-microsoft-com:office:word" xmlns:wp14="http://schemas.microsoft.com/office/word/2010/wordprocessingDrawing" xmlns:v="urn:schemas-microsoft-com:vml" xmlns:o="urn:schemas-microsoft-com:office:office" xmlns:mc="http://schemas.openxmlformats.org/markup-compatibility/2006" xmlns:wpc="http://schemas.microsoft.com/office/word/2010/wordprocessingCanvas" xmlns="" val="0"/>
@@ -3282,6 +7421,36 @@
     <w:rPr>
       <w:color w:val="0563C1" w:themeColor="hyperlink"/>
       <w:u w:val="single"/>
+    </w:rPr>
+  </w:style>
+  <w:style w:type="paragraph" w:styleId="Textodebalo">
+    <w:name w:val="Balloon Text"/>
+    <w:basedOn w:val="Normal"/>
+    <w:link w:val="TextodebaloChar"/>
+    <w:uiPriority w:val="99"/>
+    <w:semiHidden/>
+    <w:unhideWhenUsed/>
+    <w:rsid w:val="00BC7190"/>
+    <w:pPr>
+      <w:spacing w:after="0" w:line="240" w:lineRule="auto"/>
+    </w:pPr>
+    <w:rPr>
+      <w:rFonts w:ascii="Tahoma" w:hAnsi="Tahoma" w:cs="Tahoma"/>
+      <w:sz w:val="16"/>
+      <w:szCs w:val="16"/>
+    </w:rPr>
+  </w:style>
+  <w:style w:type="character" w:customStyle="1" w:styleId="TextodebaloChar">
+    <w:name w:val="Texto de balão Char"/>
+    <w:basedOn w:val="Fontepargpadro"/>
+    <w:link w:val="Textodebalo"/>
+    <w:uiPriority w:val="99"/>
+    <w:semiHidden/>
+    <w:rsid w:val="00BC7190"/>
+    <w:rPr>
+      <w:rFonts w:ascii="Tahoma" w:hAnsi="Tahoma" w:cs="Tahoma"/>
+      <w:sz w:val="16"/>
+      <w:szCs w:val="16"/>
     </w:rPr>
   </w:style>
 </w:styles>
